--- a/Design/SDD.docx
+++ b/Design/SDD.docx
@@ -1206,11 +1206,10 @@
         <w:p>
           <w:pPr>
             <w:pStyle w:val="Mucluc1"/>
-            <w:tabs>
-              <w:tab w:val="right" w:leader="dot" w:pos="9350"/>
-            </w:tabs>
             <w:rPr>
+              <w:rFonts w:asciiTheme="minorHAnsi" w:eastAsiaTheme="minorEastAsia" w:hAnsiTheme="minorHAnsi" w:cstheme="minorBidi"/>
               <w:noProof/>
+              <w:lang w:val="en-US"/>
             </w:rPr>
           </w:pPr>
           <w:r>
@@ -1222,7 +1221,7 @@
           <w:r>
             <w:fldChar w:fldCharType="separate"/>
           </w:r>
-          <w:hyperlink w:anchor="_Toc93024498" w:history="1">
+          <w:hyperlink w:anchor="_Toc93053929" w:history="1">
             <w:r>
               <w:rPr>
                 <w:rStyle w:val="Siuktni"/>
@@ -1261,7 +1260,7 @@
                 <w:noProof/>
                 <w:webHidden/>
               </w:rPr>
-              <w:instrText xml:space="preserve"> PAGEREF _Toc93024498 \h </w:instrText>
+              <w:instrText xml:space="preserve"> PAGEREF _Toc93053929 \h </w:instrText>
             </w:r>
             <w:r>
               <w:rPr>
@@ -1299,10 +1298,12 @@
               <w:tab w:val="right" w:leader="dot" w:pos="9350"/>
             </w:tabs>
             <w:rPr>
+              <w:rFonts w:asciiTheme="minorHAnsi" w:eastAsiaTheme="minorEastAsia" w:hAnsiTheme="minorHAnsi" w:cstheme="minorBidi"/>
               <w:noProof/>
+              <w:lang w:val="en-US"/>
             </w:rPr>
           </w:pPr>
-          <w:hyperlink w:anchor="_Toc93024499" w:history="1">
+          <w:hyperlink w:anchor="_Toc93053930" w:history="1">
             <w:r>
               <w:rPr>
                 <w:rStyle w:val="Siuktni"/>
@@ -1342,7 +1343,7 @@
                 <w:noProof/>
                 <w:webHidden/>
               </w:rPr>
-              <w:instrText xml:space="preserve"> PAGEREF _Toc93024499 \h </w:instrText>
+              <w:instrText xml:space="preserve"> PAGEREF _Toc93053930 \h </w:instrText>
             </w:r>
             <w:r>
               <w:rPr>
@@ -1380,10 +1381,12 @@
               <w:tab w:val="right" w:leader="dot" w:pos="9350"/>
             </w:tabs>
             <w:rPr>
+              <w:rFonts w:asciiTheme="minorHAnsi" w:eastAsiaTheme="minorEastAsia" w:hAnsiTheme="minorHAnsi" w:cstheme="minorBidi"/>
               <w:noProof/>
+              <w:lang w:val="en-US"/>
             </w:rPr>
           </w:pPr>
-          <w:hyperlink w:anchor="_Toc93024500" w:history="1">
+          <w:hyperlink w:anchor="_Toc93053931" w:history="1">
             <w:r>
               <w:rPr>
                 <w:rStyle w:val="Siuktni"/>
@@ -1423,7 +1426,7 @@
                 <w:noProof/>
                 <w:webHidden/>
               </w:rPr>
-              <w:instrText xml:space="preserve"> PAGEREF _Toc93024500 \h </w:instrText>
+              <w:instrText xml:space="preserve"> PAGEREF _Toc93053931 \h </w:instrText>
             </w:r>
             <w:r>
               <w:rPr>
@@ -1461,10 +1464,12 @@
               <w:tab w:val="right" w:leader="dot" w:pos="9350"/>
             </w:tabs>
             <w:rPr>
+              <w:rFonts w:asciiTheme="minorHAnsi" w:eastAsiaTheme="minorEastAsia" w:hAnsiTheme="minorHAnsi" w:cstheme="minorBidi"/>
               <w:noProof/>
+              <w:lang w:val="en-US"/>
             </w:rPr>
           </w:pPr>
-          <w:hyperlink w:anchor="_Toc93024501" w:history="1">
+          <w:hyperlink w:anchor="_Toc93053932" w:history="1">
             <w:r>
               <w:rPr>
                 <w:rStyle w:val="Siuktni"/>
@@ -1504,7 +1509,7 @@
                 <w:noProof/>
                 <w:webHidden/>
               </w:rPr>
-              <w:instrText xml:space="preserve"> PAGEREF _Toc93024501 \h </w:instrText>
+              <w:instrText xml:space="preserve"> PAGEREF _Toc93053932 \h </w:instrText>
             </w:r>
             <w:r>
               <w:rPr>
@@ -1538,14 +1543,13 @@
         <w:p>
           <w:pPr>
             <w:pStyle w:val="Mucluc1"/>
-            <w:tabs>
-              <w:tab w:val="right" w:leader="dot" w:pos="9350"/>
-            </w:tabs>
             <w:rPr>
+              <w:rFonts w:asciiTheme="minorHAnsi" w:eastAsiaTheme="minorEastAsia" w:hAnsiTheme="minorHAnsi" w:cstheme="minorBidi"/>
               <w:noProof/>
+              <w:lang w:val="en-US"/>
             </w:rPr>
           </w:pPr>
-          <w:hyperlink w:anchor="_Toc93024502" w:history="1">
+          <w:hyperlink w:anchor="_Toc93053933" w:history="1">
             <w:r>
               <w:rPr>
                 <w:rStyle w:val="Siuktni"/>
@@ -1584,7 +1588,7 @@
                 <w:noProof/>
                 <w:webHidden/>
               </w:rPr>
-              <w:instrText xml:space="preserve"> PAGEREF _Toc93024502 \h </w:instrText>
+              <w:instrText xml:space="preserve"> PAGEREF _Toc93053933 \h </w:instrText>
             </w:r>
             <w:r>
               <w:rPr>
@@ -1622,10 +1626,12 @@
               <w:tab w:val="right" w:leader="dot" w:pos="9350"/>
             </w:tabs>
             <w:rPr>
+              <w:rFonts w:asciiTheme="minorHAnsi" w:eastAsiaTheme="minorEastAsia" w:hAnsiTheme="minorHAnsi" w:cstheme="minorBidi"/>
               <w:noProof/>
+              <w:lang w:val="en-US"/>
             </w:rPr>
           </w:pPr>
-          <w:hyperlink w:anchor="_Toc93024503" w:history="1">
+          <w:hyperlink w:anchor="_Toc93053934" w:history="1">
             <w:r>
               <w:rPr>
                 <w:rStyle w:val="Siuktni"/>
@@ -1665,7 +1671,7 @@
                 <w:noProof/>
                 <w:webHidden/>
               </w:rPr>
-              <w:instrText xml:space="preserve"> PAGEREF _Toc93024503 \h </w:instrText>
+              <w:instrText xml:space="preserve"> PAGEREF _Toc93053934 \h </w:instrText>
             </w:r>
             <w:r>
               <w:rPr>
@@ -1703,10 +1709,12 @@
               <w:tab w:val="right" w:leader="dot" w:pos="9350"/>
             </w:tabs>
             <w:rPr>
+              <w:rFonts w:asciiTheme="minorHAnsi" w:eastAsiaTheme="minorEastAsia" w:hAnsiTheme="minorHAnsi" w:cstheme="minorBidi"/>
               <w:noProof/>
+              <w:lang w:val="en-US"/>
             </w:rPr>
           </w:pPr>
-          <w:hyperlink w:anchor="_Toc93024504" w:history="1">
+          <w:hyperlink w:anchor="_Toc93053935" w:history="1">
             <w:r>
               <w:rPr>
                 <w:rStyle w:val="Siuktni"/>
@@ -1746,7 +1754,7 @@
                 <w:noProof/>
                 <w:webHidden/>
               </w:rPr>
-              <w:instrText xml:space="preserve"> PAGEREF _Toc93024504 \h </w:instrText>
+              <w:instrText xml:space="preserve"> PAGEREF _Toc93053935 \h </w:instrText>
             </w:r>
             <w:r>
               <w:rPr>
@@ -1784,10 +1792,12 @@
               <w:tab w:val="right" w:leader="dot" w:pos="9350"/>
             </w:tabs>
             <w:rPr>
+              <w:rFonts w:asciiTheme="minorHAnsi" w:eastAsiaTheme="minorEastAsia" w:hAnsiTheme="minorHAnsi" w:cstheme="minorBidi"/>
               <w:noProof/>
+              <w:lang w:val="en-US"/>
             </w:rPr>
           </w:pPr>
-          <w:hyperlink w:anchor="_Toc93024505" w:history="1">
+          <w:hyperlink w:anchor="_Toc93053936" w:history="1">
             <w:r>
               <w:rPr>
                 <w:rStyle w:val="Siuktni"/>
@@ -1853,7 +1863,7 @@
                 <w:noProof/>
                 <w:webHidden/>
               </w:rPr>
-              <w:instrText xml:space="preserve"> PAGEREF _Toc93024505 \h </w:instrText>
+              <w:instrText xml:space="preserve"> PAGEREF _Toc93053936 \h </w:instrText>
             </w:r>
             <w:r>
               <w:rPr>
@@ -1891,10 +1901,12 @@
               <w:tab w:val="right" w:leader="dot" w:pos="9350"/>
             </w:tabs>
             <w:rPr>
+              <w:rFonts w:asciiTheme="minorHAnsi" w:eastAsiaTheme="minorEastAsia" w:hAnsiTheme="minorHAnsi" w:cstheme="minorBidi"/>
               <w:noProof/>
+              <w:lang w:val="en-US"/>
             </w:rPr>
           </w:pPr>
-          <w:hyperlink w:anchor="_Toc93024506" w:history="1">
+          <w:hyperlink w:anchor="_Toc93053937" w:history="1">
             <w:r>
               <w:rPr>
                 <w:rStyle w:val="Siuktni"/>
@@ -1960,7 +1972,7 @@
                 <w:noProof/>
                 <w:webHidden/>
               </w:rPr>
-              <w:instrText xml:space="preserve"> PAGEREF _Toc93024506 \h </w:instrText>
+              <w:instrText xml:space="preserve"> PAGEREF _Toc93053937 \h </w:instrText>
             </w:r>
             <w:r>
               <w:rPr>
@@ -1998,10 +2010,12 @@
               <w:tab w:val="right" w:leader="dot" w:pos="9350"/>
             </w:tabs>
             <w:rPr>
+              <w:rFonts w:asciiTheme="minorHAnsi" w:eastAsiaTheme="minorEastAsia" w:hAnsiTheme="minorHAnsi" w:cstheme="minorBidi"/>
               <w:noProof/>
+              <w:lang w:val="en-US"/>
             </w:rPr>
           </w:pPr>
-          <w:hyperlink w:anchor="_Toc93024507" w:history="1">
+          <w:hyperlink w:anchor="_Toc93053938" w:history="1">
             <w:r>
               <w:rPr>
                 <w:rStyle w:val="Siuktni"/>
@@ -2067,7 +2081,7 @@
                 <w:noProof/>
                 <w:webHidden/>
               </w:rPr>
-              <w:instrText xml:space="preserve"> PAGEREF _Toc93024507 \h </w:instrText>
+              <w:instrText xml:space="preserve"> PAGEREF _Toc93053938 \h </w:instrText>
             </w:r>
             <w:r>
               <w:rPr>
@@ -2105,10 +2119,12 @@
               <w:tab w:val="right" w:leader="dot" w:pos="9350"/>
             </w:tabs>
             <w:rPr>
+              <w:rFonts w:asciiTheme="minorHAnsi" w:eastAsiaTheme="minorEastAsia" w:hAnsiTheme="minorHAnsi" w:cstheme="minorBidi"/>
               <w:noProof/>
+              <w:lang w:val="en-US"/>
             </w:rPr>
           </w:pPr>
-          <w:hyperlink w:anchor="_Toc93024508" w:history="1">
+          <w:hyperlink w:anchor="_Toc93053939" w:history="1">
             <w:r>
               <w:rPr>
                 <w:rStyle w:val="Siuktni"/>
@@ -2148,7 +2164,7 @@
                 <w:noProof/>
                 <w:webHidden/>
               </w:rPr>
-              <w:instrText xml:space="preserve"> PAGEREF _Toc93024508 \h </w:instrText>
+              <w:instrText xml:space="preserve"> PAGEREF _Toc93053939 \h </w:instrText>
             </w:r>
             <w:r>
               <w:rPr>
@@ -2186,10 +2202,12 @@
               <w:tab w:val="right" w:leader="dot" w:pos="9350"/>
             </w:tabs>
             <w:rPr>
+              <w:rFonts w:asciiTheme="minorHAnsi" w:eastAsiaTheme="minorEastAsia" w:hAnsiTheme="minorHAnsi" w:cstheme="minorBidi"/>
               <w:noProof/>
+              <w:lang w:val="en-US"/>
             </w:rPr>
           </w:pPr>
-          <w:hyperlink w:anchor="_Toc93024509" w:history="1">
+          <w:hyperlink w:anchor="_Toc93053940" w:history="1">
             <w:r>
               <w:rPr>
                 <w:rStyle w:val="Siuktni"/>
@@ -2255,7 +2273,7 @@
                 <w:noProof/>
                 <w:webHidden/>
               </w:rPr>
-              <w:instrText xml:space="preserve"> PAGEREF _Toc93024509 \h </w:instrText>
+              <w:instrText xml:space="preserve"> PAGEREF _Toc93053940 \h </w:instrText>
             </w:r>
             <w:r>
               <w:rPr>
@@ -2293,10 +2311,12 @@
               <w:tab w:val="right" w:leader="dot" w:pos="9350"/>
             </w:tabs>
             <w:rPr>
+              <w:rFonts w:asciiTheme="minorHAnsi" w:eastAsiaTheme="minorEastAsia" w:hAnsiTheme="minorHAnsi" w:cstheme="minorBidi"/>
               <w:noProof/>
+              <w:lang w:val="en-US"/>
             </w:rPr>
           </w:pPr>
-          <w:hyperlink w:anchor="_Toc93024510" w:history="1">
+          <w:hyperlink w:anchor="_Toc93053941" w:history="1">
             <w:r>
               <w:rPr>
                 <w:rStyle w:val="Siuktni"/>
@@ -2362,7 +2382,7 @@
                 <w:noProof/>
                 <w:webHidden/>
               </w:rPr>
-              <w:instrText xml:space="preserve"> PAGEREF _Toc93024510 \h </w:instrText>
+              <w:instrText xml:space="preserve"> PAGEREF _Toc93053941 \h </w:instrText>
             </w:r>
             <w:r>
               <w:rPr>
@@ -2400,10 +2420,12 @@
               <w:tab w:val="right" w:leader="dot" w:pos="9350"/>
             </w:tabs>
             <w:rPr>
+              <w:rFonts w:asciiTheme="minorHAnsi" w:eastAsiaTheme="minorEastAsia" w:hAnsiTheme="minorHAnsi" w:cstheme="minorBidi"/>
               <w:noProof/>
+              <w:lang w:val="en-US"/>
             </w:rPr>
           </w:pPr>
-          <w:hyperlink w:anchor="_Toc93024511" w:history="1">
+          <w:hyperlink w:anchor="_Toc93053942" w:history="1">
             <w:r>
               <w:rPr>
                 <w:rStyle w:val="Siuktni"/>
@@ -2469,7 +2491,7 @@
                 <w:noProof/>
                 <w:webHidden/>
               </w:rPr>
-              <w:instrText xml:space="preserve"> PAGEREF _Toc93024511 \h </w:instrText>
+              <w:instrText xml:space="preserve"> PAGEREF _Toc93053942 \h </w:instrText>
             </w:r>
             <w:r>
               <w:rPr>
@@ -2503,14 +2525,13 @@
         <w:p>
           <w:pPr>
             <w:pStyle w:val="Mucluc1"/>
-            <w:tabs>
-              <w:tab w:val="right" w:leader="dot" w:pos="9350"/>
-            </w:tabs>
             <w:rPr>
+              <w:rFonts w:asciiTheme="minorHAnsi" w:eastAsiaTheme="minorEastAsia" w:hAnsiTheme="minorHAnsi" w:cstheme="minorBidi"/>
               <w:noProof/>
+              <w:lang w:val="en-US"/>
             </w:rPr>
           </w:pPr>
-          <w:hyperlink w:anchor="_Toc93024512" w:history="1">
+          <w:hyperlink w:anchor="_Toc93053943" w:history="1">
             <w:r>
               <w:rPr>
                 <w:rStyle w:val="Siuktni"/>
@@ -2549,7 +2570,7 @@
                 <w:noProof/>
                 <w:webHidden/>
               </w:rPr>
-              <w:instrText xml:space="preserve"> PAGEREF _Toc93024512 \h </w:instrText>
+              <w:instrText xml:space="preserve"> PAGEREF _Toc93053943 \h </w:instrText>
             </w:r>
             <w:r>
               <w:rPr>
@@ -2587,10 +2608,12 @@
               <w:tab w:val="right" w:leader="dot" w:pos="9350"/>
             </w:tabs>
             <w:rPr>
+              <w:rFonts w:asciiTheme="minorHAnsi" w:eastAsiaTheme="minorEastAsia" w:hAnsiTheme="minorHAnsi" w:cstheme="minorBidi"/>
               <w:noProof/>
+              <w:lang w:val="en-US"/>
             </w:rPr>
           </w:pPr>
-          <w:hyperlink w:anchor="_Toc93024513" w:history="1">
+          <w:hyperlink w:anchor="_Toc93053944" w:history="1">
             <w:r>
               <w:rPr>
                 <w:rStyle w:val="Siuktni"/>
@@ -2630,7 +2653,7 @@
                 <w:noProof/>
                 <w:webHidden/>
               </w:rPr>
-              <w:instrText xml:space="preserve"> PAGEREF _Toc93024513 \h </w:instrText>
+              <w:instrText xml:space="preserve"> PAGEREF _Toc93053944 \h </w:instrText>
             </w:r>
             <w:r>
               <w:rPr>
@@ -2668,10 +2691,12 @@
               <w:tab w:val="right" w:leader="dot" w:pos="9350"/>
             </w:tabs>
             <w:rPr>
+              <w:rFonts w:asciiTheme="minorHAnsi" w:eastAsiaTheme="minorEastAsia" w:hAnsiTheme="minorHAnsi" w:cstheme="minorBidi"/>
               <w:noProof/>
+              <w:lang w:val="en-US"/>
             </w:rPr>
           </w:pPr>
-          <w:hyperlink w:anchor="_Toc93024514" w:history="1">
+          <w:hyperlink w:anchor="_Toc93053945" w:history="1">
             <w:r>
               <w:rPr>
                 <w:rStyle w:val="Siuktni"/>
@@ -2709,7 +2734,7 @@
                 <w:noProof/>
                 <w:webHidden/>
               </w:rPr>
-              <w:instrText xml:space="preserve"> PAGEREF _Toc93024514 \h </w:instrText>
+              <w:instrText xml:space="preserve"> PAGEREF _Toc93053945 \h </w:instrText>
             </w:r>
             <w:r>
               <w:rPr>
@@ -2747,10 +2772,12 @@
               <w:tab w:val="right" w:leader="dot" w:pos="9350"/>
             </w:tabs>
             <w:rPr>
+              <w:rFonts w:asciiTheme="minorHAnsi" w:eastAsiaTheme="minorEastAsia" w:hAnsiTheme="minorHAnsi" w:cstheme="minorBidi"/>
               <w:noProof/>
+              <w:lang w:val="en-US"/>
             </w:rPr>
           </w:pPr>
-          <w:hyperlink w:anchor="_Toc93024515" w:history="1">
+          <w:hyperlink w:anchor="_Toc93053946" w:history="1">
             <w:r>
               <w:rPr>
                 <w:rStyle w:val="Siuktni"/>
@@ -2788,7 +2815,7 @@
                 <w:noProof/>
                 <w:webHidden/>
               </w:rPr>
-              <w:instrText xml:space="preserve"> PAGEREF _Toc93024515 \h </w:instrText>
+              <w:instrText xml:space="preserve"> PAGEREF _Toc93053946 \h </w:instrText>
             </w:r>
             <w:r>
               <w:rPr>
@@ -2826,10 +2853,12 @@
               <w:tab w:val="right" w:leader="dot" w:pos="9350"/>
             </w:tabs>
             <w:rPr>
+              <w:rFonts w:asciiTheme="minorHAnsi" w:eastAsiaTheme="minorEastAsia" w:hAnsiTheme="minorHAnsi" w:cstheme="minorBidi"/>
               <w:noProof/>
+              <w:lang w:val="en-US"/>
             </w:rPr>
           </w:pPr>
-          <w:hyperlink w:anchor="_Toc93024516" w:history="1">
+          <w:hyperlink w:anchor="_Toc93053947" w:history="1">
             <w:r>
               <w:rPr>
                 <w:rStyle w:val="Siuktni"/>
@@ -2867,7 +2896,7 @@
                 <w:noProof/>
                 <w:webHidden/>
               </w:rPr>
-              <w:instrText xml:space="preserve"> PAGEREF _Toc93024516 \h </w:instrText>
+              <w:instrText xml:space="preserve"> PAGEREF _Toc93053947 \h </w:instrText>
             </w:r>
             <w:r>
               <w:rPr>
@@ -2905,10 +2934,12 @@
               <w:tab w:val="right" w:leader="dot" w:pos="9350"/>
             </w:tabs>
             <w:rPr>
+              <w:rFonts w:asciiTheme="minorHAnsi" w:eastAsiaTheme="minorEastAsia" w:hAnsiTheme="minorHAnsi" w:cstheme="minorBidi"/>
               <w:noProof/>
+              <w:lang w:val="en-US"/>
             </w:rPr>
           </w:pPr>
-          <w:hyperlink w:anchor="_Toc93024517" w:history="1">
+          <w:hyperlink w:anchor="_Toc93053948" w:history="1">
             <w:r>
               <w:rPr>
                 <w:rStyle w:val="Siuktni"/>
@@ -2948,7 +2979,7 @@
                 <w:noProof/>
                 <w:webHidden/>
               </w:rPr>
-              <w:instrText xml:space="preserve"> PAGEREF _Toc93024517 \h </w:instrText>
+              <w:instrText xml:space="preserve"> PAGEREF _Toc93053948 \h </w:instrText>
             </w:r>
             <w:r>
               <w:rPr>
@@ -2968,7 +2999,7 @@
                 <w:noProof/>
                 <w:webHidden/>
               </w:rPr>
-              <w:t>9</w:t>
+              <w:t>10</w:t>
             </w:r>
             <w:r>
               <w:rPr>
@@ -2982,24 +3013,106 @@
         <w:p>
           <w:pPr>
             <w:pStyle w:val="Mucluc1"/>
+            <w:rPr>
+              <w:rFonts w:asciiTheme="minorHAnsi" w:eastAsiaTheme="minorEastAsia" w:hAnsiTheme="minorHAnsi" w:cstheme="minorBidi"/>
+              <w:noProof/>
+              <w:lang w:val="en-US"/>
+            </w:rPr>
+          </w:pPr>
+          <w:hyperlink w:anchor="_Toc93053949" w:history="1">
+            <w:r>
+              <w:rPr>
+                <w:rStyle w:val="Siuktni"/>
+                <w:rFonts w:ascii="Arial" w:eastAsia="Arial" w:hAnsi="Arial" w:cs="Arial"/>
+                <w:bCs/>
+                <w:noProof/>
+                <w:w w:val="99"/>
+                <w:lang w:val="en-US"/>
+              </w:rPr>
+              <w:t>4.</w:t>
+            </w:r>
+            <w:r>
+              <w:rPr>
+                <w:rStyle w:val="Siuktni"/>
+                <w:noProof/>
+                <w:lang w:val="en-US"/>
+              </w:rPr>
+              <w:t xml:space="preserve"> Đánh giá thiết kế</w:t>
+            </w:r>
+            <w:r>
+              <w:rPr>
+                <w:noProof/>
+                <w:webHidden/>
+              </w:rPr>
+              <w:tab/>
+            </w:r>
+            <w:r>
+              <w:rPr>
+                <w:noProof/>
+                <w:webHidden/>
+              </w:rPr>
+              <w:fldChar w:fldCharType="begin"/>
+            </w:r>
+            <w:r>
+              <w:rPr>
+                <w:noProof/>
+                <w:webHidden/>
+              </w:rPr>
+              <w:instrText xml:space="preserve"> PAGEREF _Toc93053949 \h </w:instrText>
+            </w:r>
+            <w:r>
+              <w:rPr>
+                <w:noProof/>
+                <w:webHidden/>
+              </w:rPr>
+            </w:r>
+            <w:r>
+              <w:rPr>
+                <w:noProof/>
+                <w:webHidden/>
+              </w:rPr>
+              <w:fldChar w:fldCharType="separate"/>
+            </w:r>
+            <w:r>
+              <w:rPr>
+                <w:noProof/>
+                <w:webHidden/>
+              </w:rPr>
+              <w:t>10</w:t>
+            </w:r>
+            <w:r>
+              <w:rPr>
+                <w:noProof/>
+                <w:webHidden/>
+              </w:rPr>
+              <w:fldChar w:fldCharType="end"/>
+            </w:r>
+          </w:hyperlink>
+        </w:p>
+        <w:p>
+          <w:pPr>
+            <w:pStyle w:val="Mucluc2"/>
             <w:tabs>
               <w:tab w:val="right" w:leader="dot" w:pos="9350"/>
             </w:tabs>
             <w:rPr>
+              <w:rFonts w:asciiTheme="minorHAnsi" w:eastAsiaTheme="minorEastAsia" w:hAnsiTheme="minorHAnsi" w:cstheme="minorBidi"/>
               <w:noProof/>
+              <w:lang w:val="en-US"/>
             </w:rPr>
           </w:pPr>
-          <w:hyperlink w:anchor="_Toc93024518" w:history="1">
+          <w:hyperlink w:anchor="_Toc93053950" w:history="1">
             <w:r>
               <w:rPr>
                 <w:rStyle w:val="Siuktni"/>
-                <w:rFonts w:ascii="Arial" w:eastAsia="Arial" w:hAnsi="Arial" w:cs="Arial"/>
+                <w:rFonts w:cs="Arial"/>
                 <w:bCs/>
                 <w:noProof/>
+                <w:spacing w:val="-1"/>
                 <w:w w:val="99"/>
                 <w:lang w:val="en-US"/>
               </w:rPr>
-              <w:t>4.</w:t>
+              <w:t>4.1.</w:t>
             </w:r>
             <w:r>
               <w:rPr>
@@ -3007,7 +3120,7 @@
                 <w:noProof/>
                 <w:lang w:val="en-US"/>
               </w:rPr>
-              <w:t xml:space="preserve"> Đánh giá thiết kế</w:t>
+              <w:t xml:space="preserve"> Mục tiêu và định hướng</w:t>
             </w:r>
             <w:r>
               <w:rPr>
@@ -3028,7 +3141,7 @@
                 <w:noProof/>
                 <w:webHidden/>
               </w:rPr>
-              <w:instrText xml:space="preserve"> PAGEREF _Toc93024518 \h </w:instrText>
+              <w:instrText xml:space="preserve"> PAGEREF _Toc93053950 \h </w:instrText>
             </w:r>
             <w:r>
               <w:rPr>
@@ -3048,7 +3161,742 @@
                 <w:noProof/>
                 <w:webHidden/>
               </w:rPr>
-              <w:t>9</w:t>
+              <w:t>10</w:t>
+            </w:r>
+            <w:r>
+              <w:rPr>
+                <w:noProof/>
+                <w:webHidden/>
+              </w:rPr>
+              <w:fldChar w:fldCharType="end"/>
+            </w:r>
+          </w:hyperlink>
+        </w:p>
+        <w:p>
+          <w:pPr>
+            <w:pStyle w:val="Mucluc2"/>
+            <w:tabs>
+              <w:tab w:val="right" w:leader="dot" w:pos="9350"/>
+            </w:tabs>
+            <w:rPr>
+              <w:rFonts w:asciiTheme="minorHAnsi" w:eastAsiaTheme="minorEastAsia" w:hAnsiTheme="minorHAnsi" w:cstheme="minorBidi"/>
+              <w:noProof/>
+              <w:lang w:val="en-US"/>
+            </w:rPr>
+          </w:pPr>
+          <w:hyperlink w:anchor="_Toc93053951" w:history="1">
+            <w:r>
+              <w:rPr>
+                <w:rStyle w:val="Siuktni"/>
+                <w:rFonts w:cs="Arial"/>
+                <w:bCs/>
+                <w:noProof/>
+                <w:spacing w:val="-1"/>
+                <w:w w:val="99"/>
+                <w:lang w:val="en-US"/>
+              </w:rPr>
+              <w:t>4.2.</w:t>
+            </w:r>
+            <w:r>
+              <w:rPr>
+                <w:rStyle w:val="Siuktni"/>
+                <w:noProof/>
+                <w:lang w:val="en-US"/>
+              </w:rPr>
+              <w:t xml:space="preserve"> Chiến lược thiết kế</w:t>
+            </w:r>
+            <w:r>
+              <w:rPr>
+                <w:noProof/>
+                <w:webHidden/>
+              </w:rPr>
+              <w:tab/>
+            </w:r>
+            <w:r>
+              <w:rPr>
+                <w:noProof/>
+                <w:webHidden/>
+              </w:rPr>
+              <w:fldChar w:fldCharType="begin"/>
+            </w:r>
+            <w:r>
+              <w:rPr>
+                <w:noProof/>
+                <w:webHidden/>
+              </w:rPr>
+              <w:instrText xml:space="preserve"> PAGEREF _Toc93053951 \h </w:instrText>
+            </w:r>
+            <w:r>
+              <w:rPr>
+                <w:noProof/>
+                <w:webHidden/>
+              </w:rPr>
+            </w:r>
+            <w:r>
+              <w:rPr>
+                <w:noProof/>
+                <w:webHidden/>
+              </w:rPr>
+              <w:fldChar w:fldCharType="separate"/>
+            </w:r>
+            <w:r>
+              <w:rPr>
+                <w:noProof/>
+                <w:webHidden/>
+              </w:rPr>
+              <w:t>10</w:t>
+            </w:r>
+            <w:r>
+              <w:rPr>
+                <w:noProof/>
+                <w:webHidden/>
+              </w:rPr>
+              <w:fldChar w:fldCharType="end"/>
+            </w:r>
+          </w:hyperlink>
+        </w:p>
+        <w:p>
+          <w:pPr>
+            <w:pStyle w:val="Mucluc2"/>
+            <w:tabs>
+              <w:tab w:val="right" w:leader="dot" w:pos="9350"/>
+            </w:tabs>
+            <w:rPr>
+              <w:rFonts w:asciiTheme="minorHAnsi" w:eastAsiaTheme="minorEastAsia" w:hAnsiTheme="minorHAnsi" w:cstheme="minorBidi"/>
+              <w:noProof/>
+              <w:lang w:val="en-US"/>
+            </w:rPr>
+          </w:pPr>
+          <w:hyperlink w:anchor="_Toc93053952" w:history="1">
+            <w:r>
+              <w:rPr>
+                <w:rStyle w:val="Siuktni"/>
+                <w:rFonts w:cs="Arial"/>
+                <w:bCs/>
+                <w:noProof/>
+                <w:spacing w:val="-1"/>
+                <w:w w:val="99"/>
+                <w:lang w:val="en-US"/>
+              </w:rPr>
+              <w:t>4.3.</w:t>
+            </w:r>
+            <w:r>
+              <w:rPr>
+                <w:rStyle w:val="Siuktni"/>
+                <w:noProof/>
+                <w:lang w:val="en-US"/>
+              </w:rPr>
+              <w:t xml:space="preserve"> Coupling and cohesion</w:t>
+            </w:r>
+            <w:r>
+              <w:rPr>
+                <w:noProof/>
+                <w:webHidden/>
+              </w:rPr>
+              <w:tab/>
+            </w:r>
+            <w:r>
+              <w:rPr>
+                <w:noProof/>
+                <w:webHidden/>
+              </w:rPr>
+              <w:fldChar w:fldCharType="begin"/>
+            </w:r>
+            <w:r>
+              <w:rPr>
+                <w:noProof/>
+                <w:webHidden/>
+              </w:rPr>
+              <w:instrText xml:space="preserve"> PAGEREF _Toc93053952 \h </w:instrText>
+            </w:r>
+            <w:r>
+              <w:rPr>
+                <w:noProof/>
+                <w:webHidden/>
+              </w:rPr>
+            </w:r>
+            <w:r>
+              <w:rPr>
+                <w:noProof/>
+                <w:webHidden/>
+              </w:rPr>
+              <w:fldChar w:fldCharType="separate"/>
+            </w:r>
+            <w:r>
+              <w:rPr>
+                <w:noProof/>
+                <w:webHidden/>
+              </w:rPr>
+              <w:t>11</w:t>
+            </w:r>
+            <w:r>
+              <w:rPr>
+                <w:noProof/>
+                <w:webHidden/>
+              </w:rPr>
+              <w:fldChar w:fldCharType="end"/>
+            </w:r>
+          </w:hyperlink>
+        </w:p>
+        <w:p>
+          <w:pPr>
+            <w:pStyle w:val="Mucluc3"/>
+            <w:tabs>
+              <w:tab w:val="right" w:leader="dot" w:pos="9350"/>
+            </w:tabs>
+            <w:rPr>
+              <w:rFonts w:asciiTheme="minorHAnsi" w:eastAsiaTheme="minorEastAsia" w:hAnsiTheme="minorHAnsi" w:cstheme="minorBidi"/>
+              <w:noProof/>
+              <w:lang w:val="en-US"/>
+            </w:rPr>
+          </w:pPr>
+          <w:hyperlink w:anchor="_Toc93053953" w:history="1">
+            <w:r>
+              <w:rPr>
+                <w:rStyle w:val="Siuktni"/>
+                <w:rFonts w:cs="Arial"/>
+                <w:bCs/>
+                <w:noProof/>
+                <w:lang w:val="en-US"/>
+              </w:rPr>
+              <w:t>4.3.1.</w:t>
+            </w:r>
+            <w:r>
+              <w:rPr>
+                <w:rStyle w:val="Siuktni"/>
+                <w:noProof/>
+                <w:lang w:val="en-US"/>
+              </w:rPr>
+              <w:t xml:space="preserve"> Coupling</w:t>
+            </w:r>
+            <w:r>
+              <w:rPr>
+                <w:noProof/>
+                <w:webHidden/>
+              </w:rPr>
+              <w:tab/>
+            </w:r>
+            <w:r>
+              <w:rPr>
+                <w:noProof/>
+                <w:webHidden/>
+              </w:rPr>
+              <w:fldChar w:fldCharType="begin"/>
+            </w:r>
+            <w:r>
+              <w:rPr>
+                <w:noProof/>
+                <w:webHidden/>
+              </w:rPr>
+              <w:instrText xml:space="preserve"> PAGEREF _Toc93053953 \h </w:instrText>
+            </w:r>
+            <w:r>
+              <w:rPr>
+                <w:noProof/>
+                <w:webHidden/>
+              </w:rPr>
+            </w:r>
+            <w:r>
+              <w:rPr>
+                <w:noProof/>
+                <w:webHidden/>
+              </w:rPr>
+              <w:fldChar w:fldCharType="separate"/>
+            </w:r>
+            <w:r>
+              <w:rPr>
+                <w:noProof/>
+                <w:webHidden/>
+              </w:rPr>
+              <w:t>11</w:t>
+            </w:r>
+            <w:r>
+              <w:rPr>
+                <w:noProof/>
+                <w:webHidden/>
+              </w:rPr>
+              <w:fldChar w:fldCharType="end"/>
+            </w:r>
+          </w:hyperlink>
+        </w:p>
+        <w:p>
+          <w:pPr>
+            <w:pStyle w:val="Mucluc3"/>
+            <w:tabs>
+              <w:tab w:val="right" w:leader="dot" w:pos="9350"/>
+            </w:tabs>
+            <w:rPr>
+              <w:rFonts w:asciiTheme="minorHAnsi" w:eastAsiaTheme="minorEastAsia" w:hAnsiTheme="minorHAnsi" w:cstheme="minorBidi"/>
+              <w:noProof/>
+              <w:lang w:val="en-US"/>
+            </w:rPr>
+          </w:pPr>
+          <w:hyperlink w:anchor="_Toc93053954" w:history="1">
+            <w:r>
+              <w:rPr>
+                <w:rStyle w:val="Siuktni"/>
+                <w:rFonts w:cs="Arial"/>
+                <w:bCs/>
+                <w:noProof/>
+                <w:lang w:val="en-US"/>
+              </w:rPr>
+              <w:t>4.3.2.</w:t>
+            </w:r>
+            <w:r>
+              <w:rPr>
+                <w:rStyle w:val="Siuktni"/>
+                <w:noProof/>
+                <w:lang w:val="en-US"/>
+              </w:rPr>
+              <w:t xml:space="preserve"> Cohesion</w:t>
+            </w:r>
+            <w:r>
+              <w:rPr>
+                <w:noProof/>
+                <w:webHidden/>
+              </w:rPr>
+              <w:tab/>
+            </w:r>
+            <w:r>
+              <w:rPr>
+                <w:noProof/>
+                <w:webHidden/>
+              </w:rPr>
+              <w:fldChar w:fldCharType="begin"/>
+            </w:r>
+            <w:r>
+              <w:rPr>
+                <w:noProof/>
+                <w:webHidden/>
+              </w:rPr>
+              <w:instrText xml:space="preserve"> PAGEREF _Toc93053954 \h </w:instrText>
+            </w:r>
+            <w:r>
+              <w:rPr>
+                <w:noProof/>
+                <w:webHidden/>
+              </w:rPr>
+            </w:r>
+            <w:r>
+              <w:rPr>
+                <w:noProof/>
+                <w:webHidden/>
+              </w:rPr>
+              <w:fldChar w:fldCharType="separate"/>
+            </w:r>
+            <w:r>
+              <w:rPr>
+                <w:noProof/>
+                <w:webHidden/>
+              </w:rPr>
+              <w:t>11</w:t>
+            </w:r>
+            <w:r>
+              <w:rPr>
+                <w:noProof/>
+                <w:webHidden/>
+              </w:rPr>
+              <w:fldChar w:fldCharType="end"/>
+            </w:r>
+          </w:hyperlink>
+        </w:p>
+        <w:p>
+          <w:pPr>
+            <w:pStyle w:val="Mucluc2"/>
+            <w:tabs>
+              <w:tab w:val="right" w:leader="dot" w:pos="9350"/>
+            </w:tabs>
+            <w:rPr>
+              <w:rFonts w:asciiTheme="minorHAnsi" w:eastAsiaTheme="minorEastAsia" w:hAnsiTheme="minorHAnsi" w:cstheme="minorBidi"/>
+              <w:noProof/>
+              <w:lang w:val="en-US"/>
+            </w:rPr>
+          </w:pPr>
+          <w:hyperlink w:anchor="_Toc93053955" w:history="1">
+            <w:r>
+              <w:rPr>
+                <w:rStyle w:val="Siuktni"/>
+                <w:rFonts w:cs="Arial"/>
+                <w:bCs/>
+                <w:noProof/>
+                <w:spacing w:val="-1"/>
+                <w:w w:val="99"/>
+                <w:lang w:val="en-US"/>
+              </w:rPr>
+              <w:t>4.4.</w:t>
+            </w:r>
+            <w:r>
+              <w:rPr>
+                <w:rStyle w:val="Siuktni"/>
+                <w:noProof/>
+                <w:lang w:val="en-US"/>
+              </w:rPr>
+              <w:t xml:space="preserve"> Các nguyên lý thiết kế</w:t>
+            </w:r>
+            <w:r>
+              <w:rPr>
+                <w:noProof/>
+                <w:webHidden/>
+              </w:rPr>
+              <w:tab/>
+            </w:r>
+            <w:r>
+              <w:rPr>
+                <w:noProof/>
+                <w:webHidden/>
+              </w:rPr>
+              <w:fldChar w:fldCharType="begin"/>
+            </w:r>
+            <w:r>
+              <w:rPr>
+                <w:noProof/>
+                <w:webHidden/>
+              </w:rPr>
+              <w:instrText xml:space="preserve"> PAGEREF _Toc93053955 \h </w:instrText>
+            </w:r>
+            <w:r>
+              <w:rPr>
+                <w:noProof/>
+                <w:webHidden/>
+              </w:rPr>
+            </w:r>
+            <w:r>
+              <w:rPr>
+                <w:noProof/>
+                <w:webHidden/>
+              </w:rPr>
+              <w:fldChar w:fldCharType="separate"/>
+            </w:r>
+            <w:r>
+              <w:rPr>
+                <w:noProof/>
+                <w:webHidden/>
+              </w:rPr>
+              <w:t>11</w:t>
+            </w:r>
+            <w:r>
+              <w:rPr>
+                <w:noProof/>
+                <w:webHidden/>
+              </w:rPr>
+              <w:fldChar w:fldCharType="end"/>
+            </w:r>
+          </w:hyperlink>
+        </w:p>
+        <w:p>
+          <w:pPr>
+            <w:pStyle w:val="Mucluc3"/>
+            <w:tabs>
+              <w:tab w:val="right" w:leader="dot" w:pos="9350"/>
+            </w:tabs>
+            <w:rPr>
+              <w:rFonts w:asciiTheme="minorHAnsi" w:eastAsiaTheme="minorEastAsia" w:hAnsiTheme="minorHAnsi" w:cstheme="minorBidi"/>
+              <w:noProof/>
+              <w:lang w:val="en-US"/>
+            </w:rPr>
+          </w:pPr>
+          <w:hyperlink w:anchor="_Toc93053956" w:history="1">
+            <w:r>
+              <w:rPr>
+                <w:rStyle w:val="Siuktni"/>
+                <w:rFonts w:cs="Arial"/>
+                <w:bCs/>
+                <w:noProof/>
+                <w:lang w:val="en-US"/>
+              </w:rPr>
+              <w:t>4.4.1.</w:t>
+            </w:r>
+            <w:r>
+              <w:rPr>
+                <w:rStyle w:val="Siuktni"/>
+                <w:noProof/>
+                <w:lang w:val="en-US"/>
+              </w:rPr>
+              <w:t xml:space="preserve"> RSP</w:t>
+            </w:r>
+            <w:r>
+              <w:rPr>
+                <w:noProof/>
+                <w:webHidden/>
+              </w:rPr>
+              <w:tab/>
+            </w:r>
+            <w:r>
+              <w:rPr>
+                <w:noProof/>
+                <w:webHidden/>
+              </w:rPr>
+              <w:fldChar w:fldCharType="begin"/>
+            </w:r>
+            <w:r>
+              <w:rPr>
+                <w:noProof/>
+                <w:webHidden/>
+              </w:rPr>
+              <w:instrText xml:space="preserve"> PAGEREF _Toc93053956 \h </w:instrText>
+            </w:r>
+            <w:r>
+              <w:rPr>
+                <w:noProof/>
+                <w:webHidden/>
+              </w:rPr>
+            </w:r>
+            <w:r>
+              <w:rPr>
+                <w:noProof/>
+                <w:webHidden/>
+              </w:rPr>
+              <w:fldChar w:fldCharType="separate"/>
+            </w:r>
+            <w:r>
+              <w:rPr>
+                <w:noProof/>
+                <w:webHidden/>
+              </w:rPr>
+              <w:t>11</w:t>
+            </w:r>
+            <w:r>
+              <w:rPr>
+                <w:noProof/>
+                <w:webHidden/>
+              </w:rPr>
+              <w:fldChar w:fldCharType="end"/>
+            </w:r>
+          </w:hyperlink>
+        </w:p>
+        <w:p>
+          <w:pPr>
+            <w:pStyle w:val="Mucluc3"/>
+            <w:tabs>
+              <w:tab w:val="right" w:leader="dot" w:pos="9350"/>
+            </w:tabs>
+            <w:rPr>
+              <w:rFonts w:asciiTheme="minorHAnsi" w:eastAsiaTheme="minorEastAsia" w:hAnsiTheme="minorHAnsi" w:cstheme="minorBidi"/>
+              <w:noProof/>
+              <w:lang w:val="en-US"/>
+            </w:rPr>
+          </w:pPr>
+          <w:hyperlink w:anchor="_Toc93053957" w:history="1">
+            <w:r>
+              <w:rPr>
+                <w:rStyle w:val="Siuktni"/>
+                <w:rFonts w:cs="Arial"/>
+                <w:bCs/>
+                <w:noProof/>
+                <w:lang w:val="en-US"/>
+              </w:rPr>
+              <w:t>4.4.2.</w:t>
+            </w:r>
+            <w:r>
+              <w:rPr>
+                <w:rStyle w:val="Siuktni"/>
+                <w:noProof/>
+                <w:lang w:val="en-US"/>
+              </w:rPr>
+              <w:t xml:space="preserve"> OCP</w:t>
+            </w:r>
+            <w:r>
+              <w:rPr>
+                <w:noProof/>
+                <w:webHidden/>
+              </w:rPr>
+              <w:tab/>
+            </w:r>
+            <w:r>
+              <w:rPr>
+                <w:noProof/>
+                <w:webHidden/>
+              </w:rPr>
+              <w:fldChar w:fldCharType="begin"/>
+            </w:r>
+            <w:r>
+              <w:rPr>
+                <w:noProof/>
+                <w:webHidden/>
+              </w:rPr>
+              <w:instrText xml:space="preserve"> PAGEREF _Toc93053957 \h </w:instrText>
+            </w:r>
+            <w:r>
+              <w:rPr>
+                <w:noProof/>
+                <w:webHidden/>
+              </w:rPr>
+            </w:r>
+            <w:r>
+              <w:rPr>
+                <w:noProof/>
+                <w:webHidden/>
+              </w:rPr>
+              <w:fldChar w:fldCharType="separate"/>
+            </w:r>
+            <w:r>
+              <w:rPr>
+                <w:noProof/>
+                <w:webHidden/>
+              </w:rPr>
+              <w:t>11</w:t>
+            </w:r>
+            <w:r>
+              <w:rPr>
+                <w:noProof/>
+                <w:webHidden/>
+              </w:rPr>
+              <w:fldChar w:fldCharType="end"/>
+            </w:r>
+          </w:hyperlink>
+        </w:p>
+        <w:p>
+          <w:pPr>
+            <w:pStyle w:val="Mucluc3"/>
+            <w:tabs>
+              <w:tab w:val="right" w:leader="dot" w:pos="9350"/>
+            </w:tabs>
+            <w:rPr>
+              <w:rFonts w:asciiTheme="minorHAnsi" w:eastAsiaTheme="minorEastAsia" w:hAnsiTheme="minorHAnsi" w:cstheme="minorBidi"/>
+              <w:noProof/>
+              <w:lang w:val="en-US"/>
+            </w:rPr>
+          </w:pPr>
+          <w:hyperlink w:anchor="_Toc93053958" w:history="1">
+            <w:r>
+              <w:rPr>
+                <w:rStyle w:val="Siuktni"/>
+                <w:rFonts w:cs="Arial"/>
+                <w:bCs/>
+                <w:noProof/>
+                <w:lang w:val="en-US"/>
+              </w:rPr>
+              <w:t>4.4.3.</w:t>
+            </w:r>
+            <w:r>
+              <w:rPr>
+                <w:rStyle w:val="Siuktni"/>
+                <w:noProof/>
+                <w:lang w:val="en-US"/>
+              </w:rPr>
+              <w:t xml:space="preserve"> ISP</w:t>
+            </w:r>
+            <w:r>
+              <w:rPr>
+                <w:noProof/>
+                <w:webHidden/>
+              </w:rPr>
+              <w:tab/>
+            </w:r>
+            <w:r>
+              <w:rPr>
+                <w:noProof/>
+                <w:webHidden/>
+              </w:rPr>
+              <w:fldChar w:fldCharType="begin"/>
+            </w:r>
+            <w:r>
+              <w:rPr>
+                <w:noProof/>
+                <w:webHidden/>
+              </w:rPr>
+              <w:instrText xml:space="preserve"> PAGEREF _Toc93053958 \h </w:instrText>
+            </w:r>
+            <w:r>
+              <w:rPr>
+                <w:noProof/>
+                <w:webHidden/>
+              </w:rPr>
+            </w:r>
+            <w:r>
+              <w:rPr>
+                <w:noProof/>
+                <w:webHidden/>
+              </w:rPr>
+              <w:fldChar w:fldCharType="separate"/>
+            </w:r>
+            <w:r>
+              <w:rPr>
+                <w:noProof/>
+                <w:webHidden/>
+              </w:rPr>
+              <w:t>11</w:t>
+            </w:r>
+            <w:r>
+              <w:rPr>
+                <w:noProof/>
+                <w:webHidden/>
+              </w:rPr>
+              <w:fldChar w:fldCharType="end"/>
+            </w:r>
+          </w:hyperlink>
+        </w:p>
+        <w:p>
+          <w:pPr>
+            <w:pStyle w:val="Mucluc3"/>
+            <w:tabs>
+              <w:tab w:val="right" w:leader="dot" w:pos="9350"/>
+            </w:tabs>
+            <w:rPr>
+              <w:rFonts w:asciiTheme="minorHAnsi" w:eastAsiaTheme="minorEastAsia" w:hAnsiTheme="minorHAnsi" w:cstheme="minorBidi"/>
+              <w:noProof/>
+              <w:lang w:val="en-US"/>
+            </w:rPr>
+          </w:pPr>
+          <w:hyperlink w:anchor="_Toc93053959" w:history="1">
+            <w:r>
+              <w:rPr>
+                <w:rStyle w:val="Siuktni"/>
+                <w:rFonts w:cs="Arial"/>
+                <w:bCs/>
+                <w:noProof/>
+                <w:lang w:val="en-US"/>
+              </w:rPr>
+              <w:t>4.4.4.</w:t>
+            </w:r>
+            <w:r>
+              <w:rPr>
+                <w:rStyle w:val="Siuktni"/>
+                <w:noProof/>
+                <w:lang w:val="en-US"/>
+              </w:rPr>
+              <w:t xml:space="preserve"> DIP</w:t>
+            </w:r>
+            <w:r>
+              <w:rPr>
+                <w:noProof/>
+                <w:webHidden/>
+              </w:rPr>
+              <w:tab/>
+            </w:r>
+            <w:r>
+              <w:rPr>
+                <w:noProof/>
+                <w:webHidden/>
+              </w:rPr>
+              <w:fldChar w:fldCharType="begin"/>
+            </w:r>
+            <w:r>
+              <w:rPr>
+                <w:noProof/>
+                <w:webHidden/>
+              </w:rPr>
+              <w:instrText xml:space="preserve"> PAGEREF _Toc93053959 \h </w:instrText>
+            </w:r>
+            <w:r>
+              <w:rPr>
+                <w:noProof/>
+                <w:webHidden/>
+              </w:rPr>
+            </w:r>
+            <w:r>
+              <w:rPr>
+                <w:noProof/>
+                <w:webHidden/>
+              </w:rPr>
+              <w:fldChar w:fldCharType="separate"/>
+            </w:r>
+            <w:r>
+              <w:rPr>
+                <w:noProof/>
+                <w:webHidden/>
+              </w:rPr>
+              <w:t>12</w:t>
             </w:r>
             <w:r>
               <w:rPr>
@@ -3092,7 +3940,6 @@
           <w:lang w:val="en-US"/>
         </w:rPr>
       </w:pPr>
-      <w:bookmarkStart w:id="0" w:name="_Toc93024498"/>
       <w:r>
         <w:rPr>
           <w:lang w:val="en-US"/>
@@ -3107,6 +3954,7 @@
           <w:lang w:val="en-US"/>
         </w:rPr>
       </w:pPr>
+      <w:bookmarkStart w:id="0" w:name="_Toc93053929"/>
       <w:r>
         <w:rPr>
           <w:lang w:val="en-US"/>
@@ -3129,7 +3977,7 @@
           <w:lang w:val="en-US"/>
         </w:rPr>
       </w:pPr>
-      <w:bookmarkStart w:id="1" w:name="_Toc93024499"/>
+      <w:bookmarkStart w:id="1" w:name="_Toc93053930"/>
       <w:r>
         <w:rPr>
           <w:lang w:val="en-US"/>
@@ -3171,7 +4019,7 @@
           <w:lang w:val="en-US"/>
         </w:rPr>
       </w:pPr>
-      <w:bookmarkStart w:id="2" w:name="_Toc93024500"/>
+      <w:bookmarkStart w:id="2" w:name="_Toc93053931"/>
       <w:r>
         <w:rPr>
           <w:lang w:val="en-US"/>
@@ -3205,7 +4053,7 @@
           <w:lang w:val="en-US"/>
         </w:rPr>
       </w:pPr>
-      <w:bookmarkStart w:id="3" w:name="_Toc93024501"/>
+      <w:bookmarkStart w:id="3" w:name="_Toc93053932"/>
       <w:r>
         <w:rPr>
           <w:lang w:val="en-US"/>
@@ -3542,7 +4390,7 @@
           <w:lang w:val="en-US"/>
         </w:rPr>
       </w:pPr>
-      <w:bookmarkStart w:id="4" w:name="_Toc93024502"/>
+      <w:bookmarkStart w:id="4" w:name="_Toc93053933"/>
       <w:r>
         <w:rPr>
           <w:lang w:val="en-US"/>
@@ -3558,7 +4406,7 @@
           <w:lang w:val="en-US"/>
         </w:rPr>
       </w:pPr>
-      <w:bookmarkStart w:id="5" w:name="_Toc93024503"/>
+      <w:bookmarkStart w:id="5" w:name="_Toc93053934"/>
       <w:r>
         <w:rPr>
           <w:lang w:val="en-US"/>
@@ -4317,7 +5165,7 @@
           <w:lang w:val="en-US"/>
         </w:rPr>
       </w:pPr>
-      <w:bookmarkStart w:id="6" w:name="_Toc93024504"/>
+      <w:bookmarkStart w:id="6" w:name="_Toc93053935"/>
       <w:r>
         <w:rPr>
           <w:lang w:val="en-US"/>
@@ -4330,7 +5178,7 @@
       <w:pPr>
         <w:pStyle w:val="u3"/>
       </w:pPr>
-      <w:bookmarkStart w:id="7" w:name="_Toc93024505"/>
+      <w:bookmarkStart w:id="7" w:name="_Toc93053936"/>
       <w:r>
         <w:t>Biểu đồ tương tác cho UC00</w:t>
       </w:r>
@@ -4401,7 +5249,7 @@
       <w:pPr>
         <w:pStyle w:val="u3"/>
       </w:pPr>
-      <w:bookmarkStart w:id="8" w:name="_Toc93024506"/>
+      <w:bookmarkStart w:id="8" w:name="_Toc93053937"/>
       <w:r>
         <w:lastRenderedPageBreak/>
         <w:t>Biểu đồ tương tác cho UC00</w:t>
@@ -4432,10 +5280,10 @@
           <w:noProof/>
         </w:rPr>
         <w:drawing>
-          <wp:inline distT="0" distB="0" distL="0" distR="0" wp14:anchorId="7B1A856F" wp14:editId="437DEB49">
-            <wp:extent cx="5486606" cy="3308180"/>
-            <wp:effectExtent l="0" t="0" r="0" b="0"/>
-            <wp:docPr id="6" name="Hình ảnh 6"/>
+          <wp:inline distT="0" distB="0" distL="0" distR="0" wp14:anchorId="1542E740" wp14:editId="42AE4A7B">
+            <wp:extent cx="5344160" cy="2329180"/>
+            <wp:effectExtent l="0" t="0" r="8890" b="0"/>
+            <wp:docPr id="9" name="image5.png"/>
             <wp:cNvGraphicFramePr>
               <a:graphicFrameLocks xmlns:a="http://schemas.openxmlformats.org/drawingml/2006/main" noChangeAspect="1"/>
             </wp:cNvGraphicFramePr>
@@ -4443,36 +5291,25 @@
               <a:graphicData uri="http://schemas.openxmlformats.org/drawingml/2006/picture">
                 <pic:pic xmlns:pic="http://schemas.openxmlformats.org/drawingml/2006/picture">
                   <pic:nvPicPr>
-                    <pic:cNvPr id="0" name="Picture 3"/>
+                    <pic:cNvPr id="9" name="image5.png"/>
                     <pic:cNvPicPr>
-                      <a:picLocks noChangeAspect="1" noChangeArrowheads="1"/>
+                      <a:picLocks noChangeAspect="1"/>
                     </pic:cNvPicPr>
                   </pic:nvPicPr>
                   <pic:blipFill>
-                    <a:blip r:embed="rId8" cstate="print">
-                      <a:extLst>
-                        <a:ext uri="{28A0092B-C50C-407E-A947-70E740481C1C}">
-                          <a14:useLocalDpi xmlns:a14="http://schemas.microsoft.com/office/drawing/2010/main" val="0"/>
-                        </a:ext>
-                      </a:extLst>
-                    </a:blip>
-                    <a:srcRect/>
+                    <a:blip r:embed="rId8" cstate="print"/>
                     <a:stretch>
                       <a:fillRect/>
                     </a:stretch>
                   </pic:blipFill>
-                  <pic:spPr bwMode="auto">
+                  <pic:spPr>
                     <a:xfrm>
                       <a:off x="0" y="0"/>
-                      <a:ext cx="5496621" cy="3314219"/>
+                      <a:ext cx="5344160" cy="2329180"/>
                     </a:xfrm>
                     <a:prstGeom prst="rect">
                       <a:avLst/>
                     </a:prstGeom>
-                    <a:noFill/>
-                    <a:ln>
-                      <a:noFill/>
-                    </a:ln>
                   </pic:spPr>
                 </pic:pic>
               </a:graphicData>
@@ -4485,7 +5322,7 @@
       <w:pPr>
         <w:pStyle w:val="u3"/>
       </w:pPr>
-      <w:bookmarkStart w:id="9" w:name="_Toc93024507"/>
+      <w:bookmarkStart w:id="9" w:name="_Toc93053938"/>
       <w:r>
         <w:t>Biểu đồ tương tác cho UC00</w:t>
       </w:r>
@@ -4576,7 +5413,7 @@
           <w:lang w:val="en-US"/>
         </w:rPr>
       </w:pPr>
-      <w:bookmarkStart w:id="10" w:name="_Toc93024508"/>
+      <w:bookmarkStart w:id="10" w:name="_Toc93053939"/>
       <w:r>
         <w:rPr>
           <w:lang w:val="en-US"/>
@@ -4590,7 +5427,7 @@
       <w:pPr>
         <w:pStyle w:val="u3"/>
       </w:pPr>
-      <w:bookmarkStart w:id="11" w:name="_Toc93024509"/>
+      <w:bookmarkStart w:id="11" w:name="_Toc93053940"/>
       <w:r>
         <w:t>Biểu đồ lớp phân tích cho UC00</w:t>
       </w:r>
@@ -4662,7 +5499,7 @@
       <w:pPr>
         <w:pStyle w:val="u3"/>
       </w:pPr>
-      <w:bookmarkStart w:id="12" w:name="_Toc93024510"/>
+      <w:bookmarkStart w:id="12" w:name="_Toc93053941"/>
       <w:r>
         <w:t>Biểu đồ lớp phân tích cho UC00</w:t>
       </w:r>
@@ -4692,10 +5529,10 @@
           <w:noProof/>
         </w:rPr>
         <w:drawing>
-          <wp:inline distT="0" distB="0" distL="0" distR="0" wp14:anchorId="6100BF60" wp14:editId="74BAC04E">
-            <wp:extent cx="5736835" cy="2719152"/>
-            <wp:effectExtent l="0" t="0" r="0" b="0"/>
-            <wp:docPr id="8" name="Hình ảnh 8"/>
+          <wp:inline distT="0" distB="0" distL="0" distR="0" wp14:anchorId="27372F08" wp14:editId="0B1418A1">
+            <wp:extent cx="5323205" cy="2680970"/>
+            <wp:effectExtent l="0" t="0" r="0" b="5080"/>
+            <wp:docPr id="2" name="image11.png"/>
             <wp:cNvGraphicFramePr>
               <a:graphicFrameLocks xmlns:a="http://schemas.openxmlformats.org/drawingml/2006/main" noChangeAspect="1"/>
             </wp:cNvGraphicFramePr>
@@ -4703,36 +5540,25 @@
               <a:graphicData uri="http://schemas.openxmlformats.org/drawingml/2006/picture">
                 <pic:pic xmlns:pic="http://schemas.openxmlformats.org/drawingml/2006/picture">
                   <pic:nvPicPr>
-                    <pic:cNvPr id="0" name="Picture 4"/>
+                    <pic:cNvPr id="21" name="image11.png"/>
                     <pic:cNvPicPr>
-                      <a:picLocks noChangeAspect="1" noChangeArrowheads="1"/>
+                      <a:picLocks noChangeAspect="1"/>
                     </pic:cNvPicPr>
                   </pic:nvPicPr>
                   <pic:blipFill>
-                    <a:blip r:embed="rId11" cstate="print">
-                      <a:extLst>
-                        <a:ext uri="{28A0092B-C50C-407E-A947-70E740481C1C}">
-                          <a14:useLocalDpi xmlns:a14="http://schemas.microsoft.com/office/drawing/2010/main" val="0"/>
-                        </a:ext>
-                      </a:extLst>
-                    </a:blip>
-                    <a:srcRect/>
+                    <a:blip r:embed="rId11" cstate="print"/>
                     <a:stretch>
                       <a:fillRect/>
                     </a:stretch>
                   </pic:blipFill>
-                  <pic:spPr bwMode="auto">
+                  <pic:spPr>
                     <a:xfrm>
                       <a:off x="0" y="0"/>
-                      <a:ext cx="5751990" cy="2726335"/>
+                      <a:ext cx="5323205" cy="2680970"/>
                     </a:xfrm>
                     <a:prstGeom prst="rect">
                       <a:avLst/>
                     </a:prstGeom>
-                    <a:noFill/>
-                    <a:ln>
-                      <a:noFill/>
-                    </a:ln>
                   </pic:spPr>
                 </pic:pic>
               </a:graphicData>
@@ -4745,7 +5571,7 @@
       <w:pPr>
         <w:pStyle w:val="u3"/>
       </w:pPr>
-      <w:bookmarkStart w:id="13" w:name="_Toc93024511"/>
+      <w:bookmarkStart w:id="13" w:name="_Toc93053942"/>
       <w:r>
         <w:lastRenderedPageBreak/>
         <w:t>Biểu đồ lớp phân tích cho UC00</w:t>
@@ -4839,7 +5665,7 @@
           <w:lang w:val="en-US"/>
         </w:rPr>
       </w:pPr>
-      <w:bookmarkStart w:id="14" w:name="_Toc93024512"/>
+      <w:bookmarkStart w:id="14" w:name="_Toc93053943"/>
       <w:r>
         <w:rPr>
           <w:lang w:val="en-US"/>
@@ -4855,7 +5681,7 @@
           <w:lang w:val="en-US"/>
         </w:rPr>
       </w:pPr>
-      <w:bookmarkStart w:id="15" w:name="_Toc93024513"/>
+      <w:bookmarkStart w:id="15" w:name="_Toc93053944"/>
       <w:r>
         <w:rPr>
           <w:lang w:val="en-US"/>
@@ -4871,7 +5697,7 @@
           <w:lang w:val="en-US"/>
         </w:rPr>
       </w:pPr>
-      <w:bookmarkStart w:id="16" w:name="_Toc93024514"/>
+      <w:bookmarkStart w:id="16" w:name="_Toc93053945"/>
       <w:r>
         <w:rPr>
           <w:lang w:val="en-US"/>
@@ -5579,7 +6405,7 @@
           <w:lang w:val="en-US"/>
         </w:rPr>
       </w:pPr>
-      <w:bookmarkStart w:id="17" w:name="_Toc93024515"/>
+      <w:bookmarkStart w:id="17" w:name="_Toc93053946"/>
       <w:r>
         <w:rPr>
           <w:lang w:val="en-US"/>
@@ -5656,7 +6482,7 @@
           <w:lang w:val="en-US"/>
         </w:rPr>
       </w:pPr>
-      <w:bookmarkStart w:id="18" w:name="_Toc93024516"/>
+      <w:bookmarkStart w:id="18" w:name="_Toc93053947"/>
       <w:r>
         <w:rPr>
           <w:lang w:val="en-US"/>
@@ -5695,72 +6521,20 @@
         <w:t>Home</w:t>
       </w:r>
     </w:p>
-    <w:p>
-      <w:pPr>
-        <w:pStyle w:val="oancuaDanhsach"/>
-        <w:numPr>
-          <w:ilvl w:val="0"/>
-          <w:numId w:val="15"/>
-        </w:numPr>
-        <w:rPr>
-          <w:sz w:val="24"/>
-          <w:szCs w:val="24"/>
-          <w:lang w:val="en-US"/>
-        </w:rPr>
-      </w:pPr>
-      <w:r>
-        <w:rPr>
-          <w:sz w:val="24"/>
-          <w:szCs w:val="24"/>
-          <w:lang w:val="en-US"/>
-        </w:rPr>
-        <w:t xml:space="preserve">Màn hình </w:t>
-      </w:r>
-      <w:r>
-        <w:rPr>
-          <w:sz w:val="24"/>
-          <w:szCs w:val="24"/>
-          <w:lang w:val="en-US"/>
-        </w:rPr>
-        <w:t>StationScreen</w:t>
-      </w:r>
-    </w:p>
-    <w:p>
-      <w:pPr>
-        <w:pStyle w:val="oancuaDanhsach"/>
-        <w:numPr>
-          <w:ilvl w:val="0"/>
-          <w:numId w:val="15"/>
-        </w:numPr>
-        <w:rPr>
-          <w:sz w:val="24"/>
-          <w:szCs w:val="24"/>
-          <w:lang w:val="en-US"/>
-        </w:rPr>
-      </w:pPr>
-      <w:r>
-        <w:rPr>
-          <w:sz w:val="24"/>
-          <w:szCs w:val="24"/>
-          <w:lang w:val="en-US"/>
-        </w:rPr>
-        <w:t>Màn hình BikeDetailScreen</w:t>
-      </w:r>
-    </w:p>
     <w:tbl>
       <w:tblPr>
         <w:tblStyle w:val="LiBang"/>
-        <w:tblW w:w="9923" w:type="dxa"/>
+        <w:tblW w:w="10276" w:type="dxa"/>
         <w:jc w:val="center"/>
         <w:tblLook w:val="04A0" w:firstRow="1" w:lastRow="0" w:firstColumn="1" w:lastColumn="0" w:noHBand="0" w:noVBand="1"/>
       </w:tblPr>
       <w:tblGrid>
-        <w:gridCol w:w="3786"/>
-        <w:gridCol w:w="878"/>
-        <w:gridCol w:w="950"/>
+        <w:gridCol w:w="3697"/>
+        <w:gridCol w:w="1456"/>
+        <w:gridCol w:w="1262"/>
         <w:gridCol w:w="1176"/>
-        <w:gridCol w:w="1716"/>
-        <w:gridCol w:w="1417"/>
+        <w:gridCol w:w="1709"/>
+        <w:gridCol w:w="976"/>
       </w:tblGrid>
       <w:tr>
         <w:trPr>
@@ -5768,7 +6542,7 @@
         </w:trPr>
         <w:tc>
           <w:tcPr>
-            <w:tcW w:w="3778" w:type="dxa"/>
+            <w:tcW w:w="3697" w:type="dxa"/>
             <w:tcBorders>
               <w:right w:val="nil"/>
             </w:tcBorders>
@@ -5781,7 +6555,7 @@
         </w:tc>
         <w:tc>
           <w:tcPr>
-            <w:tcW w:w="878" w:type="dxa"/>
+            <w:tcW w:w="1456" w:type="dxa"/>
             <w:tcBorders>
               <w:left w:val="nil"/>
             </w:tcBorders>
@@ -5790,7 +6564,7 @@
         </w:tc>
         <w:tc>
           <w:tcPr>
-            <w:tcW w:w="948" w:type="dxa"/>
+            <w:tcW w:w="1262" w:type="dxa"/>
           </w:tcPr>
           <w:p>
             <w:r>
@@ -5800,7 +6574,7 @@
         </w:tc>
         <w:tc>
           <w:tcPr>
-            <w:tcW w:w="1174" w:type="dxa"/>
+            <w:tcW w:w="1176" w:type="dxa"/>
           </w:tcPr>
           <w:p>
             <w:r>
@@ -5810,7 +6584,7 @@
         </w:tc>
         <w:tc>
           <w:tcPr>
-            <w:tcW w:w="1716" w:type="dxa"/>
+            <w:tcW w:w="1709" w:type="dxa"/>
           </w:tcPr>
           <w:p>
             <w:r>
@@ -5820,7 +6594,7 @@
         </w:tc>
         <w:tc>
           <w:tcPr>
-            <w:tcW w:w="1429" w:type="dxa"/>
+            <w:tcW w:w="976" w:type="dxa"/>
           </w:tcPr>
           <w:p>
             <w:r>
@@ -5835,7 +6609,7 @@
         </w:trPr>
         <w:tc>
           <w:tcPr>
-            <w:tcW w:w="3778" w:type="dxa"/>
+            <w:tcW w:w="3697" w:type="dxa"/>
             <w:tcBorders>
               <w:bottom w:val="single" w:sz="4" w:space="0" w:color="auto"/>
             </w:tcBorders>
@@ -5848,32 +6622,38 @@
         </w:tc>
         <w:tc>
           <w:tcPr>
-            <w:tcW w:w="878" w:type="dxa"/>
+            <w:tcW w:w="1456" w:type="dxa"/>
             <w:tcBorders>
               <w:bottom w:val="single" w:sz="4" w:space="0" w:color="auto"/>
             </w:tcBorders>
           </w:tcPr>
           <w:p>
             <w:r>
-              <w:t>Bike Detail Screen</w:t>
-            </w:r>
-          </w:p>
-        </w:tc>
-        <w:tc>
-          <w:tcPr>
-            <w:tcW w:w="948" w:type="dxa"/>
+              <w:rPr>
+                <w:lang w:val="en-US"/>
+              </w:rPr>
+              <w:t>Home</w:t>
+            </w:r>
+            <w:r>
+              <w:t>Screen</w:t>
+            </w:r>
+          </w:p>
+        </w:tc>
+        <w:tc>
+          <w:tcPr>
+            <w:tcW w:w="1262" w:type="dxa"/>
           </w:tcPr>
           <w:p/>
         </w:tc>
         <w:tc>
           <w:tcPr>
-            <w:tcW w:w="1174" w:type="dxa"/>
+            <w:tcW w:w="1176" w:type="dxa"/>
           </w:tcPr>
           <w:p/>
         </w:tc>
         <w:tc>
           <w:tcPr>
-            <w:tcW w:w="1716" w:type="dxa"/>
+            <w:tcW w:w="1709" w:type="dxa"/>
             <w:tcBorders>
               <w:bottom w:val="single" w:sz="4" w:space="0" w:color="auto"/>
             </w:tcBorders>
@@ -5882,7 +6662,7 @@
         </w:tc>
         <w:tc>
           <w:tcPr>
-            <w:tcW w:w="1429" w:type="dxa"/>
+            <w:tcW w:w="976" w:type="dxa"/>
             <w:tcBorders>
               <w:bottom w:val="single" w:sz="4" w:space="0" w:color="auto"/>
             </w:tcBorders>
@@ -5908,92 +6688,20 @@
         </w:trPr>
         <w:tc>
           <w:tcPr>
-            <w:tcW w:w="3778" w:type="dxa"/>
-            <w:tcBorders>
-              <w:bottom w:val="nil"/>
-              <w:right w:val="nil"/>
-            </w:tcBorders>
-          </w:tcPr>
-          <w:p/>
-        </w:tc>
-        <w:tc>
-          <w:tcPr>
-            <w:tcW w:w="878" w:type="dxa"/>
-            <w:tcBorders>
-              <w:left w:val="nil"/>
-              <w:bottom w:val="nil"/>
-            </w:tcBorders>
-          </w:tcPr>
-          <w:p/>
-        </w:tc>
-        <w:tc>
-          <w:tcPr>
-            <w:tcW w:w="948" w:type="dxa"/>
-          </w:tcPr>
-          <w:p>
-            <w:r>
-              <w:t>Control</w:t>
-            </w:r>
-          </w:p>
-        </w:tc>
-        <w:tc>
-          <w:tcPr>
-            <w:tcW w:w="1174" w:type="dxa"/>
-          </w:tcPr>
-          <w:p>
-            <w:r>
-              <w:t xml:space="preserve">Operation </w:t>
-            </w:r>
-          </w:p>
-        </w:tc>
-        <w:tc>
-          <w:tcPr>
-            <w:tcW w:w="1716" w:type="dxa"/>
-            <w:tcBorders>
-              <w:bottom w:val="single" w:sz="4" w:space="0" w:color="auto"/>
-              <w:right w:val="nil"/>
-            </w:tcBorders>
-          </w:tcPr>
-          <w:p>
-            <w:r>
-              <w:t>Function</w:t>
-            </w:r>
-          </w:p>
-        </w:tc>
-        <w:tc>
-          <w:tcPr>
-            <w:tcW w:w="1429" w:type="dxa"/>
-            <w:tcBorders>
-              <w:left w:val="nil"/>
-              <w:bottom w:val="single" w:sz="4" w:space="0" w:color="auto"/>
-            </w:tcBorders>
-          </w:tcPr>
-          <w:p/>
-        </w:tc>
-      </w:tr>
-      <w:tr>
-        <w:trPr>
-          <w:jc w:val="center"/>
-        </w:trPr>
-        <w:tc>
-          <w:tcPr>
-            <w:tcW w:w="3778" w:type="dxa"/>
-            <w:tcBorders>
-              <w:top w:val="nil"/>
-              <w:bottom w:val="single" w:sz="4" w:space="0" w:color="auto"/>
-              <w:right w:val="nil"/>
-            </w:tcBorders>
-          </w:tcPr>
-          <w:p>
-            <w:r>
-              <w:rPr>
-                <w:noProof/>
-              </w:rPr>
+            <w:tcW w:w="5153" w:type="dxa"/>
+            <w:gridSpan w:val="2"/>
+            <w:vMerge w:val="restart"/>
+          </w:tcPr>
+          <w:p>
+            <w:pPr>
+              <w:jc w:val="center"/>
+            </w:pPr>
+            <w:r>
               <w:drawing>
-                <wp:inline distT="0" distB="0" distL="0" distR="0" wp14:anchorId="298A8537" wp14:editId="42256440">
-                  <wp:extent cx="2266738" cy="1209675"/>
+                <wp:inline distT="0" distB="0" distL="0" distR="0" wp14:anchorId="61E1079A" wp14:editId="28C0FD63">
+                  <wp:extent cx="2838298" cy="1582290"/>
                   <wp:effectExtent l="0" t="0" r="635" b="0"/>
-                  <wp:docPr id="17" name="Hình ảnh 17"/>
+                  <wp:docPr id="18" name="Hình ảnh 18"/>
                   <wp:cNvGraphicFramePr>
                     <a:graphicFrameLocks xmlns:a="http://schemas.openxmlformats.org/drawingml/2006/main" noChangeAspect="1"/>
                   </wp:cNvGraphicFramePr>
@@ -6013,7 +6721,7 @@
                         <pic:spPr>
                           <a:xfrm>
                             <a:off x="0" y="0"/>
-                            <a:ext cx="2269312" cy="1211049"/>
+                            <a:ext cx="2859561" cy="1594144"/>
                           </a:xfrm>
                           <a:prstGeom prst="rect">
                             <a:avLst/>
@@ -6029,61 +6737,42 @@
         </w:tc>
         <w:tc>
           <w:tcPr>
-            <w:tcW w:w="878" w:type="dxa"/>
+            <w:tcW w:w="1262" w:type="dxa"/>
+          </w:tcPr>
+          <w:p>
+            <w:r>
+              <w:t>Control</w:t>
+            </w:r>
+          </w:p>
+        </w:tc>
+        <w:tc>
+          <w:tcPr>
+            <w:tcW w:w="1176" w:type="dxa"/>
+          </w:tcPr>
+          <w:p>
+            <w:r>
+              <w:t xml:space="preserve">Operation </w:t>
+            </w:r>
+          </w:p>
+        </w:tc>
+        <w:tc>
+          <w:tcPr>
+            <w:tcW w:w="1709" w:type="dxa"/>
             <w:tcBorders>
-              <w:top w:val="nil"/>
-              <w:left w:val="nil"/>
-              <w:bottom w:val="single" w:sz="4" w:space="0" w:color="auto"/>
-            </w:tcBorders>
-          </w:tcPr>
-          <w:p/>
-        </w:tc>
-        <w:tc>
-          <w:tcPr>
-            <w:tcW w:w="948" w:type="dxa"/>
-            <w:tcBorders>
-              <w:bottom w:val="single" w:sz="4" w:space="0" w:color="auto"/>
-            </w:tcBorders>
-          </w:tcPr>
-          <w:p>
-            <w:r>
-              <w:t>Thông tin chi tiết xe</w:t>
-            </w:r>
-          </w:p>
-        </w:tc>
-        <w:tc>
-          <w:tcPr>
-            <w:tcW w:w="1174" w:type="dxa"/>
-            <w:tcBorders>
-              <w:bottom w:val="single" w:sz="4" w:space="0" w:color="auto"/>
-            </w:tcBorders>
-          </w:tcPr>
-          <w:p>
-            <w:r>
-              <w:t>Initial</w:t>
-            </w:r>
-          </w:p>
-        </w:tc>
-        <w:tc>
-          <w:tcPr>
-            <w:tcW w:w="1716" w:type="dxa"/>
-            <w:tcBorders>
-              <w:top w:val="single" w:sz="4" w:space="0" w:color="auto"/>
               <w:bottom w:val="single" w:sz="4" w:space="0" w:color="auto"/>
               <w:right w:val="nil"/>
             </w:tcBorders>
           </w:tcPr>
           <w:p>
             <w:r>
-              <w:t xml:space="preserve">Hiển thị thông tin chi tiết xe </w:t>
-            </w:r>
-          </w:p>
-        </w:tc>
-        <w:tc>
-          <w:tcPr>
-            <w:tcW w:w="1429" w:type="dxa"/>
+              <w:t>Function</w:t>
+            </w:r>
+          </w:p>
+        </w:tc>
+        <w:tc>
+          <w:tcPr>
+            <w:tcW w:w="976" w:type="dxa"/>
             <w:tcBorders>
-              <w:top w:val="single" w:sz="4" w:space="0" w:color="auto"/>
               <w:left w:val="nil"/>
               <w:bottom w:val="single" w:sz="4" w:space="0" w:color="auto"/>
             </w:tcBorders>
@@ -6097,77 +6786,78 @@
         </w:trPr>
         <w:tc>
           <w:tcPr>
-            <w:tcW w:w="3778" w:type="dxa"/>
+            <w:tcW w:w="5153" w:type="dxa"/>
+            <w:gridSpan w:val="2"/>
+            <w:vMerge/>
+          </w:tcPr>
+          <w:p/>
+        </w:tc>
+        <w:tc>
+          <w:tcPr>
+            <w:tcW w:w="1262" w:type="dxa"/>
             <w:tcBorders>
-              <w:top w:val="single" w:sz="4" w:space="0" w:color="auto"/>
-              <w:bottom w:val="nil"/>
-              <w:right w:val="nil"/>
+              <w:bottom w:val="single" w:sz="4" w:space="0" w:color="auto"/>
             </w:tcBorders>
           </w:tcPr>
-          <w:p/>
-        </w:tc>
-        <w:tc>
-          <w:tcPr>
-            <w:tcW w:w="878" w:type="dxa"/>
+          <w:p>
+            <w:pPr>
+              <w:rPr>
+                <w:lang w:val="en-US"/>
+              </w:rPr>
+            </w:pPr>
+            <w:r>
+              <w:rPr>
+                <w:lang w:val="en-US"/>
+              </w:rPr>
+              <w:t>Khu vực hiển thị danh sách bãi xe</w:t>
+            </w:r>
+          </w:p>
+        </w:tc>
+        <w:tc>
+          <w:tcPr>
+            <w:tcW w:w="1176" w:type="dxa"/>
             <w:tcBorders>
-              <w:top w:val="single" w:sz="4" w:space="0" w:color="auto"/>
-              <w:left w:val="nil"/>
-              <w:bottom w:val="nil"/>
+              <w:bottom w:val="single" w:sz="4" w:space="0" w:color="auto"/>
             </w:tcBorders>
           </w:tcPr>
-          <w:p/>
-        </w:tc>
-        <w:tc>
-          <w:tcPr>
-            <w:tcW w:w="948" w:type="dxa"/>
-            <w:tcBorders>
-              <w:top w:val="single" w:sz="4" w:space="0" w:color="auto"/>
-            </w:tcBorders>
-          </w:tcPr>
-          <w:p>
-            <w:r>
-              <w:t>Nút back</w:t>
-            </w:r>
-          </w:p>
-        </w:tc>
-        <w:tc>
-          <w:tcPr>
-            <w:tcW w:w="1174" w:type="dxa"/>
-            <w:tcBorders>
-              <w:top w:val="single" w:sz="4" w:space="0" w:color="auto"/>
-            </w:tcBorders>
-          </w:tcPr>
-          <w:p>
-            <w:r>
-              <w:t xml:space="preserve">Click </w:t>
-            </w:r>
-          </w:p>
-        </w:tc>
-        <w:tc>
-          <w:tcPr>
-            <w:tcW w:w="1716" w:type="dxa"/>
+          <w:p>
+            <w:r>
+              <w:t>Initial</w:t>
+            </w:r>
+          </w:p>
+        </w:tc>
+        <w:tc>
+          <w:tcPr>
+            <w:tcW w:w="2685" w:type="dxa"/>
+            <w:gridSpan w:val="2"/>
             <w:tcBorders>
               <w:top w:val="single" w:sz="4" w:space="0" w:color="auto"/>
               <w:bottom w:val="single" w:sz="4" w:space="0" w:color="auto"/>
-              <w:right w:val="nil"/>
             </w:tcBorders>
           </w:tcPr>
           <w:p>
             <w:r>
-              <w:t>Trở về màn Station Detail Screen</w:t>
-            </w:r>
-          </w:p>
-        </w:tc>
-        <w:tc>
-          <w:tcPr>
-            <w:tcW w:w="1429" w:type="dxa"/>
-            <w:tcBorders>
-              <w:top w:val="single" w:sz="4" w:space="0" w:color="auto"/>
-              <w:left w:val="nil"/>
-              <w:bottom w:val="single" w:sz="4" w:space="0" w:color="auto"/>
-            </w:tcBorders>
-          </w:tcPr>
-          <w:p/>
+              <w:t>Hiển thị danh</w:t>
+            </w:r>
+            <w:r>
+              <w:rPr>
+                <w:lang w:val="en-US"/>
+              </w:rPr>
+              <w:t xml:space="preserve"> </w:t>
+            </w:r>
+            <w:r>
+              <w:t>sách các bãi xe trên hệ thống</w:t>
+            </w:r>
+            <w:r>
+              <w:rPr>
+                <w:lang w:val="en-US"/>
+              </w:rPr>
+              <w:t xml:space="preserve"> mà đang có xe cho thuê</w:t>
+            </w:r>
+            <w:r>
+              <w:t xml:space="preserve"> và thông tin bãi xe</w:t>
+            </w:r>
+          </w:p>
         </w:tc>
       </w:tr>
       <w:tr>
@@ -6176,37 +6866,42 @@
         </w:trPr>
         <w:tc>
           <w:tcPr>
-            <w:tcW w:w="3778" w:type="dxa"/>
+            <w:tcW w:w="5153" w:type="dxa"/>
+            <w:gridSpan w:val="2"/>
+            <w:vMerge/>
             <w:tcBorders>
-              <w:top w:val="nil"/>
-              <w:right w:val="nil"/>
+              <w:bottom w:val="single" w:sz="4" w:space="0" w:color="auto"/>
             </w:tcBorders>
           </w:tcPr>
           <w:p/>
         </w:tc>
         <w:tc>
           <w:tcPr>
-            <w:tcW w:w="878" w:type="dxa"/>
+            <w:tcW w:w="1262" w:type="dxa"/>
             <w:tcBorders>
-              <w:top w:val="nil"/>
-              <w:left w:val="nil"/>
+              <w:top w:val="single" w:sz="4" w:space="0" w:color="auto"/>
             </w:tcBorders>
           </w:tcPr>
-          <w:p/>
-        </w:tc>
-        <w:tc>
-          <w:tcPr>
-            <w:tcW w:w="948" w:type="dxa"/>
-          </w:tcPr>
-          <w:p>
-            <w:r>
-              <w:t>Nút thuê xe</w:t>
-            </w:r>
-          </w:p>
-        </w:tc>
-        <w:tc>
-          <w:tcPr>
-            <w:tcW w:w="1174" w:type="dxa"/>
+          <w:p>
+            <w:pPr>
+              <w:rPr>
+                <w:lang w:val="en-US"/>
+              </w:rPr>
+            </w:pPr>
+            <w:r>
+              <w:rPr>
+                <w:lang w:val="en-US"/>
+              </w:rPr>
+              <w:t>Thẻ bãi xe</w:t>
+            </w:r>
+          </w:p>
+        </w:tc>
+        <w:tc>
+          <w:tcPr>
+            <w:tcW w:w="1176" w:type="dxa"/>
+            <w:tcBorders>
+              <w:top w:val="single" w:sz="4" w:space="0" w:color="auto"/>
+            </w:tcBorders>
           </w:tcPr>
           <w:p>
             <w:r>
@@ -6216,31 +6911,34 @@
         </w:tc>
         <w:tc>
           <w:tcPr>
-            <w:tcW w:w="1716" w:type="dxa"/>
+            <w:tcW w:w="2685" w:type="dxa"/>
+            <w:gridSpan w:val="2"/>
             <w:tcBorders>
-              <w:right w:val="nil"/>
+              <w:top w:val="single" w:sz="4" w:space="0" w:color="auto"/>
+              <w:bottom w:val="single" w:sz="4" w:space="0" w:color="auto"/>
             </w:tcBorders>
           </w:tcPr>
           <w:p>
-            <w:r>
-              <w:t>Hiển thị màn PaymentScreen</w:t>
-            </w:r>
-          </w:p>
-        </w:tc>
-        <w:tc>
-          <w:tcPr>
-            <w:tcW w:w="1429" w:type="dxa"/>
-            <w:tcBorders>
-              <w:left w:val="nil"/>
-            </w:tcBorders>
-          </w:tcPr>
-          <w:p/>
+            <w:pPr>
+              <w:rPr>
+                <w:lang w:val="en-US"/>
+              </w:rPr>
+            </w:pPr>
+            <w:r>
+              <w:rPr>
+                <w:lang w:val="en-US"/>
+              </w:rPr>
+              <w:t>Chuyển sang màn xem chi tiết bãi xe</w:t>
+            </w:r>
+          </w:p>
         </w:tc>
       </w:tr>
     </w:tbl>
     <w:p>
       <w:pPr>
         <w:rPr>
+          <w:sz w:val="24"/>
+          <w:szCs w:val="24"/>
           <w:lang w:val="en-US"/>
         </w:rPr>
       </w:pPr>
@@ -6268,29 +6966,28 @@
       </w:r>
       <w:r>
         <w:rPr>
-          <w:w w:val="105"/>
-          <w:sz w:val="24"/>
-          <w:szCs w:val="24"/>
-        </w:rPr>
-        <w:t>RentedBikeScreen</w:t>
+          <w:sz w:val="24"/>
+          <w:szCs w:val="24"/>
+          <w:lang w:val="en-US"/>
+        </w:rPr>
+        <w:t>StationScreen</w:t>
       </w:r>
     </w:p>
     <w:tbl>
       <w:tblPr>
         <w:tblStyle w:val="LiBang"/>
-        <w:tblW w:w="0" w:type="auto"/>
+        <w:tblW w:w="10276" w:type="dxa"/>
         <w:jc w:val="center"/>
         <w:tblLayout w:type="fixed"/>
         <w:tblLook w:val="04A0" w:firstRow="1" w:lastRow="0" w:firstColumn="1" w:lastColumn="0" w:noHBand="0" w:noVBand="1"/>
       </w:tblPr>
       <w:tblGrid>
-        <w:gridCol w:w="3686"/>
-        <w:gridCol w:w="142"/>
-        <w:gridCol w:w="992"/>
-        <w:gridCol w:w="1392"/>
-        <w:gridCol w:w="1302"/>
-        <w:gridCol w:w="1559"/>
-        <w:gridCol w:w="905"/>
+        <w:gridCol w:w="3615"/>
+        <w:gridCol w:w="1330"/>
+        <w:gridCol w:w="1470"/>
+        <w:gridCol w:w="1176"/>
+        <w:gridCol w:w="1709"/>
+        <w:gridCol w:w="976"/>
       </w:tblGrid>
       <w:tr>
         <w:trPr>
@@ -6298,8 +6995,7 @@
         </w:trPr>
         <w:tc>
           <w:tcPr>
-            <w:tcW w:w="3828" w:type="dxa"/>
-            <w:gridSpan w:val="2"/>
+            <w:tcW w:w="3615" w:type="dxa"/>
             <w:tcBorders>
               <w:right w:val="nil"/>
             </w:tcBorders>
@@ -6312,7 +7008,7 @@
         </w:tc>
         <w:tc>
           <w:tcPr>
-            <w:tcW w:w="992" w:type="dxa"/>
+            <w:tcW w:w="1330" w:type="dxa"/>
             <w:tcBorders>
               <w:left w:val="nil"/>
             </w:tcBorders>
@@ -6321,7 +7017,7 @@
         </w:tc>
         <w:tc>
           <w:tcPr>
-            <w:tcW w:w="1392" w:type="dxa"/>
+            <w:tcW w:w="1470" w:type="dxa"/>
           </w:tcPr>
           <w:p>
             <w:r>
@@ -6331,7 +7027,7 @@
         </w:tc>
         <w:tc>
           <w:tcPr>
-            <w:tcW w:w="1302" w:type="dxa"/>
+            <w:tcW w:w="1176" w:type="dxa"/>
           </w:tcPr>
           <w:p>
             <w:r>
@@ -6341,7 +7037,7 @@
         </w:tc>
         <w:tc>
           <w:tcPr>
-            <w:tcW w:w="1559" w:type="dxa"/>
+            <w:tcW w:w="1709" w:type="dxa"/>
           </w:tcPr>
           <w:p>
             <w:r>
@@ -6351,7 +7047,7 @@
         </w:tc>
         <w:tc>
           <w:tcPr>
-            <w:tcW w:w="905" w:type="dxa"/>
+            <w:tcW w:w="976" w:type="dxa"/>
           </w:tcPr>
           <w:p>
             <w:r>
@@ -6366,7 +7062,7 @@
         </w:trPr>
         <w:tc>
           <w:tcPr>
-            <w:tcW w:w="3686" w:type="dxa"/>
+            <w:tcW w:w="3615" w:type="dxa"/>
             <w:tcBorders>
               <w:bottom w:val="single" w:sz="4" w:space="0" w:color="auto"/>
             </w:tcBorders>
@@ -6379,33 +7075,38 @@
         </w:tc>
         <w:tc>
           <w:tcPr>
-            <w:tcW w:w="1134" w:type="dxa"/>
-            <w:gridSpan w:val="2"/>
+            <w:tcW w:w="1330" w:type="dxa"/>
             <w:tcBorders>
               <w:bottom w:val="single" w:sz="4" w:space="0" w:color="auto"/>
             </w:tcBorders>
           </w:tcPr>
           <w:p>
             <w:r>
-              <w:t>Payment Screen</w:t>
-            </w:r>
-          </w:p>
-        </w:tc>
-        <w:tc>
-          <w:tcPr>
-            <w:tcW w:w="1392" w:type="dxa"/>
+              <w:rPr>
+                <w:lang w:val="en-US"/>
+              </w:rPr>
+              <w:t>Station</w:t>
+            </w:r>
+            <w:r>
+              <w:t>Screen</w:t>
+            </w:r>
+          </w:p>
+        </w:tc>
+        <w:tc>
+          <w:tcPr>
+            <w:tcW w:w="1470" w:type="dxa"/>
           </w:tcPr>
           <w:p/>
         </w:tc>
         <w:tc>
           <w:tcPr>
-            <w:tcW w:w="1302" w:type="dxa"/>
+            <w:tcW w:w="1176" w:type="dxa"/>
           </w:tcPr>
           <w:p/>
         </w:tc>
         <w:tc>
           <w:tcPr>
-            <w:tcW w:w="1559" w:type="dxa"/>
+            <w:tcW w:w="1709" w:type="dxa"/>
             <w:tcBorders>
               <w:bottom w:val="single" w:sz="4" w:space="0" w:color="auto"/>
             </w:tcBorders>
@@ -6414,7 +7115,7 @@
         </w:tc>
         <w:tc>
           <w:tcPr>
-            <w:tcW w:w="905" w:type="dxa"/>
+            <w:tcW w:w="976" w:type="dxa"/>
             <w:tcBorders>
               <w:bottom w:val="single" w:sz="4" w:space="0" w:color="auto"/>
             </w:tcBorders>
@@ -6440,100 +7141,20 @@
         </w:trPr>
         <w:tc>
           <w:tcPr>
-            <w:tcW w:w="3828" w:type="dxa"/>
+            <w:tcW w:w="4945" w:type="dxa"/>
             <w:gridSpan w:val="2"/>
-            <w:tcBorders>
-              <w:bottom w:val="single" w:sz="4" w:space="0" w:color="auto"/>
-              <w:right w:val="nil"/>
-            </w:tcBorders>
-          </w:tcPr>
-          <w:p/>
-        </w:tc>
-        <w:tc>
-          <w:tcPr>
-            <w:tcW w:w="992" w:type="dxa"/>
-            <w:tcBorders>
-              <w:left w:val="nil"/>
-              <w:bottom w:val="single" w:sz="4" w:space="0" w:color="auto"/>
-            </w:tcBorders>
-          </w:tcPr>
-          <w:p/>
-        </w:tc>
-        <w:tc>
-          <w:tcPr>
-            <w:tcW w:w="1392" w:type="dxa"/>
-            <w:tcBorders>
-              <w:bottom w:val="single" w:sz="4" w:space="0" w:color="auto"/>
-            </w:tcBorders>
-          </w:tcPr>
-          <w:p>
-            <w:r>
-              <w:t>Control</w:t>
-            </w:r>
-          </w:p>
-        </w:tc>
-        <w:tc>
-          <w:tcPr>
-            <w:tcW w:w="1302" w:type="dxa"/>
-            <w:tcBorders>
-              <w:bottom w:val="single" w:sz="4" w:space="0" w:color="auto"/>
-            </w:tcBorders>
-          </w:tcPr>
-          <w:p>
-            <w:r>
-              <w:t xml:space="preserve">Operation </w:t>
-            </w:r>
-          </w:p>
-        </w:tc>
-        <w:tc>
-          <w:tcPr>
-            <w:tcW w:w="1559" w:type="dxa"/>
-            <w:tcBorders>
-              <w:bottom w:val="single" w:sz="4" w:space="0" w:color="auto"/>
-              <w:right w:val="nil"/>
-            </w:tcBorders>
-          </w:tcPr>
-          <w:p>
-            <w:r>
-              <w:t>Function</w:t>
-            </w:r>
-          </w:p>
-        </w:tc>
-        <w:tc>
-          <w:tcPr>
-            <w:tcW w:w="905" w:type="dxa"/>
-            <w:tcBorders>
-              <w:left w:val="nil"/>
-              <w:bottom w:val="single" w:sz="4" w:space="0" w:color="auto"/>
-            </w:tcBorders>
-          </w:tcPr>
-          <w:p/>
-        </w:tc>
-      </w:tr>
-      <w:tr>
-        <w:trPr>
-          <w:jc w:val="center"/>
-        </w:trPr>
-        <w:tc>
-          <w:tcPr>
-            <w:tcW w:w="3828" w:type="dxa"/>
-            <w:gridSpan w:val="2"/>
-            <w:tcBorders>
-              <w:top w:val="single" w:sz="4" w:space="0" w:color="auto"/>
-              <w:bottom w:val="nil"/>
-              <w:right w:val="nil"/>
-            </w:tcBorders>
-          </w:tcPr>
-          <w:p>
-            <w:r>
-              <w:rPr>
-                <w:noProof/>
-              </w:rPr>
+            <w:vMerge w:val="restart"/>
+          </w:tcPr>
+          <w:p>
+            <w:pPr>
+              <w:jc w:val="center"/>
+            </w:pPr>
+            <w:r>
               <w:drawing>
-                <wp:inline distT="0" distB="0" distL="0" distR="0" wp14:anchorId="6EEDAEBD" wp14:editId="2F557E73">
-                  <wp:extent cx="2001720" cy="1066800"/>
-                  <wp:effectExtent l="0" t="0" r="0" b="0"/>
-                  <wp:docPr id="21" name="Hình ảnh 21"/>
+                <wp:inline distT="0" distB="0" distL="0" distR="0" wp14:anchorId="65EA6218" wp14:editId="719DBA41">
+                  <wp:extent cx="2948026" cy="1679682"/>
+                  <wp:effectExtent l="0" t="0" r="5080" b="0"/>
+                  <wp:docPr id="23" name="Hình ảnh 23"/>
                   <wp:cNvGraphicFramePr>
                     <a:graphicFrameLocks xmlns:a="http://schemas.openxmlformats.org/drawingml/2006/main" noChangeAspect="1"/>
                   </wp:cNvGraphicFramePr>
@@ -6553,7 +7174,7 @@
                         <pic:spPr>
                           <a:xfrm>
                             <a:off x="0" y="0"/>
-                            <a:ext cx="2014874" cy="1073810"/>
+                            <a:ext cx="3000130" cy="1709369"/>
                           </a:xfrm>
                           <a:prstGeom prst="rect">
                             <a:avLst/>
@@ -6569,12 +7190,1037 @@
         </w:tc>
         <w:tc>
           <w:tcPr>
-            <w:tcW w:w="992" w:type="dxa"/>
+            <w:tcW w:w="1470" w:type="dxa"/>
+          </w:tcPr>
+          <w:p>
+            <w:r>
+              <w:t>Control</w:t>
+            </w:r>
+          </w:p>
+        </w:tc>
+        <w:tc>
+          <w:tcPr>
+            <w:tcW w:w="1176" w:type="dxa"/>
+          </w:tcPr>
+          <w:p>
+            <w:r>
+              <w:t xml:space="preserve">Operation </w:t>
+            </w:r>
+          </w:p>
+        </w:tc>
+        <w:tc>
+          <w:tcPr>
+            <w:tcW w:w="1709" w:type="dxa"/>
+            <w:tcBorders>
+              <w:bottom w:val="single" w:sz="4" w:space="0" w:color="auto"/>
+              <w:right w:val="nil"/>
+            </w:tcBorders>
+          </w:tcPr>
+          <w:p>
+            <w:r>
+              <w:t>Function</w:t>
+            </w:r>
+          </w:p>
+        </w:tc>
+        <w:tc>
+          <w:tcPr>
+            <w:tcW w:w="976" w:type="dxa"/>
+            <w:tcBorders>
+              <w:left w:val="nil"/>
+              <w:bottom w:val="single" w:sz="4" w:space="0" w:color="auto"/>
+            </w:tcBorders>
+          </w:tcPr>
+          <w:p/>
+        </w:tc>
+      </w:tr>
+      <w:tr>
+        <w:trPr>
+          <w:jc w:val="center"/>
+        </w:trPr>
+        <w:tc>
+          <w:tcPr>
+            <w:tcW w:w="4945" w:type="dxa"/>
+            <w:gridSpan w:val="2"/>
+            <w:vMerge/>
+          </w:tcPr>
+          <w:p/>
+        </w:tc>
+        <w:tc>
+          <w:tcPr>
+            <w:tcW w:w="1470" w:type="dxa"/>
+            <w:tcBorders>
+              <w:bottom w:val="single" w:sz="4" w:space="0" w:color="auto"/>
+            </w:tcBorders>
+          </w:tcPr>
+          <w:p>
+            <w:pPr>
+              <w:rPr>
+                <w:lang w:val="en-US"/>
+              </w:rPr>
+            </w:pPr>
+            <w:r>
+              <w:rPr>
+                <w:lang w:val="en-US"/>
+              </w:rPr>
+              <w:t>Khu vực hiển thị danh sách các xe có trong bãi</w:t>
+            </w:r>
+          </w:p>
+        </w:tc>
+        <w:tc>
+          <w:tcPr>
+            <w:tcW w:w="1176" w:type="dxa"/>
+            <w:tcBorders>
+              <w:bottom w:val="single" w:sz="4" w:space="0" w:color="auto"/>
+            </w:tcBorders>
+          </w:tcPr>
+          <w:p>
+            <w:r>
+              <w:t>Initial</w:t>
+            </w:r>
+          </w:p>
+        </w:tc>
+        <w:tc>
+          <w:tcPr>
+            <w:tcW w:w="2685" w:type="dxa"/>
+            <w:gridSpan w:val="2"/>
+            <w:tcBorders>
+              <w:top w:val="single" w:sz="4" w:space="0" w:color="auto"/>
+              <w:bottom w:val="single" w:sz="4" w:space="0" w:color="auto"/>
+            </w:tcBorders>
+          </w:tcPr>
+          <w:p>
+            <w:r>
+              <w:rPr>
+                <w:lang w:val="en-US"/>
+              </w:rPr>
+              <w:t>Hiển thị danh sách các xe còn có thể thuê ở trong bãi</w:t>
+            </w:r>
+          </w:p>
+        </w:tc>
+      </w:tr>
+      <w:tr>
+        <w:trPr>
+          <w:jc w:val="center"/>
+        </w:trPr>
+        <w:tc>
+          <w:tcPr>
+            <w:tcW w:w="4945" w:type="dxa"/>
+            <w:gridSpan w:val="2"/>
+            <w:vMerge/>
+          </w:tcPr>
+          <w:p/>
+        </w:tc>
+        <w:tc>
+          <w:tcPr>
+            <w:tcW w:w="1470" w:type="dxa"/>
+          </w:tcPr>
+          <w:p>
+            <w:pPr>
+              <w:rPr>
+                <w:lang w:val="en-US"/>
+              </w:rPr>
+            </w:pPr>
+            <w:r>
+              <w:rPr>
+                <w:lang w:val="en-US"/>
+              </w:rPr>
+              <w:t>Thẻ xe</w:t>
+            </w:r>
+          </w:p>
+        </w:tc>
+        <w:tc>
+          <w:tcPr>
+            <w:tcW w:w="1176" w:type="dxa"/>
+          </w:tcPr>
+          <w:p>
+            <w:r>
+              <w:t xml:space="preserve">Click </w:t>
+            </w:r>
+          </w:p>
+        </w:tc>
+        <w:tc>
+          <w:tcPr>
+            <w:tcW w:w="2685" w:type="dxa"/>
+            <w:gridSpan w:val="2"/>
+          </w:tcPr>
+          <w:p>
+            <w:pPr>
+              <w:rPr>
+                <w:lang w:val="en-US"/>
+              </w:rPr>
+            </w:pPr>
+            <w:r>
+              <w:rPr>
+                <w:lang w:val="en-US"/>
+              </w:rPr>
+              <w:t>Chuyển sang màn hình xem chi tiết xe</w:t>
+            </w:r>
+          </w:p>
+        </w:tc>
+      </w:tr>
+      <w:tr>
+        <w:trPr>
+          <w:jc w:val="center"/>
+        </w:trPr>
+        <w:tc>
+          <w:tcPr>
+            <w:tcW w:w="4945" w:type="dxa"/>
+            <w:gridSpan w:val="2"/>
+            <w:vMerge/>
+          </w:tcPr>
+          <w:p/>
+        </w:tc>
+        <w:tc>
+          <w:tcPr>
+            <w:tcW w:w="1470" w:type="dxa"/>
+          </w:tcPr>
+          <w:p>
+            <w:pPr>
+              <w:rPr>
+                <w:lang w:val="en-US"/>
+              </w:rPr>
+            </w:pPr>
+            <w:r>
+              <w:rPr>
+                <w:lang w:val="en-US"/>
+              </w:rPr>
+              <w:t>Nút Back</w:t>
+            </w:r>
+          </w:p>
+        </w:tc>
+        <w:tc>
+          <w:tcPr>
+            <w:tcW w:w="1176" w:type="dxa"/>
+          </w:tcPr>
+          <w:p>
+            <w:pPr>
+              <w:rPr>
+                <w:lang w:val="en-US"/>
+              </w:rPr>
+            </w:pPr>
+            <w:r>
+              <w:rPr>
+                <w:lang w:val="en-US"/>
+              </w:rPr>
+              <w:t>Click</w:t>
+            </w:r>
+          </w:p>
+        </w:tc>
+        <w:tc>
+          <w:tcPr>
+            <w:tcW w:w="2685" w:type="dxa"/>
+            <w:gridSpan w:val="2"/>
+          </w:tcPr>
+          <w:p>
+            <w:pPr>
+              <w:rPr>
+                <w:lang w:val="en-US"/>
+              </w:rPr>
+            </w:pPr>
+            <w:r>
+              <w:rPr>
+                <w:lang w:val="en-US"/>
+              </w:rPr>
+              <w:t>Trở về màn HomeScreen</w:t>
+            </w:r>
+          </w:p>
+        </w:tc>
+      </w:tr>
+    </w:tbl>
+    <w:p>
+      <w:pPr>
+        <w:rPr>
+          <w:sz w:val="24"/>
+          <w:szCs w:val="24"/>
+          <w:lang w:val="en-US"/>
+        </w:rPr>
+      </w:pPr>
+    </w:p>
+    <w:p>
+      <w:pPr>
+        <w:pStyle w:val="oancuaDanhsach"/>
+        <w:numPr>
+          <w:ilvl w:val="0"/>
+          <w:numId w:val="15"/>
+        </w:numPr>
+        <w:rPr>
+          <w:sz w:val="24"/>
+          <w:szCs w:val="24"/>
+          <w:lang w:val="en-US"/>
+        </w:rPr>
+      </w:pPr>
+      <w:r>
+        <w:rPr>
+          <w:sz w:val="24"/>
+          <w:szCs w:val="24"/>
+          <w:lang w:val="en-US"/>
+        </w:rPr>
+        <w:t>Màn hình BikeDetailScreen</w:t>
+      </w:r>
+    </w:p>
+    <w:tbl>
+      <w:tblPr>
+        <w:tblStyle w:val="LiBang"/>
+        <w:tblW w:w="10276" w:type="dxa"/>
+        <w:jc w:val="center"/>
+        <w:tblLook w:val="04A0" w:firstRow="1" w:lastRow="0" w:firstColumn="1" w:lastColumn="0" w:noHBand="0" w:noVBand="1"/>
+      </w:tblPr>
+      <w:tblGrid>
+        <w:gridCol w:w="4596"/>
+        <w:gridCol w:w="869"/>
+        <w:gridCol w:w="950"/>
+        <w:gridCol w:w="1176"/>
+        <w:gridCol w:w="1709"/>
+        <w:gridCol w:w="976"/>
+      </w:tblGrid>
+      <w:tr>
+        <w:trPr>
+          <w:jc w:val="center"/>
+        </w:trPr>
+        <w:tc>
+          <w:tcPr>
+            <w:tcW w:w="4596" w:type="dxa"/>
+            <w:tcBorders>
+              <w:right w:val="nil"/>
+            </w:tcBorders>
+          </w:tcPr>
+          <w:p>
+            <w:r>
+              <w:t>EcoBikeRental</w:t>
+            </w:r>
+          </w:p>
+        </w:tc>
+        <w:tc>
+          <w:tcPr>
+            <w:tcW w:w="869" w:type="dxa"/>
+            <w:tcBorders>
+              <w:left w:val="nil"/>
+            </w:tcBorders>
+          </w:tcPr>
+          <w:p/>
+        </w:tc>
+        <w:tc>
+          <w:tcPr>
+            <w:tcW w:w="950" w:type="dxa"/>
+          </w:tcPr>
+          <w:p>
+            <w:r>
+              <w:t>Ngày tạo</w:t>
+            </w:r>
+          </w:p>
+        </w:tc>
+        <w:tc>
+          <w:tcPr>
+            <w:tcW w:w="1176" w:type="dxa"/>
+          </w:tcPr>
+          <w:p>
+            <w:r>
+              <w:t>Người duyệt</w:t>
+            </w:r>
+          </w:p>
+        </w:tc>
+        <w:tc>
+          <w:tcPr>
+            <w:tcW w:w="1709" w:type="dxa"/>
+          </w:tcPr>
+          <w:p>
+            <w:r>
+              <w:t>Review</w:t>
+            </w:r>
+          </w:p>
+        </w:tc>
+        <w:tc>
+          <w:tcPr>
+            <w:tcW w:w="976" w:type="dxa"/>
+          </w:tcPr>
+          <w:p>
+            <w:r>
+              <w:t>Thiết kế</w:t>
+            </w:r>
+          </w:p>
+        </w:tc>
+      </w:tr>
+      <w:tr>
+        <w:trPr>
+          <w:jc w:val="center"/>
+        </w:trPr>
+        <w:tc>
+          <w:tcPr>
+            <w:tcW w:w="4596" w:type="dxa"/>
+            <w:tcBorders>
+              <w:bottom w:val="single" w:sz="4" w:space="0" w:color="auto"/>
+            </w:tcBorders>
+          </w:tcPr>
+          <w:p>
+            <w:r>
+              <w:t>Screen specification</w:t>
+            </w:r>
+          </w:p>
+        </w:tc>
+        <w:tc>
+          <w:tcPr>
+            <w:tcW w:w="869" w:type="dxa"/>
+            <w:tcBorders>
+              <w:bottom w:val="single" w:sz="4" w:space="0" w:color="auto"/>
+            </w:tcBorders>
+          </w:tcPr>
+          <w:p>
+            <w:r>
+              <w:t>Bike Detail Screen</w:t>
+            </w:r>
+          </w:p>
+        </w:tc>
+        <w:tc>
+          <w:tcPr>
+            <w:tcW w:w="950" w:type="dxa"/>
+          </w:tcPr>
+          <w:p/>
+        </w:tc>
+        <w:tc>
+          <w:tcPr>
+            <w:tcW w:w="1176" w:type="dxa"/>
+          </w:tcPr>
+          <w:p/>
+        </w:tc>
+        <w:tc>
+          <w:tcPr>
+            <w:tcW w:w="1709" w:type="dxa"/>
+            <w:tcBorders>
+              <w:bottom w:val="single" w:sz="4" w:space="0" w:color="auto"/>
+            </w:tcBorders>
+          </w:tcPr>
+          <w:p/>
+        </w:tc>
+        <w:tc>
+          <w:tcPr>
+            <w:tcW w:w="976" w:type="dxa"/>
+            <w:tcBorders>
+              <w:bottom w:val="single" w:sz="4" w:space="0" w:color="auto"/>
+            </w:tcBorders>
+          </w:tcPr>
+          <w:p>
+            <w:pPr>
+              <w:rPr>
+                <w:lang w:val="en-US"/>
+              </w:rPr>
+            </w:pPr>
+            <w:r>
+              <w:rPr>
+                <w:lang w:val="en-US"/>
+              </w:rPr>
+              <w:t>Nguyễn Văn Dương</w:t>
+            </w:r>
+          </w:p>
+        </w:tc>
+      </w:tr>
+      <w:tr>
+        <w:trPr>
+          <w:jc w:val="center"/>
+        </w:trPr>
+        <w:tc>
+          <w:tcPr>
+            <w:tcW w:w="5465" w:type="dxa"/>
+            <w:gridSpan w:val="2"/>
+            <w:vMerge w:val="restart"/>
+          </w:tcPr>
+          <w:p>
+            <w:pPr>
+              <w:jc w:val="center"/>
+            </w:pPr>
+            <w:r>
+              <w:drawing>
+                <wp:inline distT="0" distB="0" distL="0" distR="0" wp14:anchorId="5945A145" wp14:editId="5F48BF4A">
+                  <wp:extent cx="2779776" cy="1578769"/>
+                  <wp:effectExtent l="0" t="0" r="1905" b="2540"/>
+                  <wp:docPr id="5" name="Hình ảnh 5"/>
+                  <wp:cNvGraphicFramePr>
+                    <a:graphicFrameLocks xmlns:a="http://schemas.openxmlformats.org/drawingml/2006/main" noChangeAspect="1"/>
+                  </wp:cNvGraphicFramePr>
+                  <a:graphic xmlns:a="http://schemas.openxmlformats.org/drawingml/2006/main">
+                    <a:graphicData uri="http://schemas.openxmlformats.org/drawingml/2006/picture">
+                      <pic:pic xmlns:pic="http://schemas.openxmlformats.org/drawingml/2006/picture">
+                        <pic:nvPicPr>
+                          <pic:cNvPr id="1" name=""/>
+                          <pic:cNvPicPr/>
+                        </pic:nvPicPr>
+                        <pic:blipFill>
+                          <a:blip r:embed="rId16"/>
+                          <a:stretch>
+                            <a:fillRect/>
+                          </a:stretch>
+                        </pic:blipFill>
+                        <pic:spPr>
+                          <a:xfrm>
+                            <a:off x="0" y="0"/>
+                            <a:ext cx="2796329" cy="1588170"/>
+                          </a:xfrm>
+                          <a:prstGeom prst="rect">
+                            <a:avLst/>
+                          </a:prstGeom>
+                        </pic:spPr>
+                      </pic:pic>
+                    </a:graphicData>
+                  </a:graphic>
+                </wp:inline>
+              </w:drawing>
+            </w:r>
+          </w:p>
+        </w:tc>
+        <w:tc>
+          <w:tcPr>
+            <w:tcW w:w="950" w:type="dxa"/>
+          </w:tcPr>
+          <w:p>
+            <w:r>
+              <w:t>Control</w:t>
+            </w:r>
+          </w:p>
+        </w:tc>
+        <w:tc>
+          <w:tcPr>
+            <w:tcW w:w="1176" w:type="dxa"/>
+          </w:tcPr>
+          <w:p>
+            <w:r>
+              <w:t xml:space="preserve">Operation </w:t>
+            </w:r>
+          </w:p>
+        </w:tc>
+        <w:tc>
+          <w:tcPr>
+            <w:tcW w:w="1709" w:type="dxa"/>
+            <w:tcBorders>
+              <w:bottom w:val="single" w:sz="4" w:space="0" w:color="auto"/>
+              <w:right w:val="nil"/>
+            </w:tcBorders>
+          </w:tcPr>
+          <w:p>
+            <w:r>
+              <w:t>Function</w:t>
+            </w:r>
+          </w:p>
+        </w:tc>
+        <w:tc>
+          <w:tcPr>
+            <w:tcW w:w="976" w:type="dxa"/>
+            <w:tcBorders>
+              <w:left w:val="nil"/>
+              <w:bottom w:val="single" w:sz="4" w:space="0" w:color="auto"/>
+            </w:tcBorders>
+          </w:tcPr>
+          <w:p/>
+        </w:tc>
+      </w:tr>
+      <w:tr>
+        <w:trPr>
+          <w:jc w:val="center"/>
+        </w:trPr>
+        <w:tc>
+          <w:tcPr>
+            <w:tcW w:w="5465" w:type="dxa"/>
+            <w:gridSpan w:val="2"/>
+            <w:vMerge/>
+          </w:tcPr>
+          <w:p/>
+        </w:tc>
+        <w:tc>
+          <w:tcPr>
+            <w:tcW w:w="950" w:type="dxa"/>
+            <w:tcBorders>
+              <w:bottom w:val="single" w:sz="4" w:space="0" w:color="auto"/>
+            </w:tcBorders>
+          </w:tcPr>
+          <w:p>
+            <w:r>
+              <w:t>Thông tin chi tiết xe</w:t>
+            </w:r>
+          </w:p>
+        </w:tc>
+        <w:tc>
+          <w:tcPr>
+            <w:tcW w:w="1176" w:type="dxa"/>
+            <w:tcBorders>
+              <w:bottom w:val="single" w:sz="4" w:space="0" w:color="auto"/>
+            </w:tcBorders>
+          </w:tcPr>
+          <w:p>
+            <w:r>
+              <w:t>Initial</w:t>
+            </w:r>
+          </w:p>
+        </w:tc>
+        <w:tc>
+          <w:tcPr>
+            <w:tcW w:w="1709" w:type="dxa"/>
+            <w:tcBorders>
+              <w:top w:val="single" w:sz="4" w:space="0" w:color="auto"/>
+              <w:bottom w:val="single" w:sz="4" w:space="0" w:color="auto"/>
+              <w:right w:val="nil"/>
+            </w:tcBorders>
+          </w:tcPr>
+          <w:p>
+            <w:r>
+              <w:t xml:space="preserve">Hiển thị thông tin chi tiết xe </w:t>
+            </w:r>
+          </w:p>
+        </w:tc>
+        <w:tc>
+          <w:tcPr>
+            <w:tcW w:w="976" w:type="dxa"/>
             <w:tcBorders>
               <w:top w:val="single" w:sz="4" w:space="0" w:color="auto"/>
               <w:left w:val="nil"/>
+              <w:bottom w:val="single" w:sz="4" w:space="0" w:color="auto"/>
+            </w:tcBorders>
+          </w:tcPr>
+          <w:p/>
+        </w:tc>
+      </w:tr>
+      <w:tr>
+        <w:trPr>
+          <w:jc w:val="center"/>
+        </w:trPr>
+        <w:tc>
+          <w:tcPr>
+            <w:tcW w:w="5465" w:type="dxa"/>
+            <w:gridSpan w:val="2"/>
+            <w:vMerge/>
+            <w:tcBorders>
               <w:bottom w:val="nil"/>
             </w:tcBorders>
+          </w:tcPr>
+          <w:p/>
+        </w:tc>
+        <w:tc>
+          <w:tcPr>
+            <w:tcW w:w="950" w:type="dxa"/>
+            <w:tcBorders>
+              <w:top w:val="single" w:sz="4" w:space="0" w:color="auto"/>
+            </w:tcBorders>
+          </w:tcPr>
+          <w:p>
+            <w:r>
+              <w:t>Nút back</w:t>
+            </w:r>
+          </w:p>
+        </w:tc>
+        <w:tc>
+          <w:tcPr>
+            <w:tcW w:w="1176" w:type="dxa"/>
+            <w:tcBorders>
+              <w:top w:val="single" w:sz="4" w:space="0" w:color="auto"/>
+            </w:tcBorders>
+          </w:tcPr>
+          <w:p>
+            <w:r>
+              <w:t xml:space="preserve">Click </w:t>
+            </w:r>
+          </w:p>
+        </w:tc>
+        <w:tc>
+          <w:tcPr>
+            <w:tcW w:w="1709" w:type="dxa"/>
+            <w:tcBorders>
+              <w:top w:val="single" w:sz="4" w:space="0" w:color="auto"/>
+              <w:bottom w:val="single" w:sz="4" w:space="0" w:color="auto"/>
+              <w:right w:val="nil"/>
+            </w:tcBorders>
+          </w:tcPr>
+          <w:p>
+            <w:r>
+              <w:t>Trở về màn Station Screen</w:t>
+            </w:r>
+          </w:p>
+        </w:tc>
+        <w:tc>
+          <w:tcPr>
+            <w:tcW w:w="976" w:type="dxa"/>
+            <w:tcBorders>
+              <w:top w:val="single" w:sz="4" w:space="0" w:color="auto"/>
+              <w:left w:val="nil"/>
+              <w:bottom w:val="single" w:sz="4" w:space="0" w:color="auto"/>
+            </w:tcBorders>
+          </w:tcPr>
+          <w:p/>
+        </w:tc>
+      </w:tr>
+      <w:tr>
+        <w:trPr>
+          <w:jc w:val="center"/>
+        </w:trPr>
+        <w:tc>
+          <w:tcPr>
+            <w:tcW w:w="4596" w:type="dxa"/>
+            <w:tcBorders>
+              <w:top w:val="nil"/>
+              <w:right w:val="nil"/>
+            </w:tcBorders>
+          </w:tcPr>
+          <w:p/>
+        </w:tc>
+        <w:tc>
+          <w:tcPr>
+            <w:tcW w:w="869" w:type="dxa"/>
+            <w:tcBorders>
+              <w:top w:val="nil"/>
+              <w:left w:val="nil"/>
+            </w:tcBorders>
+          </w:tcPr>
+          <w:p/>
+        </w:tc>
+        <w:tc>
+          <w:tcPr>
+            <w:tcW w:w="950" w:type="dxa"/>
+          </w:tcPr>
+          <w:p>
+            <w:r>
+              <w:t>Nút thuê xe</w:t>
+            </w:r>
+          </w:p>
+        </w:tc>
+        <w:tc>
+          <w:tcPr>
+            <w:tcW w:w="1176" w:type="dxa"/>
+          </w:tcPr>
+          <w:p>
+            <w:r>
+              <w:t xml:space="preserve">Click </w:t>
+            </w:r>
+          </w:p>
+        </w:tc>
+        <w:tc>
+          <w:tcPr>
+            <w:tcW w:w="1709" w:type="dxa"/>
+            <w:tcBorders>
+              <w:right w:val="nil"/>
+            </w:tcBorders>
+          </w:tcPr>
+          <w:p>
+            <w:r>
+              <w:t>Hiển thị màn PaymentScreen</w:t>
+            </w:r>
+          </w:p>
+        </w:tc>
+        <w:tc>
+          <w:tcPr>
+            <w:tcW w:w="976" w:type="dxa"/>
+            <w:tcBorders>
+              <w:left w:val="nil"/>
+            </w:tcBorders>
+          </w:tcPr>
+          <w:p/>
+        </w:tc>
+      </w:tr>
+    </w:tbl>
+    <w:p>
+      <w:pPr>
+        <w:rPr>
+          <w:lang w:val="en-US"/>
+        </w:rPr>
+      </w:pPr>
+    </w:p>
+    <w:p>
+      <w:pPr>
+        <w:pStyle w:val="oancuaDanhsach"/>
+        <w:numPr>
+          <w:ilvl w:val="0"/>
+          <w:numId w:val="15"/>
+        </w:numPr>
+        <w:rPr>
+          <w:sz w:val="24"/>
+          <w:szCs w:val="24"/>
+          <w:lang w:val="en-US"/>
+        </w:rPr>
+      </w:pPr>
+      <w:r>
+        <w:rPr>
+          <w:sz w:val="24"/>
+          <w:szCs w:val="24"/>
+          <w:lang w:val="en-US"/>
+        </w:rPr>
+        <w:t xml:space="preserve">Màn hình </w:t>
+      </w:r>
+      <w:r>
+        <w:rPr>
+          <w:w w:val="105"/>
+          <w:sz w:val="24"/>
+          <w:szCs w:val="24"/>
+        </w:rPr>
+        <w:t>RentedBikeScreen</w:t>
+      </w:r>
+    </w:p>
+    <w:tbl>
+      <w:tblPr>
+        <w:tblStyle w:val="LiBang"/>
+        <w:tblW w:w="9978" w:type="dxa"/>
+        <w:jc w:val="center"/>
+        <w:tblLayout w:type="fixed"/>
+        <w:tblLook w:val="04A0" w:firstRow="1" w:lastRow="0" w:firstColumn="1" w:lastColumn="0" w:noHBand="0" w:noVBand="1"/>
+      </w:tblPr>
+      <w:tblGrid>
+        <w:gridCol w:w="3686"/>
+        <w:gridCol w:w="142"/>
+        <w:gridCol w:w="992"/>
+        <w:gridCol w:w="1392"/>
+        <w:gridCol w:w="1302"/>
+        <w:gridCol w:w="1559"/>
+        <w:gridCol w:w="905"/>
+      </w:tblGrid>
+      <w:tr>
+        <w:trPr>
+          <w:jc w:val="center"/>
+        </w:trPr>
+        <w:tc>
+          <w:tcPr>
+            <w:tcW w:w="3828" w:type="dxa"/>
+            <w:gridSpan w:val="2"/>
+            <w:tcBorders>
+              <w:right w:val="nil"/>
+            </w:tcBorders>
+          </w:tcPr>
+          <w:p>
+            <w:r>
+              <w:t>EcoBikeRental</w:t>
+            </w:r>
+          </w:p>
+        </w:tc>
+        <w:tc>
+          <w:tcPr>
+            <w:tcW w:w="992" w:type="dxa"/>
+            <w:tcBorders>
+              <w:left w:val="nil"/>
+            </w:tcBorders>
+          </w:tcPr>
+          <w:p/>
+        </w:tc>
+        <w:tc>
+          <w:tcPr>
+            <w:tcW w:w="1392" w:type="dxa"/>
+          </w:tcPr>
+          <w:p>
+            <w:r>
+              <w:t>Ngày tạo</w:t>
+            </w:r>
+          </w:p>
+        </w:tc>
+        <w:tc>
+          <w:tcPr>
+            <w:tcW w:w="1302" w:type="dxa"/>
+          </w:tcPr>
+          <w:p>
+            <w:r>
+              <w:t>Người duyệt</w:t>
+            </w:r>
+          </w:p>
+        </w:tc>
+        <w:tc>
+          <w:tcPr>
+            <w:tcW w:w="1559" w:type="dxa"/>
+          </w:tcPr>
+          <w:p>
+            <w:r>
+              <w:t>Review</w:t>
+            </w:r>
+          </w:p>
+        </w:tc>
+        <w:tc>
+          <w:tcPr>
+            <w:tcW w:w="905" w:type="dxa"/>
+          </w:tcPr>
+          <w:p>
+            <w:r>
+              <w:t>Thiết kế</w:t>
+            </w:r>
+          </w:p>
+        </w:tc>
+      </w:tr>
+      <w:tr>
+        <w:trPr>
+          <w:jc w:val="center"/>
+        </w:trPr>
+        <w:tc>
+          <w:tcPr>
+            <w:tcW w:w="3686" w:type="dxa"/>
+            <w:tcBorders>
+              <w:bottom w:val="single" w:sz="4" w:space="0" w:color="auto"/>
+            </w:tcBorders>
+          </w:tcPr>
+          <w:p>
+            <w:r>
+              <w:t>Screen specification</w:t>
+            </w:r>
+          </w:p>
+        </w:tc>
+        <w:tc>
+          <w:tcPr>
+            <w:tcW w:w="1134" w:type="dxa"/>
+            <w:gridSpan w:val="2"/>
+            <w:tcBorders>
+              <w:bottom w:val="single" w:sz="4" w:space="0" w:color="auto"/>
+            </w:tcBorders>
+          </w:tcPr>
+          <w:p>
+            <w:r>
+              <w:t>Payment Screen</w:t>
+            </w:r>
+          </w:p>
+        </w:tc>
+        <w:tc>
+          <w:tcPr>
+            <w:tcW w:w="1392" w:type="dxa"/>
+          </w:tcPr>
+          <w:p/>
+        </w:tc>
+        <w:tc>
+          <w:tcPr>
+            <w:tcW w:w="1302" w:type="dxa"/>
+          </w:tcPr>
+          <w:p/>
+        </w:tc>
+        <w:tc>
+          <w:tcPr>
+            <w:tcW w:w="1559" w:type="dxa"/>
+            <w:tcBorders>
+              <w:bottom w:val="single" w:sz="4" w:space="0" w:color="auto"/>
+            </w:tcBorders>
+          </w:tcPr>
+          <w:p/>
+        </w:tc>
+        <w:tc>
+          <w:tcPr>
+            <w:tcW w:w="905" w:type="dxa"/>
+            <w:tcBorders>
+              <w:bottom w:val="single" w:sz="4" w:space="0" w:color="auto"/>
+            </w:tcBorders>
+          </w:tcPr>
+          <w:p>
+            <w:pPr>
+              <w:rPr>
+                <w:lang w:val="en-US"/>
+              </w:rPr>
+            </w:pPr>
+            <w:r>
+              <w:rPr>
+                <w:lang w:val="en-US"/>
+              </w:rPr>
+              <w:t>Nguyễn Văn Dương</w:t>
+            </w:r>
+          </w:p>
+        </w:tc>
+      </w:tr>
+      <w:tr>
+        <w:trPr>
+          <w:jc w:val="center"/>
+        </w:trPr>
+        <w:tc>
+          <w:tcPr>
+            <w:tcW w:w="4820" w:type="dxa"/>
+            <w:gridSpan w:val="3"/>
+            <w:vMerge w:val="restart"/>
+          </w:tcPr>
+          <w:p>
+            <w:pPr>
+              <w:jc w:val="center"/>
+            </w:pPr>
+            <w:r>
+              <w:drawing>
+                <wp:inline distT="0" distB="0" distL="0" distR="0" wp14:anchorId="6E6E3F19" wp14:editId="1677964C">
+                  <wp:extent cx="2923540" cy="1653540"/>
+                  <wp:effectExtent l="0" t="0" r="0" b="3810"/>
+                  <wp:docPr id="11" name="Hình ảnh 11"/>
+                  <wp:cNvGraphicFramePr>
+                    <a:graphicFrameLocks xmlns:a="http://schemas.openxmlformats.org/drawingml/2006/main" noChangeAspect="1"/>
+                  </wp:cNvGraphicFramePr>
+                  <a:graphic xmlns:a="http://schemas.openxmlformats.org/drawingml/2006/main">
+                    <a:graphicData uri="http://schemas.openxmlformats.org/drawingml/2006/picture">
+                      <pic:pic xmlns:pic="http://schemas.openxmlformats.org/drawingml/2006/picture">
+                        <pic:nvPicPr>
+                          <pic:cNvPr id="1" name=""/>
+                          <pic:cNvPicPr/>
+                        </pic:nvPicPr>
+                        <pic:blipFill>
+                          <a:blip r:embed="rId17"/>
+                          <a:stretch>
+                            <a:fillRect/>
+                          </a:stretch>
+                        </pic:blipFill>
+                        <pic:spPr>
+                          <a:xfrm>
+                            <a:off x="0" y="0"/>
+                            <a:ext cx="2923540" cy="1653540"/>
+                          </a:xfrm>
+                          <a:prstGeom prst="rect">
+                            <a:avLst/>
+                          </a:prstGeom>
+                        </pic:spPr>
+                      </pic:pic>
+                    </a:graphicData>
+                  </a:graphic>
+                </wp:inline>
+              </w:drawing>
+            </w:r>
+          </w:p>
+        </w:tc>
+        <w:tc>
+          <w:tcPr>
+            <w:tcW w:w="1392" w:type="dxa"/>
+            <w:tcBorders>
+              <w:bottom w:val="single" w:sz="4" w:space="0" w:color="auto"/>
+            </w:tcBorders>
+          </w:tcPr>
+          <w:p>
+            <w:r>
+              <w:t>Control</w:t>
+            </w:r>
+          </w:p>
+        </w:tc>
+        <w:tc>
+          <w:tcPr>
+            <w:tcW w:w="1302" w:type="dxa"/>
+            <w:tcBorders>
+              <w:bottom w:val="single" w:sz="4" w:space="0" w:color="auto"/>
+            </w:tcBorders>
+          </w:tcPr>
+          <w:p>
+            <w:r>
+              <w:t xml:space="preserve">Operation </w:t>
+            </w:r>
+          </w:p>
+        </w:tc>
+        <w:tc>
+          <w:tcPr>
+            <w:tcW w:w="1559" w:type="dxa"/>
+            <w:tcBorders>
+              <w:bottom w:val="single" w:sz="4" w:space="0" w:color="auto"/>
+              <w:right w:val="nil"/>
+            </w:tcBorders>
+          </w:tcPr>
+          <w:p>
+            <w:r>
+              <w:t>Function</w:t>
+            </w:r>
+          </w:p>
+        </w:tc>
+        <w:tc>
+          <w:tcPr>
+            <w:tcW w:w="905" w:type="dxa"/>
+            <w:tcBorders>
+              <w:left w:val="nil"/>
+              <w:bottom w:val="single" w:sz="4" w:space="0" w:color="auto"/>
+            </w:tcBorders>
+          </w:tcPr>
+          <w:p/>
+        </w:tc>
+      </w:tr>
+      <w:tr>
+        <w:trPr>
+          <w:jc w:val="center"/>
+        </w:trPr>
+        <w:tc>
+          <w:tcPr>
+            <w:tcW w:w="4820" w:type="dxa"/>
+            <w:gridSpan w:val="3"/>
+            <w:vMerge/>
           </w:tcPr>
           <w:p/>
         </w:tc>
@@ -6639,24 +8285,9 @@
         </w:trPr>
         <w:tc>
           <w:tcPr>
-            <w:tcW w:w="3828" w:type="dxa"/>
-            <w:gridSpan w:val="2"/>
-            <w:tcBorders>
-              <w:top w:val="nil"/>
-              <w:bottom w:val="nil"/>
-              <w:right w:val="nil"/>
-            </w:tcBorders>
-          </w:tcPr>
-          <w:p/>
-        </w:tc>
-        <w:tc>
-          <w:tcPr>
-            <w:tcW w:w="992" w:type="dxa"/>
-            <w:tcBorders>
-              <w:top w:val="nil"/>
-              <w:left w:val="nil"/>
-              <w:bottom w:val="nil"/>
-            </w:tcBorders>
+            <w:tcW w:w="4820" w:type="dxa"/>
+            <w:gridSpan w:val="3"/>
+            <w:vMerge/>
           </w:tcPr>
           <w:p/>
         </w:tc>
@@ -6711,24 +8342,9 @@
         </w:trPr>
         <w:tc>
           <w:tcPr>
-            <w:tcW w:w="3828" w:type="dxa"/>
-            <w:gridSpan w:val="2"/>
-            <w:tcBorders>
-              <w:top w:val="nil"/>
-              <w:bottom w:val="nil"/>
-              <w:right w:val="nil"/>
-            </w:tcBorders>
-          </w:tcPr>
-          <w:p/>
-        </w:tc>
-        <w:tc>
-          <w:tcPr>
-            <w:tcW w:w="992" w:type="dxa"/>
-            <w:tcBorders>
-              <w:top w:val="nil"/>
-              <w:left w:val="nil"/>
-              <w:bottom w:val="nil"/>
-            </w:tcBorders>
+            <w:tcW w:w="4820" w:type="dxa"/>
+            <w:gridSpan w:val="3"/>
+            <w:vMerge/>
           </w:tcPr>
           <w:p/>
         </w:tc>
@@ -6783,22 +8399,9 @@
         </w:trPr>
         <w:tc>
           <w:tcPr>
-            <w:tcW w:w="3828" w:type="dxa"/>
-            <w:gridSpan w:val="2"/>
-            <w:tcBorders>
-              <w:top w:val="nil"/>
-              <w:right w:val="nil"/>
-            </w:tcBorders>
-          </w:tcPr>
-          <w:p/>
-        </w:tc>
-        <w:tc>
-          <w:tcPr>
-            <w:tcW w:w="992" w:type="dxa"/>
-            <w:tcBorders>
-              <w:top w:val="nil"/>
-              <w:left w:val="nil"/>
-            </w:tcBorders>
+            <w:tcW w:w="4820" w:type="dxa"/>
+            <w:gridSpan w:val="3"/>
+            <w:vMerge/>
           </w:tcPr>
           <w:p/>
         </w:tc>
@@ -7038,92 +8641,17 @@
         </w:trPr>
         <w:tc>
           <w:tcPr>
-            <w:tcW w:w="3457" w:type="dxa"/>
-            <w:tcBorders>
-              <w:bottom w:val="nil"/>
-              <w:right w:val="nil"/>
-            </w:tcBorders>
-          </w:tcPr>
-          <w:p/>
-        </w:tc>
-        <w:tc>
-          <w:tcPr>
-            <w:tcW w:w="1042" w:type="dxa"/>
-            <w:tcBorders>
-              <w:left w:val="nil"/>
-              <w:bottom w:val="nil"/>
-            </w:tcBorders>
-          </w:tcPr>
-          <w:p/>
-        </w:tc>
-        <w:tc>
-          <w:tcPr>
-            <w:tcW w:w="963" w:type="dxa"/>
-          </w:tcPr>
-          <w:p>
-            <w:r>
-              <w:t>Control</w:t>
-            </w:r>
-          </w:p>
-        </w:tc>
-        <w:tc>
-          <w:tcPr>
-            <w:tcW w:w="1234" w:type="dxa"/>
-          </w:tcPr>
-          <w:p>
-            <w:r>
-              <w:t xml:space="preserve">Operation </w:t>
-            </w:r>
-          </w:p>
-        </w:tc>
-        <w:tc>
-          <w:tcPr>
-            <w:tcW w:w="1712" w:type="dxa"/>
-            <w:tcBorders>
-              <w:bottom w:val="single" w:sz="4" w:space="0" w:color="auto"/>
-              <w:right w:val="nil"/>
-            </w:tcBorders>
-          </w:tcPr>
-          <w:p>
-            <w:r>
-              <w:t>Function</w:t>
-            </w:r>
-          </w:p>
-        </w:tc>
-        <w:tc>
-          <w:tcPr>
-            <w:tcW w:w="1515" w:type="dxa"/>
-            <w:tcBorders>
-              <w:left w:val="nil"/>
-              <w:bottom w:val="single" w:sz="4" w:space="0" w:color="auto"/>
-            </w:tcBorders>
-          </w:tcPr>
-          <w:p/>
-        </w:tc>
-      </w:tr>
-      <w:tr>
-        <w:trPr>
-          <w:jc w:val="center"/>
-        </w:trPr>
-        <w:tc>
-          <w:tcPr>
-            <w:tcW w:w="3457" w:type="dxa"/>
-            <w:tcBorders>
-              <w:top w:val="nil"/>
-              <w:bottom w:val="nil"/>
-              <w:right w:val="nil"/>
-            </w:tcBorders>
-          </w:tcPr>
-          <w:p>
-            <w:r>
-              <w:rPr>
-                <w:noProof/>
-              </w:rPr>
+            <w:tcW w:w="4499" w:type="dxa"/>
+            <w:gridSpan w:val="2"/>
+            <w:vMerge w:val="restart"/>
+          </w:tcPr>
+          <w:p>
+            <w:r>
               <w:drawing>
-                <wp:inline distT="0" distB="0" distL="0" distR="0" wp14:anchorId="18F74BCF" wp14:editId="62241100">
-                  <wp:extent cx="2057400" cy="1058928"/>
-                  <wp:effectExtent l="0" t="0" r="0" b="8255"/>
-                  <wp:docPr id="20" name="Hình ảnh 20"/>
+                <wp:inline distT="0" distB="0" distL="0" distR="0" wp14:anchorId="2EE6DE67" wp14:editId="12DD4563">
+                  <wp:extent cx="2618842" cy="1473099"/>
+                  <wp:effectExtent l="0" t="0" r="0" b="0"/>
+                  <wp:docPr id="13" name="Hình ảnh 13"/>
                   <wp:cNvGraphicFramePr>
                     <a:graphicFrameLocks xmlns:a="http://schemas.openxmlformats.org/drawingml/2006/main" noChangeAspect="1"/>
                   </wp:cNvGraphicFramePr>
@@ -7135,7 +8663,7 @@
                           <pic:cNvPicPr/>
                         </pic:nvPicPr>
                         <pic:blipFill>
-                          <a:blip r:embed="rId16"/>
+                          <a:blip r:embed="rId18"/>
                           <a:stretch>
                             <a:fillRect/>
                           </a:stretch>
@@ -7143,7 +8671,7 @@
                         <pic:spPr>
                           <a:xfrm>
                             <a:off x="0" y="0"/>
-                            <a:ext cx="2069483" cy="1065147"/>
+                            <a:ext cx="2648499" cy="1489781"/>
                           </a:xfrm>
                           <a:prstGeom prst="rect">
                             <a:avLst/>
@@ -7159,12 +8687,58 @@
         </w:tc>
         <w:tc>
           <w:tcPr>
-            <w:tcW w:w="1042" w:type="dxa"/>
+            <w:tcW w:w="963" w:type="dxa"/>
+          </w:tcPr>
+          <w:p>
+            <w:r>
+              <w:t>Control</w:t>
+            </w:r>
+          </w:p>
+        </w:tc>
+        <w:tc>
+          <w:tcPr>
+            <w:tcW w:w="1234" w:type="dxa"/>
+          </w:tcPr>
+          <w:p>
+            <w:r>
+              <w:t xml:space="preserve">Operation </w:t>
+            </w:r>
+          </w:p>
+        </w:tc>
+        <w:tc>
+          <w:tcPr>
+            <w:tcW w:w="1712" w:type="dxa"/>
             <w:tcBorders>
-              <w:top w:val="nil"/>
+              <w:bottom w:val="single" w:sz="4" w:space="0" w:color="auto"/>
+              <w:right w:val="nil"/>
+            </w:tcBorders>
+          </w:tcPr>
+          <w:p>
+            <w:r>
+              <w:t>Function</w:t>
+            </w:r>
+          </w:p>
+        </w:tc>
+        <w:tc>
+          <w:tcPr>
+            <w:tcW w:w="1515" w:type="dxa"/>
+            <w:tcBorders>
               <w:left w:val="nil"/>
-              <w:bottom w:val="nil"/>
+              <w:bottom w:val="single" w:sz="4" w:space="0" w:color="auto"/>
             </w:tcBorders>
+          </w:tcPr>
+          <w:p/>
+        </w:tc>
+      </w:tr>
+      <w:tr>
+        <w:trPr>
+          <w:jc w:val="center"/>
+        </w:trPr>
+        <w:tc>
+          <w:tcPr>
+            <w:tcW w:w="4499" w:type="dxa"/>
+            <w:gridSpan w:val="2"/>
+            <w:vMerge/>
           </w:tcPr>
           <w:p/>
         </w:tc>
@@ -7223,21 +8797,9 @@
         </w:trPr>
         <w:tc>
           <w:tcPr>
-            <w:tcW w:w="3457" w:type="dxa"/>
-            <w:tcBorders>
-              <w:top w:val="nil"/>
-              <w:right w:val="nil"/>
-            </w:tcBorders>
-          </w:tcPr>
-          <w:p/>
-        </w:tc>
-        <w:tc>
-          <w:tcPr>
-            <w:tcW w:w="1042" w:type="dxa"/>
-            <w:tcBorders>
-              <w:top w:val="nil"/>
-              <w:left w:val="nil"/>
-            </w:tcBorders>
+            <w:tcW w:w="4499" w:type="dxa"/>
+            <w:gridSpan w:val="2"/>
+            <w:vMerge/>
           </w:tcPr>
           <w:p/>
         </w:tc>
@@ -7301,7 +8863,7 @@
           <w:lang w:val="en-US"/>
         </w:rPr>
       </w:pPr>
-      <w:bookmarkStart w:id="19" w:name="_Toc93024517"/>
+      <w:bookmarkStart w:id="19" w:name="_Toc93053948"/>
       <w:r>
         <w:rPr>
           <w:lang w:val="en-US"/>
@@ -7324,7 +8886,7 @@
           <w:lang w:val="en-US"/>
         </w:rPr>
       </w:pPr>
-      <w:bookmarkStart w:id="20" w:name="_Toc93024518"/>
+      <w:bookmarkStart w:id="20" w:name="_Toc93053949"/>
       <w:r>
         <w:rPr>
           <w:lang w:val="en-US"/>
@@ -7335,7 +8897,1291 @@
     </w:p>
     <w:p>
       <w:pPr>
-        <w:rPr>
+        <w:pStyle w:val="u2"/>
+        <w:rPr>
+          <w:lang w:val="en-US"/>
+        </w:rPr>
+      </w:pPr>
+      <w:bookmarkStart w:id="21" w:name="_Toc93053950"/>
+      <w:r>
+        <w:rPr>
+          <w:lang w:val="en-US"/>
+        </w:rPr>
+        <w:t>Mục tiêu và định hướng</w:t>
+      </w:r>
+      <w:bookmarkEnd w:id="21"/>
+    </w:p>
+    <w:p>
+      <w:pPr>
+        <w:pStyle w:val="ThnVnban"/>
+        <w:spacing w:before="184" w:line="288" w:lineRule="auto"/>
+        <w:ind w:right="1302"/>
+        <w:jc w:val="both"/>
+        <w:rPr>
+          <w:lang w:val="vi-VN"/>
+        </w:rPr>
+      </w:pPr>
+      <w:r>
+        <w:rPr>
+          <w:b/>
+          <w:bCs/>
+          <w:sz w:val="24"/>
+          <w:szCs w:val="24"/>
+          <w:lang w:val="en-US"/>
+        </w:rPr>
+        <w:t>Mục tiêu</w:t>
+      </w:r>
+      <w:r>
+        <w:rPr>
+          <w:lang w:val="en-US"/>
+        </w:rPr>
+        <w:t xml:space="preserve">: </w:t>
+      </w:r>
+      <w:r>
+        <w:rPr>
+          <w:lang w:val="vi-VN"/>
+        </w:rPr>
+        <w:t>Hệ thống được xây dựng để mô phỏng một ứng dụng trong thực tế với các</w:t>
+      </w:r>
+      <w:r>
+        <w:rPr>
+          <w:spacing w:val="-8"/>
+          <w:lang w:val="vi-VN"/>
+        </w:rPr>
+        <w:t xml:space="preserve"> </w:t>
+      </w:r>
+      <w:r>
+        <w:rPr>
+          <w:lang w:val="vi-VN"/>
+        </w:rPr>
+        <w:t>chức</w:t>
+      </w:r>
+      <w:r>
+        <w:rPr>
+          <w:spacing w:val="-8"/>
+          <w:lang w:val="vi-VN"/>
+        </w:rPr>
+        <w:t xml:space="preserve"> </w:t>
+      </w:r>
+      <w:r>
+        <w:rPr>
+          <w:lang w:val="vi-VN"/>
+        </w:rPr>
+        <w:t>năng</w:t>
+      </w:r>
+      <w:r>
+        <w:rPr>
+          <w:spacing w:val="-8"/>
+          <w:lang w:val="vi-VN"/>
+        </w:rPr>
+        <w:t xml:space="preserve"> </w:t>
+      </w:r>
+      <w:r>
+        <w:rPr>
+          <w:lang w:val="vi-VN"/>
+        </w:rPr>
+        <w:t>cần</w:t>
+      </w:r>
+      <w:r>
+        <w:rPr>
+          <w:spacing w:val="-5"/>
+          <w:lang w:val="vi-VN"/>
+        </w:rPr>
+        <w:t xml:space="preserve"> </w:t>
+      </w:r>
+      <w:r>
+        <w:rPr>
+          <w:lang w:val="vi-VN"/>
+        </w:rPr>
+        <w:t>thiết,</w:t>
+      </w:r>
+      <w:r>
+        <w:rPr>
+          <w:spacing w:val="-9"/>
+          <w:lang w:val="vi-VN"/>
+        </w:rPr>
+        <w:t xml:space="preserve"> </w:t>
+      </w:r>
+      <w:r>
+        <w:rPr>
+          <w:lang w:val="vi-VN"/>
+        </w:rPr>
+        <w:t>hoạt</w:t>
+      </w:r>
+      <w:r>
+        <w:rPr>
+          <w:spacing w:val="-7"/>
+          <w:lang w:val="vi-VN"/>
+        </w:rPr>
+        <w:t xml:space="preserve"> </w:t>
+      </w:r>
+      <w:r>
+        <w:rPr>
+          <w:lang w:val="vi-VN"/>
+        </w:rPr>
+        <w:t>động</w:t>
+      </w:r>
+      <w:r>
+        <w:rPr>
+          <w:spacing w:val="-10"/>
+          <w:lang w:val="vi-VN"/>
+        </w:rPr>
+        <w:t xml:space="preserve"> </w:t>
+      </w:r>
+      <w:r>
+        <w:rPr>
+          <w:lang w:val="vi-VN"/>
+        </w:rPr>
+        <w:t>đúng,</w:t>
+      </w:r>
+      <w:r>
+        <w:rPr>
+          <w:spacing w:val="-11"/>
+          <w:lang w:val="vi-VN"/>
+        </w:rPr>
+        <w:t xml:space="preserve"> </w:t>
+      </w:r>
+      <w:r>
+        <w:rPr>
+          <w:lang w:val="vi-VN"/>
+        </w:rPr>
+        <w:t>xây</w:t>
+      </w:r>
+      <w:r>
+        <w:rPr>
+          <w:spacing w:val="-9"/>
+          <w:lang w:val="vi-VN"/>
+        </w:rPr>
+        <w:t xml:space="preserve"> </w:t>
+      </w:r>
+      <w:r>
+        <w:rPr>
+          <w:lang w:val="vi-VN"/>
+        </w:rPr>
+        <w:t>dựng</w:t>
+      </w:r>
+      <w:r>
+        <w:rPr>
+          <w:spacing w:val="-8"/>
+          <w:lang w:val="vi-VN"/>
+        </w:rPr>
+        <w:t xml:space="preserve"> </w:t>
+      </w:r>
+      <w:r>
+        <w:rPr>
+          <w:lang w:val="vi-VN"/>
+        </w:rPr>
+        <w:t>ứng</w:t>
+      </w:r>
+      <w:r>
+        <w:rPr>
+          <w:spacing w:val="-7"/>
+          <w:lang w:val="vi-VN"/>
+        </w:rPr>
+        <w:t xml:space="preserve"> </w:t>
+      </w:r>
+      <w:r>
+        <w:rPr>
+          <w:lang w:val="vi-VN"/>
+        </w:rPr>
+        <w:t>dụng</w:t>
+      </w:r>
+      <w:r>
+        <w:rPr>
+          <w:spacing w:val="-10"/>
+          <w:lang w:val="vi-VN"/>
+        </w:rPr>
+        <w:t xml:space="preserve"> </w:t>
+      </w:r>
+      <w:r>
+        <w:rPr>
+          <w:lang w:val="vi-VN"/>
+        </w:rPr>
+        <w:t>theo</w:t>
+      </w:r>
+      <w:r>
+        <w:rPr>
+          <w:spacing w:val="-7"/>
+          <w:lang w:val="vi-VN"/>
+        </w:rPr>
+        <w:t xml:space="preserve"> </w:t>
+      </w:r>
+      <w:r>
+        <w:rPr>
+          <w:lang w:val="vi-VN"/>
+        </w:rPr>
+        <w:t>các</w:t>
+      </w:r>
+      <w:r>
+        <w:rPr>
+          <w:spacing w:val="-11"/>
+          <w:lang w:val="vi-VN"/>
+        </w:rPr>
+        <w:t xml:space="preserve"> </w:t>
+      </w:r>
+      <w:r>
+        <w:rPr>
+          <w:lang w:val="vi-VN"/>
+        </w:rPr>
+        <w:t>nguyên tắc thiết</w:t>
+      </w:r>
+      <w:r>
+        <w:rPr>
+          <w:spacing w:val="-3"/>
+          <w:lang w:val="vi-VN"/>
+        </w:rPr>
+        <w:t xml:space="preserve"> </w:t>
+      </w:r>
+      <w:r>
+        <w:rPr>
+          <w:lang w:val="vi-VN"/>
+        </w:rPr>
+        <w:t>kế.</w:t>
+      </w:r>
+    </w:p>
+    <w:p>
+      <w:pPr>
+        <w:pStyle w:val="ThnVnban"/>
+        <w:spacing w:before="184" w:line="288" w:lineRule="auto"/>
+        <w:ind w:right="1302"/>
+        <w:jc w:val="both"/>
+        <w:rPr>
+          <w:lang w:val="en-US"/>
+        </w:rPr>
+      </w:pPr>
+      <w:r>
+        <w:rPr>
+          <w:b/>
+          <w:bCs/>
+          <w:sz w:val="24"/>
+          <w:szCs w:val="24"/>
+          <w:lang w:val="en-US"/>
+        </w:rPr>
+        <w:t>Định hướng</w:t>
+      </w:r>
+      <w:r>
+        <w:rPr>
+          <w:lang w:val="en-US"/>
+        </w:rPr>
+        <w:t xml:space="preserve">: </w:t>
+      </w:r>
+    </w:p>
+    <w:p>
+      <w:pPr>
+        <w:pStyle w:val="ThnVnban"/>
+        <w:numPr>
+          <w:ilvl w:val="0"/>
+          <w:numId w:val="25"/>
+        </w:numPr>
+        <w:spacing w:before="184" w:line="288" w:lineRule="auto"/>
+        <w:ind w:right="1302"/>
+        <w:jc w:val="both"/>
+        <w:rPr>
+          <w:sz w:val="24"/>
+          <w:lang w:val="vi-VN"/>
+        </w:rPr>
+      </w:pPr>
+      <w:r>
+        <w:rPr>
+          <w:sz w:val="24"/>
+          <w:lang w:val="vi-VN"/>
+        </w:rPr>
+        <w:t>Viết code tuân theo Java</w:t>
+      </w:r>
+      <w:r>
+        <w:rPr>
+          <w:spacing w:val="-2"/>
+          <w:sz w:val="24"/>
+          <w:lang w:val="vi-VN"/>
+        </w:rPr>
+        <w:t xml:space="preserve"> </w:t>
+      </w:r>
+      <w:r>
+        <w:rPr>
+          <w:sz w:val="24"/>
+          <w:lang w:val="vi-VN"/>
+        </w:rPr>
+        <w:t>Convention</w:t>
+      </w:r>
+      <w:r>
+        <w:rPr>
+          <w:sz w:val="24"/>
+          <w:lang w:val="en-US"/>
+        </w:rPr>
+        <w:t>.</w:t>
+      </w:r>
+    </w:p>
+    <w:p>
+      <w:pPr>
+        <w:pStyle w:val="ThnVnban"/>
+        <w:numPr>
+          <w:ilvl w:val="0"/>
+          <w:numId w:val="25"/>
+        </w:numPr>
+        <w:spacing w:before="184" w:line="288" w:lineRule="auto"/>
+        <w:ind w:right="1302"/>
+        <w:jc w:val="both"/>
+        <w:rPr>
+          <w:sz w:val="24"/>
+          <w:lang w:val="vi-VN"/>
+        </w:rPr>
+      </w:pPr>
+      <w:r>
+        <w:rPr>
+          <w:sz w:val="24"/>
+          <w:lang w:val="vi-VN"/>
+        </w:rPr>
+        <w:t>Thiết kế các lớp, các phương thức theo các nguyên lý trong thiết kế hướng đối tượng</w:t>
+      </w:r>
+      <w:r>
+        <w:rPr>
+          <w:sz w:val="24"/>
+          <w:lang w:val="en-US"/>
+        </w:rPr>
+        <w:t>.</w:t>
+      </w:r>
+    </w:p>
+    <w:p>
+      <w:pPr>
+        <w:pStyle w:val="ThnVnban"/>
+        <w:numPr>
+          <w:ilvl w:val="0"/>
+          <w:numId w:val="25"/>
+        </w:numPr>
+        <w:spacing w:before="184" w:line="288" w:lineRule="auto"/>
+        <w:ind w:right="1302"/>
+        <w:jc w:val="both"/>
+        <w:rPr>
+          <w:sz w:val="24"/>
+          <w:lang w:val="vi-VN"/>
+        </w:rPr>
+      </w:pPr>
+      <w:r>
+        <w:rPr>
+          <w:sz w:val="24"/>
+          <w:lang w:val="vi-VN"/>
+        </w:rPr>
+        <w:t>Viết Javadoc đầy đủ để phục vụ cho việc cập nhật và bảo trì sau</w:t>
+      </w:r>
+      <w:r>
+        <w:rPr>
+          <w:spacing w:val="-7"/>
+          <w:sz w:val="24"/>
+          <w:lang w:val="vi-VN"/>
+        </w:rPr>
+        <w:t xml:space="preserve"> </w:t>
+      </w:r>
+      <w:r>
+        <w:rPr>
+          <w:sz w:val="24"/>
+          <w:lang w:val="vi-VN"/>
+        </w:rPr>
+        <w:t>này</w:t>
+      </w:r>
+    </w:p>
+    <w:p>
+      <w:pPr>
+        <w:rPr>
+          <w:lang w:val="en-US"/>
+        </w:rPr>
+      </w:pPr>
+    </w:p>
+    <w:p>
+      <w:pPr>
+        <w:pStyle w:val="u2"/>
+        <w:rPr>
+          <w:lang w:val="en-US"/>
+        </w:rPr>
+      </w:pPr>
+      <w:bookmarkStart w:id="22" w:name="_Toc93053951"/>
+      <w:r>
+        <w:rPr>
+          <w:lang w:val="en-US"/>
+        </w:rPr>
+        <w:t>Chiến lược thiết kế</w:t>
+      </w:r>
+      <w:bookmarkEnd w:id="22"/>
+    </w:p>
+    <w:p>
+      <w:pPr>
+        <w:jc w:val="both"/>
+        <w:rPr>
+          <w:lang w:val="en-US"/>
+        </w:rPr>
+      </w:pPr>
+      <w:r>
+        <w:rPr>
+          <w:lang w:val="en-US"/>
+        </w:rPr>
+        <w:t>Hệ thống được thiết kế với ba mục tiêu chính: dễ mở rộng, dễ bảo trì và tái sử dụng mã nguồn.</w:t>
+      </w:r>
+    </w:p>
+    <w:p>
+      <w:pPr>
+        <w:jc w:val="both"/>
+        <w:rPr>
+          <w:lang w:val="en-US"/>
+        </w:rPr>
+      </w:pPr>
+      <w:r>
+        <w:rPr>
+          <w:lang w:val="en-US"/>
+        </w:rPr>
+        <w:t>Các công nghệ được sử dụng gồm có:</w:t>
+      </w:r>
+    </w:p>
+    <w:p>
+      <w:pPr>
+        <w:pStyle w:val="oancuaDanhsach"/>
+        <w:numPr>
+          <w:ilvl w:val="0"/>
+          <w:numId w:val="22"/>
+        </w:numPr>
+        <w:jc w:val="both"/>
+        <w:rPr>
+          <w:lang w:val="en-US"/>
+        </w:rPr>
+      </w:pPr>
+      <w:r>
+        <w:rPr>
+          <w:lang w:val="en-US"/>
+        </w:rPr>
+        <w:t>Ngôn ngữ lập trình: Java 11</w:t>
+      </w:r>
+    </w:p>
+    <w:p>
+      <w:pPr>
+        <w:pStyle w:val="oancuaDanhsach"/>
+        <w:numPr>
+          <w:ilvl w:val="0"/>
+          <w:numId w:val="22"/>
+        </w:numPr>
+        <w:jc w:val="both"/>
+        <w:rPr>
+          <w:lang w:val="en-US"/>
+        </w:rPr>
+      </w:pPr>
+      <w:r>
+        <w:rPr>
+          <w:lang w:val="en-US"/>
+        </w:rPr>
+        <w:t>Hệ quản trị cơ sở dữ liệu: MySQL</w:t>
+      </w:r>
+    </w:p>
+    <w:p>
+      <w:pPr>
+        <w:pStyle w:val="oancuaDanhsach"/>
+        <w:numPr>
+          <w:ilvl w:val="0"/>
+          <w:numId w:val="22"/>
+        </w:numPr>
+        <w:jc w:val="both"/>
+        <w:rPr>
+          <w:lang w:val="en-US"/>
+        </w:rPr>
+      </w:pPr>
+      <w:r>
+        <w:rPr>
+          <w:lang w:val="en-US"/>
+        </w:rPr>
+        <w:lastRenderedPageBreak/>
+        <w:t>IDE: Intelij</w:t>
+      </w:r>
+    </w:p>
+    <w:p>
+      <w:pPr>
+        <w:pStyle w:val="u2"/>
+        <w:rPr>
+          <w:lang w:val="en-US"/>
+        </w:rPr>
+      </w:pPr>
+      <w:bookmarkStart w:id="23" w:name="_Toc93053952"/>
+      <w:r>
+        <w:rPr>
+          <w:lang w:val="en-US"/>
+        </w:rPr>
+        <w:t>Coupling and cohesion</w:t>
+      </w:r>
+      <w:bookmarkEnd w:id="23"/>
+    </w:p>
+    <w:p>
+      <w:pPr>
+        <w:pStyle w:val="u3"/>
+        <w:rPr>
+          <w:lang w:val="en-US"/>
+        </w:rPr>
+      </w:pPr>
+      <w:bookmarkStart w:id="24" w:name="_Toc93053953"/>
+      <w:r>
+        <w:rPr>
+          <w:lang w:val="en-US"/>
+        </w:rPr>
+        <w:t>Coupling</w:t>
+      </w:r>
+      <w:bookmarkEnd w:id="24"/>
+    </w:p>
+    <w:p>
+      <w:pPr>
+        <w:rPr>
+          <w:lang w:val="en-US"/>
+        </w:rPr>
+      </w:pPr>
+      <w:r>
+        <w:rPr>
+          <w:lang w:val="en-US"/>
+        </w:rPr>
+        <w:t>Stamp Coupling:</w:t>
+      </w:r>
+    </w:p>
+    <w:p>
+      <w:pPr>
+        <w:rPr>
+          <w:lang w:val="en-US"/>
+        </w:rPr>
+      </w:pPr>
+    </w:p>
+    <w:tbl>
+      <w:tblPr>
+        <w:tblStyle w:val="LiBang"/>
+        <w:tblW w:w="8243" w:type="dxa"/>
+        <w:tblInd w:w="1440" w:type="dxa"/>
+        <w:tblLook w:val="04A0" w:firstRow="1" w:lastRow="0" w:firstColumn="1" w:lastColumn="0" w:noHBand="0" w:noVBand="1"/>
+      </w:tblPr>
+      <w:tblGrid>
+        <w:gridCol w:w="3233"/>
+        <w:gridCol w:w="2279"/>
+        <w:gridCol w:w="2731"/>
+      </w:tblGrid>
+      <w:tr>
+        <w:tc>
+          <w:tcPr>
+            <w:tcW w:w="3233" w:type="dxa"/>
+          </w:tcPr>
+          <w:p>
+            <w:pPr>
+              <w:pStyle w:val="oancuaDanhsach"/>
+              <w:ind w:left="0" w:firstLine="0"/>
+              <w:jc w:val="center"/>
+              <w:rPr>
+                <w:b/>
+                <w:bCs/>
+              </w:rPr>
+            </w:pPr>
+            <w:r>
+              <w:rPr>
+                <w:b/>
+                <w:bCs/>
+              </w:rPr>
+              <w:t>Related modules</w:t>
+            </w:r>
+          </w:p>
+        </w:tc>
+        <w:tc>
+          <w:tcPr>
+            <w:tcW w:w="2279" w:type="dxa"/>
+          </w:tcPr>
+          <w:p>
+            <w:pPr>
+              <w:pStyle w:val="oancuaDanhsach"/>
+              <w:ind w:left="0" w:firstLine="0"/>
+              <w:jc w:val="center"/>
+              <w:rPr>
+                <w:b/>
+                <w:bCs/>
+              </w:rPr>
+            </w:pPr>
+            <w:r>
+              <w:rPr>
+                <w:b/>
+                <w:bCs/>
+              </w:rPr>
+              <w:t>Description</w:t>
+            </w:r>
+          </w:p>
+        </w:tc>
+        <w:tc>
+          <w:tcPr>
+            <w:tcW w:w="2731" w:type="dxa"/>
+          </w:tcPr>
+          <w:p>
+            <w:pPr>
+              <w:pStyle w:val="oancuaDanhsach"/>
+              <w:ind w:left="0" w:firstLine="0"/>
+              <w:jc w:val="center"/>
+              <w:rPr>
+                <w:b/>
+                <w:bCs/>
+              </w:rPr>
+            </w:pPr>
+            <w:r>
+              <w:rPr>
+                <w:b/>
+                <w:bCs/>
+              </w:rPr>
+              <w:t>Improvement</w:t>
+            </w:r>
+          </w:p>
+        </w:tc>
+      </w:tr>
+      <w:tr>
+        <w:tc>
+          <w:tcPr>
+            <w:tcW w:w="3233" w:type="dxa"/>
+          </w:tcPr>
+          <w:p>
+            <w:pPr>
+              <w:pStyle w:val="oancuaDanhsach"/>
+              <w:ind w:left="0" w:firstLine="0"/>
+            </w:pPr>
+            <w:r>
+              <w:t xml:space="preserve">controller. </w:t>
+            </w:r>
+            <w:r>
+              <w:t>PaymentController</w:t>
+            </w:r>
+          </w:p>
+        </w:tc>
+        <w:tc>
+          <w:tcPr>
+            <w:tcW w:w="2279" w:type="dxa"/>
+          </w:tcPr>
+          <w:p>
+            <w:pPr>
+              <w:pStyle w:val="oancuaDanhsach"/>
+              <w:ind w:left="0" w:firstLine="0"/>
+            </w:pPr>
+            <w:r>
+              <w:t>Truyền cả object payment trong khi chỉ cần dùng 3 tham số rent_time, deposit_price, type</w:t>
+            </w:r>
+          </w:p>
+        </w:tc>
+        <w:tc>
+          <w:tcPr>
+            <w:tcW w:w="2731" w:type="dxa"/>
+          </w:tcPr>
+          <w:p>
+            <w:pPr>
+              <w:pStyle w:val="oancuaDanhsach"/>
+              <w:ind w:left="0" w:firstLine="0"/>
+            </w:pPr>
+            <w:r>
+              <w:t>Chỉ cần truyền 3 tham số</w:t>
+            </w:r>
+          </w:p>
+          <w:p>
+            <w:pPr>
+              <w:pStyle w:val="oancuaDanhsach"/>
+              <w:ind w:left="0" w:firstLine="0"/>
+            </w:pPr>
+            <w:r>
+              <w:t xml:space="preserve">rent_time, deposit_price, type </w:t>
+            </w:r>
+          </w:p>
+        </w:tc>
+      </w:tr>
+    </w:tbl>
+    <w:p>
+      <w:pPr>
+        <w:rPr>
+          <w:lang w:val="en-US"/>
+        </w:rPr>
+      </w:pPr>
+    </w:p>
+    <w:p>
+      <w:pPr>
+        <w:pStyle w:val="u3"/>
+        <w:rPr>
+          <w:lang w:val="en-US"/>
+        </w:rPr>
+      </w:pPr>
+      <w:bookmarkStart w:id="25" w:name="_Toc93053954"/>
+      <w:r>
+        <w:rPr>
+          <w:lang w:val="en-US"/>
+        </w:rPr>
+        <w:t>Cohesion</w:t>
+      </w:r>
+      <w:bookmarkEnd w:id="25"/>
+    </w:p>
+    <w:p>
+      <w:pPr>
+        <w:rPr>
+          <w:lang w:val="en-US"/>
+        </w:rPr>
+      </w:pPr>
+    </w:p>
+    <w:tbl>
+      <w:tblPr>
+        <w:tblStyle w:val="LiBang"/>
+        <w:tblW w:w="8243" w:type="dxa"/>
+        <w:tblInd w:w="1440" w:type="dxa"/>
+        <w:tblLook w:val="04A0" w:firstRow="1" w:lastRow="0" w:firstColumn="1" w:lastColumn="0" w:noHBand="0" w:noVBand="1"/>
+      </w:tblPr>
+      <w:tblGrid>
+        <w:gridCol w:w="2810"/>
+        <w:gridCol w:w="2772"/>
+        <w:gridCol w:w="2661"/>
+      </w:tblGrid>
+      <w:tr>
+        <w:tc>
+          <w:tcPr>
+            <w:tcW w:w="2810" w:type="dxa"/>
+          </w:tcPr>
+          <w:p>
+            <w:pPr>
+              <w:pStyle w:val="oancuaDanhsach"/>
+              <w:ind w:left="0" w:firstLine="0"/>
+              <w:jc w:val="center"/>
+              <w:rPr>
+                <w:b/>
+                <w:bCs/>
+              </w:rPr>
+            </w:pPr>
+            <w:r>
+              <w:rPr>
+                <w:b/>
+                <w:bCs/>
+              </w:rPr>
+              <w:t>Related modules</w:t>
+            </w:r>
+          </w:p>
+        </w:tc>
+        <w:tc>
+          <w:tcPr>
+            <w:tcW w:w="2772" w:type="dxa"/>
+          </w:tcPr>
+          <w:p>
+            <w:pPr>
+              <w:pStyle w:val="oancuaDanhsach"/>
+              <w:ind w:left="0" w:firstLine="0"/>
+              <w:jc w:val="center"/>
+              <w:rPr>
+                <w:b/>
+                <w:bCs/>
+              </w:rPr>
+            </w:pPr>
+            <w:r>
+              <w:rPr>
+                <w:b/>
+                <w:bCs/>
+              </w:rPr>
+              <w:t>Description</w:t>
+            </w:r>
+          </w:p>
+        </w:tc>
+        <w:tc>
+          <w:tcPr>
+            <w:tcW w:w="2661" w:type="dxa"/>
+          </w:tcPr>
+          <w:p>
+            <w:pPr>
+              <w:pStyle w:val="oancuaDanhsach"/>
+              <w:ind w:left="0" w:firstLine="0"/>
+              <w:jc w:val="center"/>
+              <w:rPr>
+                <w:b/>
+                <w:bCs/>
+              </w:rPr>
+            </w:pPr>
+            <w:r>
+              <w:rPr>
+                <w:b/>
+                <w:bCs/>
+              </w:rPr>
+              <w:t>Improvement</w:t>
+            </w:r>
+          </w:p>
+        </w:tc>
+      </w:tr>
+      <w:tr>
+        <w:tc>
+          <w:tcPr>
+            <w:tcW w:w="2810" w:type="dxa"/>
+          </w:tcPr>
+          <w:p>
+            <w:pPr>
+              <w:pStyle w:val="oancuaDanhsach"/>
+              <w:ind w:left="0" w:firstLine="0"/>
+            </w:pPr>
+            <w:r>
+              <w:t>Utils</w:t>
+            </w:r>
+          </w:p>
+        </w:tc>
+        <w:tc>
+          <w:tcPr>
+            <w:tcW w:w="2772" w:type="dxa"/>
+          </w:tcPr>
+          <w:p>
+            <w:pPr>
+              <w:pStyle w:val="oancuaDanhsach"/>
+              <w:ind w:left="0" w:firstLine="0"/>
+            </w:pPr>
+            <w:r>
+              <w:t>Coincidental cohesion</w:t>
+            </w:r>
+          </w:p>
+        </w:tc>
+        <w:tc>
+          <w:tcPr>
+            <w:tcW w:w="2661" w:type="dxa"/>
+          </w:tcPr>
+          <w:p>
+            <w:pPr>
+              <w:pStyle w:val="oancuaDanhsach"/>
+              <w:ind w:left="0" w:firstLine="0"/>
+            </w:pPr>
+          </w:p>
+        </w:tc>
+      </w:tr>
+      <w:tr>
+        <w:tc>
+          <w:tcPr>
+            <w:tcW w:w="2810" w:type="dxa"/>
+          </w:tcPr>
+          <w:p>
+            <w:pPr>
+              <w:pStyle w:val="oancuaDanhsach"/>
+              <w:ind w:left="0" w:firstLine="0"/>
+            </w:pPr>
+            <w:r>
+              <w:t>API</w:t>
+            </w:r>
+          </w:p>
+        </w:tc>
+        <w:tc>
+          <w:tcPr>
+            <w:tcW w:w="2772" w:type="dxa"/>
+          </w:tcPr>
+          <w:p>
+            <w:pPr>
+              <w:pStyle w:val="oancuaDanhsach"/>
+              <w:ind w:left="0" w:firstLine="0"/>
+            </w:pPr>
+            <w:r>
+              <w:t>Functional cohesion</w:t>
+            </w:r>
+          </w:p>
+        </w:tc>
+        <w:tc>
+          <w:tcPr>
+            <w:tcW w:w="2661" w:type="dxa"/>
+          </w:tcPr>
+          <w:p>
+            <w:pPr>
+              <w:pStyle w:val="oancuaDanhsach"/>
+              <w:ind w:left="0" w:firstLine="0"/>
+            </w:pPr>
+          </w:p>
+        </w:tc>
+      </w:tr>
+      <w:tr>
+        <w:tc>
+          <w:tcPr>
+            <w:tcW w:w="2810" w:type="dxa"/>
+          </w:tcPr>
+          <w:p>
+            <w:pPr>
+              <w:pStyle w:val="oancuaDanhsach"/>
+              <w:ind w:left="0" w:firstLine="0"/>
+            </w:pPr>
+            <w:r>
+              <w:t>Các lớp trong package model</w:t>
+            </w:r>
+          </w:p>
+        </w:tc>
+        <w:tc>
+          <w:tcPr>
+            <w:tcW w:w="2772" w:type="dxa"/>
+          </w:tcPr>
+          <w:p>
+            <w:pPr>
+              <w:pStyle w:val="oancuaDanhsach"/>
+              <w:ind w:left="0" w:firstLine="0"/>
+            </w:pPr>
+            <w:r>
+              <w:t>Informational cohesion</w:t>
+            </w:r>
+          </w:p>
+        </w:tc>
+        <w:tc>
+          <w:tcPr>
+            <w:tcW w:w="2661" w:type="dxa"/>
+          </w:tcPr>
+          <w:p>
+            <w:pPr>
+              <w:pStyle w:val="oancuaDanhsach"/>
+              <w:ind w:left="0" w:firstLine="0"/>
+            </w:pPr>
+          </w:p>
+        </w:tc>
+      </w:tr>
+      <w:tr>
+        <w:tc>
+          <w:tcPr>
+            <w:tcW w:w="2810" w:type="dxa"/>
+          </w:tcPr>
+          <w:p>
+            <w:pPr>
+              <w:pStyle w:val="oancuaDanhsach"/>
+              <w:ind w:left="0" w:firstLine="0"/>
+            </w:pPr>
+            <w:r>
+              <w:t>Interbank subsystem</w:t>
+            </w:r>
+          </w:p>
+        </w:tc>
+        <w:tc>
+          <w:tcPr>
+            <w:tcW w:w="2772" w:type="dxa"/>
+          </w:tcPr>
+          <w:p>
+            <w:pPr>
+              <w:pStyle w:val="oancuaDanhsach"/>
+              <w:ind w:left="0" w:firstLine="0"/>
+            </w:pPr>
+            <w:r>
+              <w:t>Communicational cohesion</w:t>
+            </w:r>
+          </w:p>
+        </w:tc>
+        <w:tc>
+          <w:tcPr>
+            <w:tcW w:w="2661" w:type="dxa"/>
+          </w:tcPr>
+          <w:p>
+            <w:pPr>
+              <w:pStyle w:val="oancuaDanhsach"/>
+              <w:ind w:left="0" w:firstLine="0"/>
+            </w:pPr>
+          </w:p>
+        </w:tc>
+      </w:tr>
+      <w:tr>
+        <w:tc>
+          <w:tcPr>
+            <w:tcW w:w="2810" w:type="dxa"/>
+          </w:tcPr>
+          <w:p>
+            <w:pPr>
+              <w:pStyle w:val="oancuaDanhsach"/>
+              <w:ind w:left="0" w:firstLine="0"/>
+            </w:pPr>
+            <w:r>
+              <w:t>PaymentController</w:t>
+            </w:r>
+          </w:p>
+        </w:tc>
+        <w:tc>
+          <w:tcPr>
+            <w:tcW w:w="2772" w:type="dxa"/>
+          </w:tcPr>
+          <w:p>
+            <w:pPr>
+              <w:pStyle w:val="oancuaDanhsach"/>
+              <w:ind w:left="0" w:firstLine="0"/>
+            </w:pPr>
+            <w:r>
+              <w:t>Functional cohesion</w:t>
+            </w:r>
+          </w:p>
+        </w:tc>
+        <w:tc>
+          <w:tcPr>
+            <w:tcW w:w="2661" w:type="dxa"/>
+          </w:tcPr>
+          <w:p>
+            <w:pPr>
+              <w:pStyle w:val="oancuaDanhsach"/>
+              <w:ind w:left="0" w:firstLine="0"/>
+            </w:pPr>
+          </w:p>
+        </w:tc>
+      </w:tr>
+    </w:tbl>
+    <w:p>
+      <w:pPr>
+        <w:rPr>
+          <w:lang w:val="en-US"/>
+        </w:rPr>
+      </w:pPr>
+    </w:p>
+    <w:p>
+      <w:pPr>
+        <w:pStyle w:val="u2"/>
+        <w:rPr>
+          <w:lang w:val="en-US"/>
+        </w:rPr>
+      </w:pPr>
+      <w:bookmarkStart w:id="26" w:name="_Toc93053955"/>
+      <w:r>
+        <w:rPr>
+          <w:lang w:val="en-US"/>
+        </w:rPr>
+        <w:t>Các</w:t>
+      </w:r>
+      <w:r>
+        <w:rPr>
+          <w:lang w:val="en-US"/>
+        </w:rPr>
+        <w:t xml:space="preserve"> nguyên lý thiết kế</w:t>
+      </w:r>
+      <w:bookmarkEnd w:id="26"/>
+    </w:p>
+    <w:p>
+      <w:pPr>
+        <w:pStyle w:val="u3"/>
+        <w:rPr>
+          <w:lang w:val="en-US"/>
+        </w:rPr>
+      </w:pPr>
+      <w:bookmarkStart w:id="27" w:name="_Toc93053956"/>
+      <w:r>
+        <w:rPr>
+          <w:lang w:val="en-US"/>
+        </w:rPr>
+        <w:t>RSP</w:t>
+      </w:r>
+      <w:bookmarkEnd w:id="27"/>
+    </w:p>
+    <w:p>
+      <w:pPr>
+        <w:pStyle w:val="oancuaDanhsach"/>
+        <w:numPr>
+          <w:ilvl w:val="0"/>
+          <w:numId w:val="16"/>
+        </w:numPr>
+        <w:jc w:val="both"/>
+        <w:rPr>
+          <w:sz w:val="24"/>
+          <w:szCs w:val="24"/>
+          <w:lang w:val="en-US"/>
+        </w:rPr>
+      </w:pPr>
+      <w:r>
+        <w:rPr>
+          <w:sz w:val="24"/>
+          <w:szCs w:val="24"/>
+          <w:lang w:val="en-US"/>
+        </w:rPr>
+        <w:t xml:space="preserve">Class Utils nên chia cụ thể thành các class nhỏ, xử lý 1 chức năng duy nhất. </w:t>
+      </w:r>
+    </w:p>
+    <w:p>
+      <w:pPr>
+        <w:pStyle w:val="oancuaDanhsach"/>
+        <w:numPr>
+          <w:ilvl w:val="0"/>
+          <w:numId w:val="16"/>
+        </w:numPr>
+        <w:jc w:val="both"/>
+        <w:rPr>
+          <w:sz w:val="24"/>
+          <w:szCs w:val="24"/>
+          <w:lang w:val="en-US"/>
+        </w:rPr>
+      </w:pPr>
+      <w:r>
+        <w:rPr>
+          <w:sz w:val="24"/>
+          <w:szCs w:val="24"/>
+          <w:lang w:val="en-US"/>
+        </w:rPr>
+        <w:t>Class PaymentController có function tính toán, nên tách riêng thành các service riêng để thực hiện các chức</w:t>
+      </w:r>
+      <w:r>
+        <w:rPr>
+          <w:sz w:val="24"/>
+          <w:szCs w:val="24"/>
+          <w:lang w:val="en-US"/>
+        </w:rPr>
+        <w:t xml:space="preserve"> </w:t>
+      </w:r>
+      <w:r>
+        <w:rPr>
+          <w:sz w:val="24"/>
+          <w:szCs w:val="24"/>
+          <w:lang w:val="en-US"/>
+        </w:rPr>
+        <w:t>năng xử lý logic.</w:t>
+      </w:r>
+    </w:p>
+    <w:p>
+      <w:pPr>
+        <w:pStyle w:val="u3"/>
+        <w:rPr>
+          <w:lang w:val="en-US"/>
+        </w:rPr>
+      </w:pPr>
+      <w:bookmarkStart w:id="28" w:name="_Toc93053957"/>
+      <w:r>
+        <w:rPr>
+          <w:lang w:val="en-US"/>
+        </w:rPr>
+        <w:t>OCP</w:t>
+      </w:r>
+      <w:bookmarkEnd w:id="28"/>
+    </w:p>
+    <w:p>
+      <w:pPr>
+        <w:pStyle w:val="oancuaDanhsach"/>
+        <w:numPr>
+          <w:ilvl w:val="0"/>
+          <w:numId w:val="17"/>
+        </w:numPr>
+        <w:rPr>
+          <w:sz w:val="24"/>
+          <w:szCs w:val="24"/>
+          <w:lang w:val="en-US"/>
+        </w:rPr>
+      </w:pPr>
+      <w:r>
+        <w:rPr>
+          <w:sz w:val="24"/>
+          <w:szCs w:val="24"/>
+          <w:lang w:val="en-US"/>
+        </w:rPr>
+        <w:t>Sử dụng interface DAO để tạo đối tượng</w:t>
+      </w:r>
+      <w:r>
+        <w:rPr>
+          <w:sz w:val="24"/>
+          <w:szCs w:val="24"/>
+          <w:lang w:val="en-US"/>
+        </w:rPr>
+        <w:t>.</w:t>
+      </w:r>
+    </w:p>
+    <w:p>
+      <w:pPr>
+        <w:pStyle w:val="oancuaDanhsach"/>
+        <w:numPr>
+          <w:ilvl w:val="0"/>
+          <w:numId w:val="17"/>
+        </w:numPr>
+        <w:rPr>
+          <w:sz w:val="24"/>
+          <w:szCs w:val="24"/>
+          <w:lang w:val="en-US"/>
+        </w:rPr>
+      </w:pPr>
+      <w:r>
+        <w:rPr>
+          <w:sz w:val="24"/>
+          <w:szCs w:val="24"/>
+          <w:lang w:val="en-US"/>
+        </w:rPr>
+        <w:t>Sử dụng các lớp extend BaseScreenHandler, mà không sử dụng trực tiếp BaseScreenHandler</w:t>
+      </w:r>
+      <w:r>
+        <w:rPr>
+          <w:sz w:val="24"/>
+          <w:szCs w:val="24"/>
+          <w:lang w:val="en-US"/>
+        </w:rPr>
+        <w:t>.</w:t>
+      </w:r>
+    </w:p>
+    <w:p>
+      <w:pPr>
+        <w:pStyle w:val="u3"/>
+        <w:rPr>
+          <w:lang w:val="en-US"/>
+        </w:rPr>
+      </w:pPr>
+      <w:bookmarkStart w:id="29" w:name="_Toc93053958"/>
+      <w:r>
+        <w:rPr>
+          <w:lang w:val="en-US"/>
+        </w:rPr>
+        <w:t>ISP</w:t>
+      </w:r>
+      <w:bookmarkEnd w:id="29"/>
+    </w:p>
+    <w:p>
+      <w:pPr>
+        <w:pStyle w:val="oancuaDanhsach"/>
+        <w:numPr>
+          <w:ilvl w:val="0"/>
+          <w:numId w:val="21"/>
+        </w:numPr>
+        <w:rPr>
+          <w:sz w:val="24"/>
+          <w:szCs w:val="24"/>
+          <w:lang w:val="en-US"/>
+        </w:rPr>
+      </w:pPr>
+      <w:r>
+        <w:rPr>
+          <w:sz w:val="24"/>
+          <w:szCs w:val="24"/>
+          <w:lang w:val="en-US"/>
+        </w:rPr>
+        <w:t>Lớp IBikeDAO, IPaymentDAO, … không cần sử dụng hàm count mà vẫn phải implement hàm đó</w:t>
+      </w:r>
+      <w:r>
+        <w:rPr>
+          <w:sz w:val="24"/>
+          <w:szCs w:val="24"/>
+          <w:lang w:val="en-US"/>
+        </w:rPr>
+        <w:t>.</w:t>
+      </w:r>
+    </w:p>
+    <w:p>
+      <w:pPr>
+        <w:pStyle w:val="u3"/>
+        <w:rPr>
+          <w:lang w:val="en-US"/>
+        </w:rPr>
+      </w:pPr>
+      <w:bookmarkStart w:id="30" w:name="_Toc93053959"/>
+      <w:r>
+        <w:rPr>
+          <w:lang w:val="en-US"/>
+        </w:rPr>
+        <w:lastRenderedPageBreak/>
+        <w:t>DIP</w:t>
+      </w:r>
+      <w:bookmarkEnd w:id="30"/>
+    </w:p>
+    <w:p>
+      <w:pPr>
+        <w:pStyle w:val="oancuaDanhsach"/>
+        <w:numPr>
+          <w:ilvl w:val="0"/>
+          <w:numId w:val="20"/>
+        </w:numPr>
+        <w:rPr>
+          <w:sz w:val="24"/>
+          <w:szCs w:val="24"/>
+          <w:lang w:val="en-US"/>
+        </w:rPr>
+      </w:pPr>
+      <w:r>
+        <w:rPr>
+          <w:sz w:val="24"/>
+          <w:szCs w:val="24"/>
+          <w:lang w:val="en-US"/>
+        </w:rPr>
+        <w:t xml:space="preserve">Sử dụng trực tiếp các lớp trong packet </w:t>
+      </w:r>
+      <w:proofErr w:type="gramStart"/>
+      <w:r>
+        <w:rPr>
+          <w:sz w:val="24"/>
+          <w:szCs w:val="24"/>
+          <w:lang w:val="en-US"/>
+        </w:rPr>
+        <w:t>DAO .impl</w:t>
+      </w:r>
+      <w:proofErr w:type="gramEnd"/>
+    </w:p>
+    <w:p>
+      <w:pPr>
+        <w:rPr>
+          <w:sz w:val="24"/>
+          <w:szCs w:val="24"/>
           <w:lang w:val="en-US"/>
         </w:rPr>
       </w:pPr>
@@ -7353,6 +10199,227 @@
 <file path=word/numbering.xml><?xml version="1.0" encoding="utf-8"?>
 <w:numbering xmlns:wpc="http://schemas.microsoft.com/office/word/2010/wordprocessingCanvas" xmlns:cx="http://schemas.microsoft.com/office/drawing/2014/chartex" xmlns:cx1="http://schemas.microsoft.com/office/drawing/2015/9/8/chartex" xmlns:cx2="http://schemas.microsoft.com/office/drawing/2015/10/21/chartex" xmlns:cx3="http://schemas.microsoft.com/office/drawing/2016/5/9/chartex" xmlns:cx4="http://schemas.microsoft.com/office/drawing/2016/5/10/chartex" xmlns:cx5="http://schemas.microsoft.com/office/drawing/2016/5/11/chartex" xmlns:cx6="http://schemas.microsoft.com/office/drawing/2016/5/12/chartex" xmlns:cx7="http://schemas.microsoft.com/office/drawing/2016/5/13/chartex" xmlns:cx8="http://schemas.microsoft.com/office/drawing/2016/5/14/chartex" xmlns:mc="http://schemas.openxmlformats.org/markup-compatibility/2006" xmlns:aink="http://schemas.microsoft.com/office/drawing/2016/ink" xmlns:am3d="http://schemas.microsoft.com/office/drawing/2017/model3d" xmlns:o="urn:schemas-microsoft-com:office:office" xmlns:r="http://schemas.openxmlformats.org/officeDocument/2006/relationships" xmlns:m="http://schemas.openxmlformats.org/officeDocument/2006/math" xmlns:v="urn:schemas-microsoft-com:vml" xmlns:wp14="http://schemas.microsoft.com/office/word/2010/wordprocessingDrawing" xmlns:wp="http://schemas.openxmlformats.org/drawingml/2006/wordprocessingDrawing" xmlns:w10="urn:schemas-microsoft-com:office:word" xmlns:w="http://schemas.openxmlformats.org/wordprocessingml/2006/main" xmlns:w14="http://schemas.microsoft.com/office/word/2010/wordml" xmlns:w15="http://schemas.microsoft.com/office/word/2012/wordml" xmlns:w16cex="http://schemas.microsoft.com/office/word/2018/wordml/cex" xmlns:w16cid="http://schemas.microsoft.com/office/word/2016/wordml/cid" xmlns:w16="http://schemas.microsoft.com/office/word/2018/wordml" xmlns:w16sdtdh="http://schemas.microsoft.com/office/word/2020/wordml/sdtdatahash" xmlns:w16se="http://schemas.microsoft.com/office/word/2015/wordml/symex" xmlns:wpg="http://schemas.microsoft.com/office/word/2010/wordprocessingGroup" xmlns:wpi="http://schemas.microsoft.com/office/word/2010/wordprocessingInk" xmlns:wne="http://schemas.microsoft.com/office/word/2006/wordml" xmlns:wps="http://schemas.microsoft.com/office/word/2010/wordprocessingShape" mc:Ignorable="w14 w15 w16se w16cid w16 w16cex w16sdtdh wp14">
   <w:abstractNum w:abstractNumId="0" w15:restartNumberingAfterBreak="0">
+    <w:nsid w:val="028D0A34"/>
+    <w:multiLevelType w:val="hybridMultilevel"/>
+    <w:tmpl w:val="21C006E0"/>
+    <w:lvl w:ilvl="0" w:tplc="1CF41F70">
+      <w:start w:val="1"/>
+      <w:numFmt w:val="bullet"/>
+      <w:lvlText w:val=""/>
+      <w:lvlJc w:val="left"/>
+      <w:pPr>
+        <w:ind w:left="720" w:hanging="360"/>
+      </w:pPr>
+      <w:rPr>
+        <w:rFonts w:ascii="Symbol" w:hAnsi="Symbol" w:hint="default"/>
+      </w:rPr>
+    </w:lvl>
+    <w:lvl w:ilvl="1" w:tplc="04090003" w:tentative="1">
+      <w:start w:val="1"/>
+      <w:numFmt w:val="bullet"/>
+      <w:lvlText w:val="o"/>
+      <w:lvlJc w:val="left"/>
+      <w:pPr>
+        <w:ind w:left="1440" w:hanging="360"/>
+      </w:pPr>
+      <w:rPr>
+        <w:rFonts w:ascii="Courier New" w:hAnsi="Courier New" w:cs="Courier New" w:hint="default"/>
+      </w:rPr>
+    </w:lvl>
+    <w:lvl w:ilvl="2" w:tplc="04090005" w:tentative="1">
+      <w:start w:val="1"/>
+      <w:numFmt w:val="bullet"/>
+      <w:lvlText w:val=""/>
+      <w:lvlJc w:val="left"/>
+      <w:pPr>
+        <w:ind w:left="2160" w:hanging="360"/>
+      </w:pPr>
+      <w:rPr>
+        <w:rFonts w:ascii="Wingdings" w:hAnsi="Wingdings" w:hint="default"/>
+      </w:rPr>
+    </w:lvl>
+    <w:lvl w:ilvl="3" w:tplc="04090001" w:tentative="1">
+      <w:start w:val="1"/>
+      <w:numFmt w:val="bullet"/>
+      <w:lvlText w:val=""/>
+      <w:lvlJc w:val="left"/>
+      <w:pPr>
+        <w:ind w:left="2880" w:hanging="360"/>
+      </w:pPr>
+      <w:rPr>
+        <w:rFonts w:ascii="Symbol" w:hAnsi="Symbol" w:hint="default"/>
+      </w:rPr>
+    </w:lvl>
+    <w:lvl w:ilvl="4" w:tplc="04090003" w:tentative="1">
+      <w:start w:val="1"/>
+      <w:numFmt w:val="bullet"/>
+      <w:lvlText w:val="o"/>
+      <w:lvlJc w:val="left"/>
+      <w:pPr>
+        <w:ind w:left="3600" w:hanging="360"/>
+      </w:pPr>
+      <w:rPr>
+        <w:rFonts w:ascii="Courier New" w:hAnsi="Courier New" w:cs="Courier New" w:hint="default"/>
+      </w:rPr>
+    </w:lvl>
+    <w:lvl w:ilvl="5" w:tplc="04090005" w:tentative="1">
+      <w:start w:val="1"/>
+      <w:numFmt w:val="bullet"/>
+      <w:lvlText w:val=""/>
+      <w:lvlJc w:val="left"/>
+      <w:pPr>
+        <w:ind w:left="4320" w:hanging="360"/>
+      </w:pPr>
+      <w:rPr>
+        <w:rFonts w:ascii="Wingdings" w:hAnsi="Wingdings" w:hint="default"/>
+      </w:rPr>
+    </w:lvl>
+    <w:lvl w:ilvl="6" w:tplc="04090001" w:tentative="1">
+      <w:start w:val="1"/>
+      <w:numFmt w:val="bullet"/>
+      <w:lvlText w:val=""/>
+      <w:lvlJc w:val="left"/>
+      <w:pPr>
+        <w:ind w:left="5040" w:hanging="360"/>
+      </w:pPr>
+      <w:rPr>
+        <w:rFonts w:ascii="Symbol" w:hAnsi="Symbol" w:hint="default"/>
+      </w:rPr>
+    </w:lvl>
+    <w:lvl w:ilvl="7" w:tplc="04090003" w:tentative="1">
+      <w:start w:val="1"/>
+      <w:numFmt w:val="bullet"/>
+      <w:lvlText w:val="o"/>
+      <w:lvlJc w:val="left"/>
+      <w:pPr>
+        <w:ind w:left="5760" w:hanging="360"/>
+      </w:pPr>
+      <w:rPr>
+        <w:rFonts w:ascii="Courier New" w:hAnsi="Courier New" w:cs="Courier New" w:hint="default"/>
+      </w:rPr>
+    </w:lvl>
+    <w:lvl w:ilvl="8" w:tplc="04090005" w:tentative="1">
+      <w:start w:val="1"/>
+      <w:numFmt w:val="bullet"/>
+      <w:lvlText w:val=""/>
+      <w:lvlJc w:val="left"/>
+      <w:pPr>
+        <w:ind w:left="6480" w:hanging="360"/>
+      </w:pPr>
+      <w:rPr>
+        <w:rFonts w:ascii="Wingdings" w:hAnsi="Wingdings" w:hint="default"/>
+      </w:rPr>
+    </w:lvl>
+  </w:abstractNum>
+  <w:abstractNum w:abstractNumId="1" w15:restartNumberingAfterBreak="0">
+    <w:nsid w:val="02DD7533"/>
+    <w:multiLevelType w:val="hybridMultilevel"/>
+    <w:tmpl w:val="D222F7B0"/>
+    <w:lvl w:ilvl="0" w:tplc="9D4E3D40">
+      <w:numFmt w:val="bullet"/>
+      <w:lvlText w:val="-"/>
+      <w:lvlJc w:val="left"/>
+      <w:pPr>
+        <w:ind w:left="1960" w:hanging="360"/>
+      </w:pPr>
+      <w:rPr>
+        <w:rFonts w:ascii="Carlito" w:eastAsia="Carlito" w:hAnsi="Carlito" w:cs="Carlito" w:hint="default"/>
+        <w:w w:val="99"/>
+        <w:sz w:val="26"/>
+        <w:szCs w:val="26"/>
+        <w:lang w:eastAsia="en-US" w:bidi="ar-SA"/>
+      </w:rPr>
+    </w:lvl>
+    <w:lvl w:ilvl="1" w:tplc="0F080D70">
+      <w:numFmt w:val="bullet"/>
+      <w:lvlText w:val="•"/>
+      <w:lvlJc w:val="left"/>
+      <w:pPr>
+        <w:ind w:left="2882" w:hanging="360"/>
+      </w:pPr>
+      <w:rPr>
+        <w:lang w:eastAsia="en-US" w:bidi="ar-SA"/>
+      </w:rPr>
+    </w:lvl>
+    <w:lvl w:ilvl="2" w:tplc="C7A46BAA">
+      <w:numFmt w:val="bullet"/>
+      <w:lvlText w:val="•"/>
+      <w:lvlJc w:val="left"/>
+      <w:pPr>
+        <w:ind w:left="3804" w:hanging="360"/>
+      </w:pPr>
+      <w:rPr>
+        <w:lang w:eastAsia="en-US" w:bidi="ar-SA"/>
+      </w:rPr>
+    </w:lvl>
+    <w:lvl w:ilvl="3" w:tplc="B42EF50E">
+      <w:numFmt w:val="bullet"/>
+      <w:lvlText w:val="•"/>
+      <w:lvlJc w:val="left"/>
+      <w:pPr>
+        <w:ind w:left="4726" w:hanging="360"/>
+      </w:pPr>
+      <w:rPr>
+        <w:lang w:eastAsia="en-US" w:bidi="ar-SA"/>
+      </w:rPr>
+    </w:lvl>
+    <w:lvl w:ilvl="4" w:tplc="C3201906">
+      <w:numFmt w:val="bullet"/>
+      <w:lvlText w:val="•"/>
+      <w:lvlJc w:val="left"/>
+      <w:pPr>
+        <w:ind w:left="5648" w:hanging="360"/>
+      </w:pPr>
+      <w:rPr>
+        <w:lang w:eastAsia="en-US" w:bidi="ar-SA"/>
+      </w:rPr>
+    </w:lvl>
+    <w:lvl w:ilvl="5" w:tplc="66DA396C">
+      <w:numFmt w:val="bullet"/>
+      <w:lvlText w:val="•"/>
+      <w:lvlJc w:val="left"/>
+      <w:pPr>
+        <w:ind w:left="6570" w:hanging="360"/>
+      </w:pPr>
+      <w:rPr>
+        <w:lang w:eastAsia="en-US" w:bidi="ar-SA"/>
+      </w:rPr>
+    </w:lvl>
+    <w:lvl w:ilvl="6" w:tplc="60F2A918">
+      <w:numFmt w:val="bullet"/>
+      <w:lvlText w:val="•"/>
+      <w:lvlJc w:val="left"/>
+      <w:pPr>
+        <w:ind w:left="7492" w:hanging="360"/>
+      </w:pPr>
+      <w:rPr>
+        <w:lang w:eastAsia="en-US" w:bidi="ar-SA"/>
+      </w:rPr>
+    </w:lvl>
+    <w:lvl w:ilvl="7" w:tplc="8D0EDB1A">
+      <w:numFmt w:val="bullet"/>
+      <w:lvlText w:val="•"/>
+      <w:lvlJc w:val="left"/>
+      <w:pPr>
+        <w:ind w:left="8414" w:hanging="360"/>
+      </w:pPr>
+      <w:rPr>
+        <w:lang w:eastAsia="en-US" w:bidi="ar-SA"/>
+      </w:rPr>
+    </w:lvl>
+    <w:lvl w:ilvl="8" w:tplc="FB687236">
+      <w:numFmt w:val="bullet"/>
+      <w:lvlText w:val="•"/>
+      <w:lvlJc w:val="left"/>
+      <w:pPr>
+        <w:ind w:left="9336" w:hanging="360"/>
+      </w:pPr>
+      <w:rPr>
+        <w:lang w:eastAsia="en-US" w:bidi="ar-SA"/>
+      </w:rPr>
+    </w:lvl>
+  </w:abstractNum>
+  <w:abstractNum w:abstractNumId="2" w15:restartNumberingAfterBreak="0">
     <w:nsid w:val="19837943"/>
     <w:multiLevelType w:val="hybridMultilevel"/>
     <w:tmpl w:val="8ADC9586"/>
@@ -7465,7 +10532,7 @@
       </w:rPr>
     </w:lvl>
   </w:abstractNum>
-  <w:abstractNum w:abstractNumId="1" w15:restartNumberingAfterBreak="0">
+  <w:abstractNum w:abstractNumId="3" w15:restartNumberingAfterBreak="0">
     <w:nsid w:val="1A834E99"/>
     <w:multiLevelType w:val="hybridMultilevel"/>
     <w:tmpl w:val="288ABF3C"/>
@@ -7578,7 +10645,233 @@
       </w:rPr>
     </w:lvl>
   </w:abstractNum>
-  <w:abstractNum w:abstractNumId="2" w15:restartNumberingAfterBreak="0">
+  <w:abstractNum w:abstractNumId="4" w15:restartNumberingAfterBreak="0">
+    <w:nsid w:val="1F412BCB"/>
+    <w:multiLevelType w:val="hybridMultilevel"/>
+    <w:tmpl w:val="97D2F3E4"/>
+    <w:lvl w:ilvl="0" w:tplc="1CF41F70">
+      <w:start w:val="1"/>
+      <w:numFmt w:val="bullet"/>
+      <w:lvlText w:val=""/>
+      <w:lvlJc w:val="left"/>
+      <w:pPr>
+        <w:ind w:left="720" w:hanging="360"/>
+      </w:pPr>
+      <w:rPr>
+        <w:rFonts w:ascii="Symbol" w:hAnsi="Symbol" w:hint="default"/>
+      </w:rPr>
+    </w:lvl>
+    <w:lvl w:ilvl="1" w:tplc="04090003" w:tentative="1">
+      <w:start w:val="1"/>
+      <w:numFmt w:val="bullet"/>
+      <w:lvlText w:val="o"/>
+      <w:lvlJc w:val="left"/>
+      <w:pPr>
+        <w:ind w:left="1440" w:hanging="360"/>
+      </w:pPr>
+      <w:rPr>
+        <w:rFonts w:ascii="Courier New" w:hAnsi="Courier New" w:cs="Courier New" w:hint="default"/>
+      </w:rPr>
+    </w:lvl>
+    <w:lvl w:ilvl="2" w:tplc="04090005" w:tentative="1">
+      <w:start w:val="1"/>
+      <w:numFmt w:val="bullet"/>
+      <w:lvlText w:val=""/>
+      <w:lvlJc w:val="left"/>
+      <w:pPr>
+        <w:ind w:left="2160" w:hanging="360"/>
+      </w:pPr>
+      <w:rPr>
+        <w:rFonts w:ascii="Wingdings" w:hAnsi="Wingdings" w:hint="default"/>
+      </w:rPr>
+    </w:lvl>
+    <w:lvl w:ilvl="3" w:tplc="04090001" w:tentative="1">
+      <w:start w:val="1"/>
+      <w:numFmt w:val="bullet"/>
+      <w:lvlText w:val=""/>
+      <w:lvlJc w:val="left"/>
+      <w:pPr>
+        <w:ind w:left="2880" w:hanging="360"/>
+      </w:pPr>
+      <w:rPr>
+        <w:rFonts w:ascii="Symbol" w:hAnsi="Symbol" w:hint="default"/>
+      </w:rPr>
+    </w:lvl>
+    <w:lvl w:ilvl="4" w:tplc="04090003" w:tentative="1">
+      <w:start w:val="1"/>
+      <w:numFmt w:val="bullet"/>
+      <w:lvlText w:val="o"/>
+      <w:lvlJc w:val="left"/>
+      <w:pPr>
+        <w:ind w:left="3600" w:hanging="360"/>
+      </w:pPr>
+      <w:rPr>
+        <w:rFonts w:ascii="Courier New" w:hAnsi="Courier New" w:cs="Courier New" w:hint="default"/>
+      </w:rPr>
+    </w:lvl>
+    <w:lvl w:ilvl="5" w:tplc="04090005" w:tentative="1">
+      <w:start w:val="1"/>
+      <w:numFmt w:val="bullet"/>
+      <w:lvlText w:val=""/>
+      <w:lvlJc w:val="left"/>
+      <w:pPr>
+        <w:ind w:left="4320" w:hanging="360"/>
+      </w:pPr>
+      <w:rPr>
+        <w:rFonts w:ascii="Wingdings" w:hAnsi="Wingdings" w:hint="default"/>
+      </w:rPr>
+    </w:lvl>
+    <w:lvl w:ilvl="6" w:tplc="04090001" w:tentative="1">
+      <w:start w:val="1"/>
+      <w:numFmt w:val="bullet"/>
+      <w:lvlText w:val=""/>
+      <w:lvlJc w:val="left"/>
+      <w:pPr>
+        <w:ind w:left="5040" w:hanging="360"/>
+      </w:pPr>
+      <w:rPr>
+        <w:rFonts w:ascii="Symbol" w:hAnsi="Symbol" w:hint="default"/>
+      </w:rPr>
+    </w:lvl>
+    <w:lvl w:ilvl="7" w:tplc="04090003" w:tentative="1">
+      <w:start w:val="1"/>
+      <w:numFmt w:val="bullet"/>
+      <w:lvlText w:val="o"/>
+      <w:lvlJc w:val="left"/>
+      <w:pPr>
+        <w:ind w:left="5760" w:hanging="360"/>
+      </w:pPr>
+      <w:rPr>
+        <w:rFonts w:ascii="Courier New" w:hAnsi="Courier New" w:cs="Courier New" w:hint="default"/>
+      </w:rPr>
+    </w:lvl>
+    <w:lvl w:ilvl="8" w:tplc="04090005" w:tentative="1">
+      <w:start w:val="1"/>
+      <w:numFmt w:val="bullet"/>
+      <w:lvlText w:val=""/>
+      <w:lvlJc w:val="left"/>
+      <w:pPr>
+        <w:ind w:left="6480" w:hanging="360"/>
+      </w:pPr>
+      <w:rPr>
+        <w:rFonts w:ascii="Wingdings" w:hAnsi="Wingdings" w:hint="default"/>
+      </w:rPr>
+    </w:lvl>
+  </w:abstractNum>
+  <w:abstractNum w:abstractNumId="5" w15:restartNumberingAfterBreak="0">
+    <w:nsid w:val="248366CC"/>
+    <w:multiLevelType w:val="hybridMultilevel"/>
+    <w:tmpl w:val="C53C2DC8"/>
+    <w:lvl w:ilvl="0" w:tplc="1CF41F70">
+      <w:start w:val="1"/>
+      <w:numFmt w:val="bullet"/>
+      <w:lvlText w:val=""/>
+      <w:lvlJc w:val="left"/>
+      <w:pPr>
+        <w:ind w:left="720" w:hanging="360"/>
+      </w:pPr>
+      <w:rPr>
+        <w:rFonts w:ascii="Symbol" w:hAnsi="Symbol" w:hint="default"/>
+      </w:rPr>
+    </w:lvl>
+    <w:lvl w:ilvl="1" w:tplc="04090003" w:tentative="1">
+      <w:start w:val="1"/>
+      <w:numFmt w:val="bullet"/>
+      <w:lvlText w:val="o"/>
+      <w:lvlJc w:val="left"/>
+      <w:pPr>
+        <w:ind w:left="1440" w:hanging="360"/>
+      </w:pPr>
+      <w:rPr>
+        <w:rFonts w:ascii="Courier New" w:hAnsi="Courier New" w:cs="Courier New" w:hint="default"/>
+      </w:rPr>
+    </w:lvl>
+    <w:lvl w:ilvl="2" w:tplc="04090005" w:tentative="1">
+      <w:start w:val="1"/>
+      <w:numFmt w:val="bullet"/>
+      <w:lvlText w:val=""/>
+      <w:lvlJc w:val="left"/>
+      <w:pPr>
+        <w:ind w:left="2160" w:hanging="360"/>
+      </w:pPr>
+      <w:rPr>
+        <w:rFonts w:ascii="Wingdings" w:hAnsi="Wingdings" w:hint="default"/>
+      </w:rPr>
+    </w:lvl>
+    <w:lvl w:ilvl="3" w:tplc="04090001" w:tentative="1">
+      <w:start w:val="1"/>
+      <w:numFmt w:val="bullet"/>
+      <w:lvlText w:val=""/>
+      <w:lvlJc w:val="left"/>
+      <w:pPr>
+        <w:ind w:left="2880" w:hanging="360"/>
+      </w:pPr>
+      <w:rPr>
+        <w:rFonts w:ascii="Symbol" w:hAnsi="Symbol" w:hint="default"/>
+      </w:rPr>
+    </w:lvl>
+    <w:lvl w:ilvl="4" w:tplc="04090003" w:tentative="1">
+      <w:start w:val="1"/>
+      <w:numFmt w:val="bullet"/>
+      <w:lvlText w:val="o"/>
+      <w:lvlJc w:val="left"/>
+      <w:pPr>
+        <w:ind w:left="3600" w:hanging="360"/>
+      </w:pPr>
+      <w:rPr>
+        <w:rFonts w:ascii="Courier New" w:hAnsi="Courier New" w:cs="Courier New" w:hint="default"/>
+      </w:rPr>
+    </w:lvl>
+    <w:lvl w:ilvl="5" w:tplc="04090005" w:tentative="1">
+      <w:start w:val="1"/>
+      <w:numFmt w:val="bullet"/>
+      <w:lvlText w:val=""/>
+      <w:lvlJc w:val="left"/>
+      <w:pPr>
+        <w:ind w:left="4320" w:hanging="360"/>
+      </w:pPr>
+      <w:rPr>
+        <w:rFonts w:ascii="Wingdings" w:hAnsi="Wingdings" w:hint="default"/>
+      </w:rPr>
+    </w:lvl>
+    <w:lvl w:ilvl="6" w:tplc="04090001" w:tentative="1">
+      <w:start w:val="1"/>
+      <w:numFmt w:val="bullet"/>
+      <w:lvlText w:val=""/>
+      <w:lvlJc w:val="left"/>
+      <w:pPr>
+        <w:ind w:left="5040" w:hanging="360"/>
+      </w:pPr>
+      <w:rPr>
+        <w:rFonts w:ascii="Symbol" w:hAnsi="Symbol" w:hint="default"/>
+      </w:rPr>
+    </w:lvl>
+    <w:lvl w:ilvl="7" w:tplc="04090003" w:tentative="1">
+      <w:start w:val="1"/>
+      <w:numFmt w:val="bullet"/>
+      <w:lvlText w:val="o"/>
+      <w:lvlJc w:val="left"/>
+      <w:pPr>
+        <w:ind w:left="5760" w:hanging="360"/>
+      </w:pPr>
+      <w:rPr>
+        <w:rFonts w:ascii="Courier New" w:hAnsi="Courier New" w:cs="Courier New" w:hint="default"/>
+      </w:rPr>
+    </w:lvl>
+    <w:lvl w:ilvl="8" w:tplc="04090005" w:tentative="1">
+      <w:start w:val="1"/>
+      <w:numFmt w:val="bullet"/>
+      <w:lvlText w:val=""/>
+      <w:lvlJc w:val="left"/>
+      <w:pPr>
+        <w:ind w:left="6480" w:hanging="360"/>
+      </w:pPr>
+      <w:rPr>
+        <w:rFonts w:ascii="Wingdings" w:hAnsi="Wingdings" w:hint="default"/>
+      </w:rPr>
+    </w:lvl>
+  </w:abstractNum>
+  <w:abstractNum w:abstractNumId="6" w15:restartNumberingAfterBreak="0">
     <w:nsid w:val="2C6A279F"/>
     <w:multiLevelType w:val="hybridMultilevel"/>
     <w:tmpl w:val="8FE6083E"/>
@@ -7671,7 +10964,7 @@
       </w:pPr>
     </w:lvl>
   </w:abstractNum>
-  <w:abstractNum w:abstractNumId="3" w15:restartNumberingAfterBreak="0">
+  <w:abstractNum w:abstractNumId="7" w15:restartNumberingAfterBreak="0">
     <w:nsid w:val="383A5080"/>
     <w:multiLevelType w:val="hybridMultilevel"/>
     <w:tmpl w:val="E6861F9C"/>
@@ -7789,7 +11082,7 @@
       </w:rPr>
     </w:lvl>
   </w:abstractNum>
-  <w:abstractNum w:abstractNumId="4" w15:restartNumberingAfterBreak="0">
+  <w:abstractNum w:abstractNumId="8" w15:restartNumberingAfterBreak="0">
     <w:nsid w:val="3B10230C"/>
     <w:multiLevelType w:val="hybridMultilevel"/>
     <w:tmpl w:val="706E8748"/>
@@ -7902,7 +11195,7 @@
       </w:rPr>
     </w:lvl>
   </w:abstractNum>
-  <w:abstractNum w:abstractNumId="5" w15:restartNumberingAfterBreak="0">
+  <w:abstractNum w:abstractNumId="9" w15:restartNumberingAfterBreak="0">
     <w:nsid w:val="3F5B4A72"/>
     <w:multiLevelType w:val="multilevel"/>
     <w:tmpl w:val="89422BD2"/>
@@ -8040,7 +11333,7 @@
       </w:rPr>
     </w:lvl>
   </w:abstractNum>
-  <w:abstractNum w:abstractNumId="6" w15:restartNumberingAfterBreak="0">
+  <w:abstractNum w:abstractNumId="10" w15:restartNumberingAfterBreak="0">
     <w:nsid w:val="40D15140"/>
     <w:multiLevelType w:val="hybridMultilevel"/>
     <w:tmpl w:val="B3740A02"/>
@@ -8133,7 +11426,7 @@
       </w:pPr>
     </w:lvl>
   </w:abstractNum>
-  <w:abstractNum w:abstractNumId="7" w15:restartNumberingAfterBreak="0">
+  <w:abstractNum w:abstractNumId="11" w15:restartNumberingAfterBreak="0">
     <w:nsid w:val="41FB6AC7"/>
     <w:multiLevelType w:val="multilevel"/>
     <w:tmpl w:val="20F25DC4"/>
@@ -8253,7 +11546,120 @@
       </w:rPr>
     </w:lvl>
   </w:abstractNum>
-  <w:abstractNum w:abstractNumId="8" w15:restartNumberingAfterBreak="0">
+  <w:abstractNum w:abstractNumId="12" w15:restartNumberingAfterBreak="0">
+    <w:nsid w:val="45854FC5"/>
+    <w:multiLevelType w:val="hybridMultilevel"/>
+    <w:tmpl w:val="E51AA3EE"/>
+    <w:lvl w:ilvl="0" w:tplc="1CF41F70">
+      <w:start w:val="1"/>
+      <w:numFmt w:val="bullet"/>
+      <w:lvlText w:val=""/>
+      <w:lvlJc w:val="left"/>
+      <w:pPr>
+        <w:ind w:left="720" w:hanging="360"/>
+      </w:pPr>
+      <w:rPr>
+        <w:rFonts w:ascii="Symbol" w:hAnsi="Symbol" w:hint="default"/>
+      </w:rPr>
+    </w:lvl>
+    <w:lvl w:ilvl="1" w:tplc="04090003" w:tentative="1">
+      <w:start w:val="1"/>
+      <w:numFmt w:val="bullet"/>
+      <w:lvlText w:val="o"/>
+      <w:lvlJc w:val="left"/>
+      <w:pPr>
+        <w:ind w:left="1440" w:hanging="360"/>
+      </w:pPr>
+      <w:rPr>
+        <w:rFonts w:ascii="Courier New" w:hAnsi="Courier New" w:cs="Courier New" w:hint="default"/>
+      </w:rPr>
+    </w:lvl>
+    <w:lvl w:ilvl="2" w:tplc="04090005" w:tentative="1">
+      <w:start w:val="1"/>
+      <w:numFmt w:val="bullet"/>
+      <w:lvlText w:val=""/>
+      <w:lvlJc w:val="left"/>
+      <w:pPr>
+        <w:ind w:left="2160" w:hanging="360"/>
+      </w:pPr>
+      <w:rPr>
+        <w:rFonts w:ascii="Wingdings" w:hAnsi="Wingdings" w:hint="default"/>
+      </w:rPr>
+    </w:lvl>
+    <w:lvl w:ilvl="3" w:tplc="04090001" w:tentative="1">
+      <w:start w:val="1"/>
+      <w:numFmt w:val="bullet"/>
+      <w:lvlText w:val=""/>
+      <w:lvlJc w:val="left"/>
+      <w:pPr>
+        <w:ind w:left="2880" w:hanging="360"/>
+      </w:pPr>
+      <w:rPr>
+        <w:rFonts w:ascii="Symbol" w:hAnsi="Symbol" w:hint="default"/>
+      </w:rPr>
+    </w:lvl>
+    <w:lvl w:ilvl="4" w:tplc="04090003" w:tentative="1">
+      <w:start w:val="1"/>
+      <w:numFmt w:val="bullet"/>
+      <w:lvlText w:val="o"/>
+      <w:lvlJc w:val="left"/>
+      <w:pPr>
+        <w:ind w:left="3600" w:hanging="360"/>
+      </w:pPr>
+      <w:rPr>
+        <w:rFonts w:ascii="Courier New" w:hAnsi="Courier New" w:cs="Courier New" w:hint="default"/>
+      </w:rPr>
+    </w:lvl>
+    <w:lvl w:ilvl="5" w:tplc="04090005" w:tentative="1">
+      <w:start w:val="1"/>
+      <w:numFmt w:val="bullet"/>
+      <w:lvlText w:val=""/>
+      <w:lvlJc w:val="left"/>
+      <w:pPr>
+        <w:ind w:left="4320" w:hanging="360"/>
+      </w:pPr>
+      <w:rPr>
+        <w:rFonts w:ascii="Wingdings" w:hAnsi="Wingdings" w:hint="default"/>
+      </w:rPr>
+    </w:lvl>
+    <w:lvl w:ilvl="6" w:tplc="04090001" w:tentative="1">
+      <w:start w:val="1"/>
+      <w:numFmt w:val="bullet"/>
+      <w:lvlText w:val=""/>
+      <w:lvlJc w:val="left"/>
+      <w:pPr>
+        <w:ind w:left="5040" w:hanging="360"/>
+      </w:pPr>
+      <w:rPr>
+        <w:rFonts w:ascii="Symbol" w:hAnsi="Symbol" w:hint="default"/>
+      </w:rPr>
+    </w:lvl>
+    <w:lvl w:ilvl="7" w:tplc="04090003" w:tentative="1">
+      <w:start w:val="1"/>
+      <w:numFmt w:val="bullet"/>
+      <w:lvlText w:val="o"/>
+      <w:lvlJc w:val="left"/>
+      <w:pPr>
+        <w:ind w:left="5760" w:hanging="360"/>
+      </w:pPr>
+      <w:rPr>
+        <w:rFonts w:ascii="Courier New" w:hAnsi="Courier New" w:cs="Courier New" w:hint="default"/>
+      </w:rPr>
+    </w:lvl>
+    <w:lvl w:ilvl="8" w:tplc="04090005" w:tentative="1">
+      <w:start w:val="1"/>
+      <w:numFmt w:val="bullet"/>
+      <w:lvlText w:val=""/>
+      <w:lvlJc w:val="left"/>
+      <w:pPr>
+        <w:ind w:left="6480" w:hanging="360"/>
+      </w:pPr>
+      <w:rPr>
+        <w:rFonts w:ascii="Wingdings" w:hAnsi="Wingdings" w:hint="default"/>
+      </w:rPr>
+    </w:lvl>
+  </w:abstractNum>
+  <w:abstractNum w:abstractNumId="13" w15:restartNumberingAfterBreak="0">
     <w:nsid w:val="4C716235"/>
     <w:multiLevelType w:val="hybridMultilevel"/>
     <w:tmpl w:val="A6FEEFA2"/>
@@ -8372,7 +11778,117 @@
       </w:rPr>
     </w:lvl>
   </w:abstractNum>
-  <w:abstractNum w:abstractNumId="9" w15:restartNumberingAfterBreak="0">
+  <w:abstractNum w:abstractNumId="14" w15:restartNumberingAfterBreak="0">
+    <w:nsid w:val="504C37F0"/>
+    <w:multiLevelType w:val="hybridMultilevel"/>
+    <w:tmpl w:val="A9C6C192"/>
+    <w:lvl w:ilvl="0" w:tplc="1CF41F70">
+      <w:start w:val="1"/>
+      <w:numFmt w:val="bullet"/>
+      <w:lvlText w:val=""/>
+      <w:lvlJc w:val="left"/>
+      <w:rPr>
+        <w:rFonts w:ascii="Symbol" w:hAnsi="Symbol" w:hint="default"/>
+      </w:rPr>
+    </w:lvl>
+    <w:lvl w:ilvl="1" w:tplc="04090003" w:tentative="1">
+      <w:start w:val="1"/>
+      <w:numFmt w:val="bullet"/>
+      <w:lvlText w:val="o"/>
+      <w:lvlJc w:val="left"/>
+      <w:pPr>
+        <w:ind w:left="1440" w:hanging="360"/>
+      </w:pPr>
+      <w:rPr>
+        <w:rFonts w:ascii="Courier New" w:hAnsi="Courier New" w:cs="Courier New" w:hint="default"/>
+      </w:rPr>
+    </w:lvl>
+    <w:lvl w:ilvl="2" w:tplc="04090005" w:tentative="1">
+      <w:start w:val="1"/>
+      <w:numFmt w:val="bullet"/>
+      <w:lvlText w:val=""/>
+      <w:lvlJc w:val="left"/>
+      <w:pPr>
+        <w:ind w:left="2160" w:hanging="360"/>
+      </w:pPr>
+      <w:rPr>
+        <w:rFonts w:ascii="Wingdings" w:hAnsi="Wingdings" w:hint="default"/>
+      </w:rPr>
+    </w:lvl>
+    <w:lvl w:ilvl="3" w:tplc="04090001" w:tentative="1">
+      <w:start w:val="1"/>
+      <w:numFmt w:val="bullet"/>
+      <w:lvlText w:val=""/>
+      <w:lvlJc w:val="left"/>
+      <w:pPr>
+        <w:ind w:left="2880" w:hanging="360"/>
+      </w:pPr>
+      <w:rPr>
+        <w:rFonts w:ascii="Symbol" w:hAnsi="Symbol" w:hint="default"/>
+      </w:rPr>
+    </w:lvl>
+    <w:lvl w:ilvl="4" w:tplc="04090003" w:tentative="1">
+      <w:start w:val="1"/>
+      <w:numFmt w:val="bullet"/>
+      <w:lvlText w:val="o"/>
+      <w:lvlJc w:val="left"/>
+      <w:pPr>
+        <w:ind w:left="3600" w:hanging="360"/>
+      </w:pPr>
+      <w:rPr>
+        <w:rFonts w:ascii="Courier New" w:hAnsi="Courier New" w:cs="Courier New" w:hint="default"/>
+      </w:rPr>
+    </w:lvl>
+    <w:lvl w:ilvl="5" w:tplc="04090005" w:tentative="1">
+      <w:start w:val="1"/>
+      <w:numFmt w:val="bullet"/>
+      <w:lvlText w:val=""/>
+      <w:lvlJc w:val="left"/>
+      <w:pPr>
+        <w:ind w:left="4320" w:hanging="360"/>
+      </w:pPr>
+      <w:rPr>
+        <w:rFonts w:ascii="Wingdings" w:hAnsi="Wingdings" w:hint="default"/>
+      </w:rPr>
+    </w:lvl>
+    <w:lvl w:ilvl="6" w:tplc="04090001" w:tentative="1">
+      <w:start w:val="1"/>
+      <w:numFmt w:val="bullet"/>
+      <w:lvlText w:val=""/>
+      <w:lvlJc w:val="left"/>
+      <w:pPr>
+        <w:ind w:left="5040" w:hanging="360"/>
+      </w:pPr>
+      <w:rPr>
+        <w:rFonts w:ascii="Symbol" w:hAnsi="Symbol" w:hint="default"/>
+      </w:rPr>
+    </w:lvl>
+    <w:lvl w:ilvl="7" w:tplc="04090003" w:tentative="1">
+      <w:start w:val="1"/>
+      <w:numFmt w:val="bullet"/>
+      <w:lvlText w:val="o"/>
+      <w:lvlJc w:val="left"/>
+      <w:pPr>
+        <w:ind w:left="5760" w:hanging="360"/>
+      </w:pPr>
+      <w:rPr>
+        <w:rFonts w:ascii="Courier New" w:hAnsi="Courier New" w:cs="Courier New" w:hint="default"/>
+      </w:rPr>
+    </w:lvl>
+    <w:lvl w:ilvl="8" w:tplc="04090005" w:tentative="1">
+      <w:start w:val="1"/>
+      <w:numFmt w:val="bullet"/>
+      <w:lvlText w:val=""/>
+      <w:lvlJc w:val="left"/>
+      <w:pPr>
+        <w:ind w:left="6480" w:hanging="360"/>
+      </w:pPr>
+      <w:rPr>
+        <w:rFonts w:ascii="Wingdings" w:hAnsi="Wingdings" w:hint="default"/>
+      </w:rPr>
+    </w:lvl>
+  </w:abstractNum>
+  <w:abstractNum w:abstractNumId="15" w15:restartNumberingAfterBreak="0">
     <w:nsid w:val="51EA488D"/>
     <w:multiLevelType w:val="hybridMultilevel"/>
     <w:tmpl w:val="1700B362"/>
@@ -8485,7 +12001,7 @@
       </w:rPr>
     </w:lvl>
   </w:abstractNum>
-  <w:abstractNum w:abstractNumId="10" w15:restartNumberingAfterBreak="0">
+  <w:abstractNum w:abstractNumId="16" w15:restartNumberingAfterBreak="0">
     <w:nsid w:val="5664063B"/>
     <w:multiLevelType w:val="hybridMultilevel"/>
     <w:tmpl w:val="68921C7A"/>
@@ -8578,7 +12094,117 @@
       </w:pPr>
     </w:lvl>
   </w:abstractNum>
-  <w:abstractNum w:abstractNumId="11" w15:restartNumberingAfterBreak="0">
+  <w:abstractNum w:abstractNumId="17" w15:restartNumberingAfterBreak="0">
+    <w:nsid w:val="5F6320D9"/>
+    <w:multiLevelType w:val="hybridMultilevel"/>
+    <w:tmpl w:val="8F900614"/>
+    <w:lvl w:ilvl="0" w:tplc="1CF41F70">
+      <w:start w:val="1"/>
+      <w:numFmt w:val="bullet"/>
+      <w:lvlText w:val=""/>
+      <w:lvlJc w:val="left"/>
+      <w:rPr>
+        <w:rFonts w:ascii="Symbol" w:hAnsi="Symbol" w:hint="default"/>
+      </w:rPr>
+    </w:lvl>
+    <w:lvl w:ilvl="1" w:tplc="04090003" w:tentative="1">
+      <w:start w:val="1"/>
+      <w:numFmt w:val="bullet"/>
+      <w:lvlText w:val="o"/>
+      <w:lvlJc w:val="left"/>
+      <w:pPr>
+        <w:ind w:left="1800" w:hanging="360"/>
+      </w:pPr>
+      <w:rPr>
+        <w:rFonts w:ascii="Courier New" w:hAnsi="Courier New" w:cs="Courier New" w:hint="default"/>
+      </w:rPr>
+    </w:lvl>
+    <w:lvl w:ilvl="2" w:tplc="04090005" w:tentative="1">
+      <w:start w:val="1"/>
+      <w:numFmt w:val="bullet"/>
+      <w:lvlText w:val=""/>
+      <w:lvlJc w:val="left"/>
+      <w:pPr>
+        <w:ind w:left="2520" w:hanging="360"/>
+      </w:pPr>
+      <w:rPr>
+        <w:rFonts w:ascii="Wingdings" w:hAnsi="Wingdings" w:hint="default"/>
+      </w:rPr>
+    </w:lvl>
+    <w:lvl w:ilvl="3" w:tplc="04090001" w:tentative="1">
+      <w:start w:val="1"/>
+      <w:numFmt w:val="bullet"/>
+      <w:lvlText w:val=""/>
+      <w:lvlJc w:val="left"/>
+      <w:pPr>
+        <w:ind w:left="3240" w:hanging="360"/>
+      </w:pPr>
+      <w:rPr>
+        <w:rFonts w:ascii="Symbol" w:hAnsi="Symbol" w:hint="default"/>
+      </w:rPr>
+    </w:lvl>
+    <w:lvl w:ilvl="4" w:tplc="04090003" w:tentative="1">
+      <w:start w:val="1"/>
+      <w:numFmt w:val="bullet"/>
+      <w:lvlText w:val="o"/>
+      <w:lvlJc w:val="left"/>
+      <w:pPr>
+        <w:ind w:left="3960" w:hanging="360"/>
+      </w:pPr>
+      <w:rPr>
+        <w:rFonts w:ascii="Courier New" w:hAnsi="Courier New" w:cs="Courier New" w:hint="default"/>
+      </w:rPr>
+    </w:lvl>
+    <w:lvl w:ilvl="5" w:tplc="04090005" w:tentative="1">
+      <w:start w:val="1"/>
+      <w:numFmt w:val="bullet"/>
+      <w:lvlText w:val=""/>
+      <w:lvlJc w:val="left"/>
+      <w:pPr>
+        <w:ind w:left="4680" w:hanging="360"/>
+      </w:pPr>
+      <w:rPr>
+        <w:rFonts w:ascii="Wingdings" w:hAnsi="Wingdings" w:hint="default"/>
+      </w:rPr>
+    </w:lvl>
+    <w:lvl w:ilvl="6" w:tplc="04090001" w:tentative="1">
+      <w:start w:val="1"/>
+      <w:numFmt w:val="bullet"/>
+      <w:lvlText w:val=""/>
+      <w:lvlJc w:val="left"/>
+      <w:pPr>
+        <w:ind w:left="5400" w:hanging="360"/>
+      </w:pPr>
+      <w:rPr>
+        <w:rFonts w:ascii="Symbol" w:hAnsi="Symbol" w:hint="default"/>
+      </w:rPr>
+    </w:lvl>
+    <w:lvl w:ilvl="7" w:tplc="04090003" w:tentative="1">
+      <w:start w:val="1"/>
+      <w:numFmt w:val="bullet"/>
+      <w:lvlText w:val="o"/>
+      <w:lvlJc w:val="left"/>
+      <w:pPr>
+        <w:ind w:left="6120" w:hanging="360"/>
+      </w:pPr>
+      <w:rPr>
+        <w:rFonts w:ascii="Courier New" w:hAnsi="Courier New" w:cs="Courier New" w:hint="default"/>
+      </w:rPr>
+    </w:lvl>
+    <w:lvl w:ilvl="8" w:tplc="04090005" w:tentative="1">
+      <w:start w:val="1"/>
+      <w:numFmt w:val="bullet"/>
+      <w:lvlText w:val=""/>
+      <w:lvlJc w:val="left"/>
+      <w:pPr>
+        <w:ind w:left="6840" w:hanging="360"/>
+      </w:pPr>
+      <w:rPr>
+        <w:rFonts w:ascii="Wingdings" w:hAnsi="Wingdings" w:hint="default"/>
+      </w:rPr>
+    </w:lvl>
+  </w:abstractNum>
+  <w:abstractNum w:abstractNumId="18" w15:restartNumberingAfterBreak="0">
     <w:nsid w:val="61CB7EDF"/>
     <w:multiLevelType w:val="hybridMultilevel"/>
     <w:tmpl w:val="2BE0B7F0"/>
@@ -8691,7 +12317,7 @@
       </w:rPr>
     </w:lvl>
   </w:abstractNum>
-  <w:abstractNum w:abstractNumId="12" w15:restartNumberingAfterBreak="0">
+  <w:abstractNum w:abstractNumId="19" w15:restartNumberingAfterBreak="0">
     <w:nsid w:val="6619296D"/>
     <w:multiLevelType w:val="multilevel"/>
     <w:tmpl w:val="E9923DCA"/>
@@ -8826,7 +12452,117 @@
       </w:rPr>
     </w:lvl>
   </w:abstractNum>
-  <w:abstractNum w:abstractNumId="13" w15:restartNumberingAfterBreak="0">
+  <w:abstractNum w:abstractNumId="20" w15:restartNumberingAfterBreak="0">
+    <w:nsid w:val="6E877892"/>
+    <w:multiLevelType w:val="hybridMultilevel"/>
+    <w:tmpl w:val="B17C6ED2"/>
+    <w:lvl w:ilvl="0" w:tplc="1CF41F70">
+      <w:start w:val="1"/>
+      <w:numFmt w:val="bullet"/>
+      <w:lvlText w:val=""/>
+      <w:lvlJc w:val="left"/>
+      <w:rPr>
+        <w:rFonts w:ascii="Symbol" w:hAnsi="Symbol" w:hint="default"/>
+      </w:rPr>
+    </w:lvl>
+    <w:lvl w:ilvl="1" w:tplc="04090003" w:tentative="1">
+      <w:start w:val="1"/>
+      <w:numFmt w:val="bullet"/>
+      <w:lvlText w:val="o"/>
+      <w:lvlJc w:val="left"/>
+      <w:pPr>
+        <w:ind w:left="3600" w:hanging="360"/>
+      </w:pPr>
+      <w:rPr>
+        <w:rFonts w:ascii="Courier New" w:hAnsi="Courier New" w:cs="Courier New" w:hint="default"/>
+      </w:rPr>
+    </w:lvl>
+    <w:lvl w:ilvl="2" w:tplc="04090005" w:tentative="1">
+      <w:start w:val="1"/>
+      <w:numFmt w:val="bullet"/>
+      <w:lvlText w:val=""/>
+      <w:lvlJc w:val="left"/>
+      <w:pPr>
+        <w:ind w:left="4320" w:hanging="360"/>
+      </w:pPr>
+      <w:rPr>
+        <w:rFonts w:ascii="Wingdings" w:hAnsi="Wingdings" w:hint="default"/>
+      </w:rPr>
+    </w:lvl>
+    <w:lvl w:ilvl="3" w:tplc="04090001" w:tentative="1">
+      <w:start w:val="1"/>
+      <w:numFmt w:val="bullet"/>
+      <w:lvlText w:val=""/>
+      <w:lvlJc w:val="left"/>
+      <w:pPr>
+        <w:ind w:left="5040" w:hanging="360"/>
+      </w:pPr>
+      <w:rPr>
+        <w:rFonts w:ascii="Symbol" w:hAnsi="Symbol" w:hint="default"/>
+      </w:rPr>
+    </w:lvl>
+    <w:lvl w:ilvl="4" w:tplc="04090003" w:tentative="1">
+      <w:start w:val="1"/>
+      <w:numFmt w:val="bullet"/>
+      <w:lvlText w:val="o"/>
+      <w:lvlJc w:val="left"/>
+      <w:pPr>
+        <w:ind w:left="5760" w:hanging="360"/>
+      </w:pPr>
+      <w:rPr>
+        <w:rFonts w:ascii="Courier New" w:hAnsi="Courier New" w:cs="Courier New" w:hint="default"/>
+      </w:rPr>
+    </w:lvl>
+    <w:lvl w:ilvl="5" w:tplc="04090005" w:tentative="1">
+      <w:start w:val="1"/>
+      <w:numFmt w:val="bullet"/>
+      <w:lvlText w:val=""/>
+      <w:lvlJc w:val="left"/>
+      <w:pPr>
+        <w:ind w:left="6480" w:hanging="360"/>
+      </w:pPr>
+      <w:rPr>
+        <w:rFonts w:ascii="Wingdings" w:hAnsi="Wingdings" w:hint="default"/>
+      </w:rPr>
+    </w:lvl>
+    <w:lvl w:ilvl="6" w:tplc="04090001" w:tentative="1">
+      <w:start w:val="1"/>
+      <w:numFmt w:val="bullet"/>
+      <w:lvlText w:val=""/>
+      <w:lvlJc w:val="left"/>
+      <w:pPr>
+        <w:ind w:left="7200" w:hanging="360"/>
+      </w:pPr>
+      <w:rPr>
+        <w:rFonts w:ascii="Symbol" w:hAnsi="Symbol" w:hint="default"/>
+      </w:rPr>
+    </w:lvl>
+    <w:lvl w:ilvl="7" w:tplc="04090003" w:tentative="1">
+      <w:start w:val="1"/>
+      <w:numFmt w:val="bullet"/>
+      <w:lvlText w:val="o"/>
+      <w:lvlJc w:val="left"/>
+      <w:pPr>
+        <w:ind w:left="7920" w:hanging="360"/>
+      </w:pPr>
+      <w:rPr>
+        <w:rFonts w:ascii="Courier New" w:hAnsi="Courier New" w:cs="Courier New" w:hint="default"/>
+      </w:rPr>
+    </w:lvl>
+    <w:lvl w:ilvl="8" w:tplc="04090005" w:tentative="1">
+      <w:start w:val="1"/>
+      <w:numFmt w:val="bullet"/>
+      <w:lvlText w:val=""/>
+      <w:lvlJc w:val="left"/>
+      <w:pPr>
+        <w:ind w:left="8640" w:hanging="360"/>
+      </w:pPr>
+      <w:rPr>
+        <w:rFonts w:ascii="Wingdings" w:hAnsi="Wingdings" w:hint="default"/>
+      </w:rPr>
+    </w:lvl>
+  </w:abstractNum>
+  <w:abstractNum w:abstractNumId="21" w15:restartNumberingAfterBreak="0">
     <w:nsid w:val="70B76FB9"/>
     <w:multiLevelType w:val="hybridMultilevel"/>
     <w:tmpl w:val="A44433B0"/>
@@ -8947,7 +12683,120 @@
       </w:rPr>
     </w:lvl>
   </w:abstractNum>
-  <w:abstractNum w:abstractNumId="14" w15:restartNumberingAfterBreak="0">
+  <w:abstractNum w:abstractNumId="22" w15:restartNumberingAfterBreak="0">
+    <w:nsid w:val="776D562D"/>
+    <w:multiLevelType w:val="hybridMultilevel"/>
+    <w:tmpl w:val="A60CC506"/>
+    <w:lvl w:ilvl="0" w:tplc="1CF41F70">
+      <w:start w:val="1"/>
+      <w:numFmt w:val="bullet"/>
+      <w:lvlText w:val=""/>
+      <w:lvlJc w:val="left"/>
+      <w:pPr>
+        <w:ind w:left="720" w:hanging="360"/>
+      </w:pPr>
+      <w:rPr>
+        <w:rFonts w:ascii="Symbol" w:hAnsi="Symbol" w:hint="default"/>
+      </w:rPr>
+    </w:lvl>
+    <w:lvl w:ilvl="1" w:tplc="04090003" w:tentative="1">
+      <w:start w:val="1"/>
+      <w:numFmt w:val="bullet"/>
+      <w:lvlText w:val="o"/>
+      <w:lvlJc w:val="left"/>
+      <w:pPr>
+        <w:ind w:left="1440" w:hanging="360"/>
+      </w:pPr>
+      <w:rPr>
+        <w:rFonts w:ascii="Courier New" w:hAnsi="Courier New" w:cs="Courier New" w:hint="default"/>
+      </w:rPr>
+    </w:lvl>
+    <w:lvl w:ilvl="2" w:tplc="04090005" w:tentative="1">
+      <w:start w:val="1"/>
+      <w:numFmt w:val="bullet"/>
+      <w:lvlText w:val=""/>
+      <w:lvlJc w:val="left"/>
+      <w:pPr>
+        <w:ind w:left="2160" w:hanging="360"/>
+      </w:pPr>
+      <w:rPr>
+        <w:rFonts w:ascii="Wingdings" w:hAnsi="Wingdings" w:hint="default"/>
+      </w:rPr>
+    </w:lvl>
+    <w:lvl w:ilvl="3" w:tplc="04090001" w:tentative="1">
+      <w:start w:val="1"/>
+      <w:numFmt w:val="bullet"/>
+      <w:lvlText w:val=""/>
+      <w:lvlJc w:val="left"/>
+      <w:pPr>
+        <w:ind w:left="2880" w:hanging="360"/>
+      </w:pPr>
+      <w:rPr>
+        <w:rFonts w:ascii="Symbol" w:hAnsi="Symbol" w:hint="default"/>
+      </w:rPr>
+    </w:lvl>
+    <w:lvl w:ilvl="4" w:tplc="04090003" w:tentative="1">
+      <w:start w:val="1"/>
+      <w:numFmt w:val="bullet"/>
+      <w:lvlText w:val="o"/>
+      <w:lvlJc w:val="left"/>
+      <w:pPr>
+        <w:ind w:left="3600" w:hanging="360"/>
+      </w:pPr>
+      <w:rPr>
+        <w:rFonts w:ascii="Courier New" w:hAnsi="Courier New" w:cs="Courier New" w:hint="default"/>
+      </w:rPr>
+    </w:lvl>
+    <w:lvl w:ilvl="5" w:tplc="04090005" w:tentative="1">
+      <w:start w:val="1"/>
+      <w:numFmt w:val="bullet"/>
+      <w:lvlText w:val=""/>
+      <w:lvlJc w:val="left"/>
+      <w:pPr>
+        <w:ind w:left="4320" w:hanging="360"/>
+      </w:pPr>
+      <w:rPr>
+        <w:rFonts w:ascii="Wingdings" w:hAnsi="Wingdings" w:hint="default"/>
+      </w:rPr>
+    </w:lvl>
+    <w:lvl w:ilvl="6" w:tplc="04090001" w:tentative="1">
+      <w:start w:val="1"/>
+      <w:numFmt w:val="bullet"/>
+      <w:lvlText w:val=""/>
+      <w:lvlJc w:val="left"/>
+      <w:pPr>
+        <w:ind w:left="5040" w:hanging="360"/>
+      </w:pPr>
+      <w:rPr>
+        <w:rFonts w:ascii="Symbol" w:hAnsi="Symbol" w:hint="default"/>
+      </w:rPr>
+    </w:lvl>
+    <w:lvl w:ilvl="7" w:tplc="04090003" w:tentative="1">
+      <w:start w:val="1"/>
+      <w:numFmt w:val="bullet"/>
+      <w:lvlText w:val="o"/>
+      <w:lvlJc w:val="left"/>
+      <w:pPr>
+        <w:ind w:left="5760" w:hanging="360"/>
+      </w:pPr>
+      <w:rPr>
+        <w:rFonts w:ascii="Courier New" w:hAnsi="Courier New" w:cs="Courier New" w:hint="default"/>
+      </w:rPr>
+    </w:lvl>
+    <w:lvl w:ilvl="8" w:tplc="04090005" w:tentative="1">
+      <w:start w:val="1"/>
+      <w:numFmt w:val="bullet"/>
+      <w:lvlText w:val=""/>
+      <w:lvlJc w:val="left"/>
+      <w:pPr>
+        <w:ind w:left="6480" w:hanging="360"/>
+      </w:pPr>
+      <w:rPr>
+        <w:rFonts w:ascii="Wingdings" w:hAnsi="Wingdings" w:hint="default"/>
+      </w:rPr>
+    </w:lvl>
+  </w:abstractNum>
+  <w:abstractNum w:abstractNumId="23" w15:restartNumberingAfterBreak="0">
     <w:nsid w:val="79D778EE"/>
     <w:multiLevelType w:val="hybridMultilevel"/>
     <w:tmpl w:val="15D4CF54"/>
@@ -9068,50 +12917,202 @@
       </w:rPr>
     </w:lvl>
   </w:abstractNum>
+  <w:abstractNum w:abstractNumId="24" w15:restartNumberingAfterBreak="0">
+    <w:nsid w:val="7C0F22FF"/>
+    <w:multiLevelType w:val="hybridMultilevel"/>
+    <w:tmpl w:val="89226A1C"/>
+    <w:lvl w:ilvl="0" w:tplc="1CF41F70">
+      <w:start w:val="1"/>
+      <w:numFmt w:val="bullet"/>
+      <w:lvlText w:val=""/>
+      <w:lvlJc w:val="left"/>
+      <w:pPr>
+        <w:ind w:left="720" w:hanging="360"/>
+      </w:pPr>
+      <w:rPr>
+        <w:rFonts w:ascii="Symbol" w:hAnsi="Symbol" w:hint="default"/>
+      </w:rPr>
+    </w:lvl>
+    <w:lvl w:ilvl="1" w:tplc="04090003" w:tentative="1">
+      <w:start w:val="1"/>
+      <w:numFmt w:val="bullet"/>
+      <w:lvlText w:val="o"/>
+      <w:lvlJc w:val="left"/>
+      <w:pPr>
+        <w:ind w:left="1440" w:hanging="360"/>
+      </w:pPr>
+      <w:rPr>
+        <w:rFonts w:ascii="Courier New" w:hAnsi="Courier New" w:cs="Courier New" w:hint="default"/>
+      </w:rPr>
+    </w:lvl>
+    <w:lvl w:ilvl="2" w:tplc="04090005" w:tentative="1">
+      <w:start w:val="1"/>
+      <w:numFmt w:val="bullet"/>
+      <w:lvlText w:val=""/>
+      <w:lvlJc w:val="left"/>
+      <w:pPr>
+        <w:ind w:left="2160" w:hanging="360"/>
+      </w:pPr>
+      <w:rPr>
+        <w:rFonts w:ascii="Wingdings" w:hAnsi="Wingdings" w:hint="default"/>
+      </w:rPr>
+    </w:lvl>
+    <w:lvl w:ilvl="3" w:tplc="04090001" w:tentative="1">
+      <w:start w:val="1"/>
+      <w:numFmt w:val="bullet"/>
+      <w:lvlText w:val=""/>
+      <w:lvlJc w:val="left"/>
+      <w:pPr>
+        <w:ind w:left="2880" w:hanging="360"/>
+      </w:pPr>
+      <w:rPr>
+        <w:rFonts w:ascii="Symbol" w:hAnsi="Symbol" w:hint="default"/>
+      </w:rPr>
+    </w:lvl>
+    <w:lvl w:ilvl="4" w:tplc="04090003" w:tentative="1">
+      <w:start w:val="1"/>
+      <w:numFmt w:val="bullet"/>
+      <w:lvlText w:val="o"/>
+      <w:lvlJc w:val="left"/>
+      <w:pPr>
+        <w:ind w:left="3600" w:hanging="360"/>
+      </w:pPr>
+      <w:rPr>
+        <w:rFonts w:ascii="Courier New" w:hAnsi="Courier New" w:cs="Courier New" w:hint="default"/>
+      </w:rPr>
+    </w:lvl>
+    <w:lvl w:ilvl="5" w:tplc="04090005" w:tentative="1">
+      <w:start w:val="1"/>
+      <w:numFmt w:val="bullet"/>
+      <w:lvlText w:val=""/>
+      <w:lvlJc w:val="left"/>
+      <w:pPr>
+        <w:ind w:left="4320" w:hanging="360"/>
+      </w:pPr>
+      <w:rPr>
+        <w:rFonts w:ascii="Wingdings" w:hAnsi="Wingdings" w:hint="default"/>
+      </w:rPr>
+    </w:lvl>
+    <w:lvl w:ilvl="6" w:tplc="04090001" w:tentative="1">
+      <w:start w:val="1"/>
+      <w:numFmt w:val="bullet"/>
+      <w:lvlText w:val=""/>
+      <w:lvlJc w:val="left"/>
+      <w:pPr>
+        <w:ind w:left="5040" w:hanging="360"/>
+      </w:pPr>
+      <w:rPr>
+        <w:rFonts w:ascii="Symbol" w:hAnsi="Symbol" w:hint="default"/>
+      </w:rPr>
+    </w:lvl>
+    <w:lvl w:ilvl="7" w:tplc="04090003" w:tentative="1">
+      <w:start w:val="1"/>
+      <w:numFmt w:val="bullet"/>
+      <w:lvlText w:val="o"/>
+      <w:lvlJc w:val="left"/>
+      <w:pPr>
+        <w:ind w:left="5760" w:hanging="360"/>
+      </w:pPr>
+      <w:rPr>
+        <w:rFonts w:ascii="Courier New" w:hAnsi="Courier New" w:cs="Courier New" w:hint="default"/>
+      </w:rPr>
+    </w:lvl>
+    <w:lvl w:ilvl="8" w:tplc="04090005" w:tentative="1">
+      <w:start w:val="1"/>
+      <w:numFmt w:val="bullet"/>
+      <w:lvlText w:val=""/>
+      <w:lvlJc w:val="left"/>
+      <w:pPr>
+        <w:ind w:left="6480" w:hanging="360"/>
+      </w:pPr>
+      <w:rPr>
+        <w:rFonts w:ascii="Wingdings" w:hAnsi="Wingdings" w:hint="default"/>
+      </w:rPr>
+    </w:lvl>
+  </w:abstractNum>
   <w:num w:numId="1">
+    <w:abstractNumId w:val="7"/>
+  </w:num>
+  <w:num w:numId="2">
+    <w:abstractNumId w:val="19"/>
+  </w:num>
+  <w:num w:numId="3">
+    <w:abstractNumId w:val="9"/>
+  </w:num>
+  <w:num w:numId="4">
+    <w:abstractNumId w:val="23"/>
+  </w:num>
+  <w:num w:numId="5">
+    <w:abstractNumId w:val="2"/>
+  </w:num>
+  <w:num w:numId="6">
+    <w:abstractNumId w:val="15"/>
+  </w:num>
+  <w:num w:numId="7">
+    <w:abstractNumId w:val="11"/>
+  </w:num>
+  <w:num w:numId="8">
+    <w:abstractNumId w:val="21"/>
+  </w:num>
+  <w:num w:numId="9">
+    <w:abstractNumId w:val="13"/>
+  </w:num>
+  <w:num w:numId="10">
     <w:abstractNumId w:val="3"/>
   </w:num>
-  <w:num w:numId="2">
+  <w:num w:numId="11">
+    <w:abstractNumId w:val="8"/>
+  </w:num>
+  <w:num w:numId="12">
+    <w:abstractNumId w:val="18"/>
+  </w:num>
+  <w:num w:numId="13">
+    <w:abstractNumId w:val="16"/>
+  </w:num>
+  <w:num w:numId="14">
+    <w:abstractNumId w:val="10"/>
+  </w:num>
+  <w:num w:numId="15">
+    <w:abstractNumId w:val="6"/>
+  </w:num>
+  <w:num w:numId="16">
+    <w:abstractNumId w:val="5"/>
+  </w:num>
+  <w:num w:numId="17">
+    <w:abstractNumId w:val="0"/>
+  </w:num>
+  <w:num w:numId="18">
+    <w:abstractNumId w:val="17"/>
+  </w:num>
+  <w:num w:numId="19">
+    <w:abstractNumId w:val="14"/>
+  </w:num>
+  <w:num w:numId="20">
     <w:abstractNumId w:val="12"/>
   </w:num>
-  <w:num w:numId="3">
-    <w:abstractNumId w:val="5"/>
+  <w:num w:numId="21">
+    <w:abstractNumId w:val="22"/>
   </w:num>
-  <w:num w:numId="4">
-    <w:abstractNumId w:val="14"/>
-  </w:num>
-  <w:num w:numId="5">
-    <w:abstractNumId w:val="0"/>
-  </w:num>
-  <w:num w:numId="6">
-    <w:abstractNumId w:val="9"/>
-  </w:num>
-  <w:num w:numId="7">
-    <w:abstractNumId w:val="7"/>
-  </w:num>
-  <w:num w:numId="8">
-    <w:abstractNumId w:val="13"/>
-  </w:num>
-  <w:num w:numId="9">
-    <w:abstractNumId w:val="8"/>
-  </w:num>
-  <w:num w:numId="10">
-    <w:abstractNumId w:val="1"/>
-  </w:num>
-  <w:num w:numId="11">
+  <w:num w:numId="22">
     <w:abstractNumId w:val="4"/>
   </w:num>
-  <w:num w:numId="12">
-    <w:abstractNumId w:val="11"/>
+  <w:num w:numId="23">
+    <w:abstractNumId w:val="1"/>
+    <w:lvlOverride w:ilvl="0"/>
+    <w:lvlOverride w:ilvl="1"/>
+    <w:lvlOverride w:ilvl="2"/>
+    <w:lvlOverride w:ilvl="3"/>
+    <w:lvlOverride w:ilvl="4"/>
+    <w:lvlOverride w:ilvl="5"/>
+    <w:lvlOverride w:ilvl="6"/>
+    <w:lvlOverride w:ilvl="7"/>
+    <w:lvlOverride w:ilvl="8"/>
   </w:num>
-  <w:num w:numId="13">
-    <w:abstractNumId w:val="10"/>
+  <w:num w:numId="24">
+    <w:abstractNumId w:val="20"/>
   </w:num>
-  <w:num w:numId="14">
-    <w:abstractNumId w:val="6"/>
-  </w:num>
-  <w:num w:numId="15">
-    <w:abstractNumId w:val="2"/>
+  <w:num w:numId="25">
+    <w:abstractNumId w:val="24"/>
   </w:num>
 </w:numbering>
 </file>
@@ -9832,8 +13833,11 @@
     <w:autoRedefine/>
     <w:uiPriority w:val="39"/>
     <w:unhideWhenUsed/>
-    <w:rsid w:val="00B34CC0"/>
+    <w:rsid w:val="00EC1F82"/>
     <w:pPr>
+      <w:tabs>
+        <w:tab w:val="right" w:leader="dot" w:pos="9350"/>
+      </w:tabs>
       <w:spacing w:after="100"/>
     </w:pPr>
   </w:style>
